--- a/Resume 3.6.docx
+++ b/Resume 3.6.docx
@@ -1,6 +1,6 @@
 
 <file path=word/document.xml><?xml version="1.0" encoding="utf-8"?>
-<w:document xmlns:wpc="http://schemas.microsoft.com/office/word/2010/wordprocessingCanvas" xmlns:cx="http://schemas.microsoft.com/office/drawing/2014/chartex" xmlns:cx1="http://schemas.microsoft.com/office/drawing/2015/9/8/chartex" xmlns:cx2="http://schemas.microsoft.com/office/drawing/2015/10/21/chartex" xmlns:cx3="http://schemas.microsoft.com/office/drawing/2016/5/9/chartex" xmlns:cx4="http://schemas.microsoft.com/office/drawing/2016/5/10/chartex" xmlns:cx5="http://schemas.microsoft.com/office/drawing/2016/5/11/chartex" xmlns:cx6="http://schemas.microsoft.com/office/drawing/2016/5/12/chartex" xmlns:cx7="http://schemas.microsoft.com/office/drawing/2016/5/13/chartex" xmlns:cx8="http://schemas.microsoft.com/office/drawing/2016/5/14/chartex" xmlns:mc="http://schemas.openxmlformats.org/markup-compatibility/2006" xmlns:aink="http://schemas.microsoft.com/office/drawing/2016/ink" xmlns:am3d="http://schemas.microsoft.com/office/drawing/2017/model3d" xmlns:o="urn:schemas-microsoft-com:office:office" xmlns:r="http://schemas.openxmlformats.org/officeDocument/2006/relationships" xmlns:m="http://schemas.openxmlformats.org/officeDocument/2006/math" xmlns:v="urn:schemas-microsoft-com:vml" xmlns:wp14="http://schemas.microsoft.com/office/word/2010/wordprocessingDrawing" xmlns:wp="http://schemas.openxmlformats.org/drawingml/2006/wordprocessingDrawing" xmlns:w10="urn:schemas-microsoft-com:office:word" xmlns:w="http://schemas.openxmlformats.org/wordprocessingml/2006/main" xmlns:w14="http://schemas.microsoft.com/office/word/2010/wordml" xmlns:w15="http://schemas.microsoft.com/office/word/2012/wordml" xmlns:w16cid="http://schemas.microsoft.com/office/word/2016/wordml/cid" xmlns:w16se="http://schemas.microsoft.com/office/word/2015/wordml/symex" xmlns:wpg="http://schemas.microsoft.com/office/word/2010/wordprocessingGroup" xmlns:wpi="http://schemas.microsoft.com/office/word/2010/wordprocessingInk" xmlns:wne="http://schemas.microsoft.com/office/word/2006/wordml" xmlns:wps="http://schemas.microsoft.com/office/word/2010/wordprocessingShape" mc:Ignorable="w14 w15 w16se w16cid wp14">
+<w:document xmlns:wpc="http://schemas.microsoft.com/office/word/2010/wordprocessingCanvas" xmlns:cx="http://schemas.microsoft.com/office/drawing/2014/chartex" xmlns:cx1="http://schemas.microsoft.com/office/drawing/2015/9/8/chartex" xmlns:cx2="http://schemas.microsoft.com/office/drawing/2015/10/21/chartex" xmlns:cx3="http://schemas.microsoft.com/office/drawing/2016/5/9/chartex" xmlns:cx4="http://schemas.microsoft.com/office/drawing/2016/5/10/chartex" xmlns:cx5="http://schemas.microsoft.com/office/drawing/2016/5/11/chartex" xmlns:cx6="http://schemas.microsoft.com/office/drawing/2016/5/12/chartex" xmlns:cx7="http://schemas.microsoft.com/office/drawing/2016/5/13/chartex" xmlns:cx8="http://schemas.microsoft.com/office/drawing/2016/5/14/chartex" xmlns:mc="http://schemas.openxmlformats.org/markup-compatibility/2006" xmlns:aink="http://schemas.microsoft.com/office/drawing/2016/ink" xmlns:am3d="http://schemas.microsoft.com/office/drawing/2017/model3d" xmlns:o="urn:schemas-microsoft-com:office:office" xmlns:oel="http://schemas.microsoft.com/office/2019/extlst" xmlns:r="http://schemas.openxmlformats.org/officeDocument/2006/relationships" xmlns:m="http://schemas.openxmlformats.org/officeDocument/2006/math" xmlns:v="urn:schemas-microsoft-com:vml" xmlns:wp14="http://schemas.microsoft.com/office/word/2010/wordprocessingDrawing" xmlns:wp="http://schemas.openxmlformats.org/drawingml/2006/wordprocessingDrawing" xmlns:w10="urn:schemas-microsoft-com:office:word" xmlns:w="http://schemas.openxmlformats.org/wordprocessingml/2006/main" xmlns:w14="http://schemas.microsoft.com/office/word/2010/wordml" xmlns:w15="http://schemas.microsoft.com/office/word/2012/wordml" xmlns:w16cex="http://schemas.microsoft.com/office/word/2018/wordml/cex" xmlns:w16cid="http://schemas.microsoft.com/office/word/2016/wordml/cid" xmlns:w16="http://schemas.microsoft.com/office/word/2018/wordml" xmlns:w16sdtdh="http://schemas.microsoft.com/office/word/2020/wordml/sdtdatahash" xmlns:w16se="http://schemas.microsoft.com/office/word/2015/wordml/symex" xmlns:wpg="http://schemas.microsoft.com/office/word/2010/wordprocessingGroup" xmlns:wpi="http://schemas.microsoft.com/office/word/2010/wordprocessingInk" xmlns:wne="http://schemas.microsoft.com/office/word/2006/wordml" xmlns:wps="http://schemas.microsoft.com/office/word/2010/wordprocessingShape" mc:Ignorable="w14 w15 w16se w16cid w16 w16cex w16sdtdh wp14">
   <w:body>
     <w:p>
       <w:pPr>
@@ -126,7 +126,7 @@
                 <v:stroke joinstyle="miter"/>
                 <v:path gradientshapeok="t" o:connecttype="rect"/>
               </v:shapetype>
-              <v:shape id="Text Box 2" o:spid="_x0000_s1026" type="#_x0000_t202" style="position:absolute;margin-left:7.8pt;margin-top:.6pt;width:171.6pt;height:76.8pt;z-index:251699200;visibility:visible;mso-wrap-style:square;mso-width-percent:0;mso-height-percent:0;mso-wrap-distance-left:9pt;mso-wrap-distance-top:0;mso-wrap-distance-right:9pt;mso-wrap-distance-bottom:0;mso-position-horizontal:absolute;mso-position-horizontal-relative:text;mso-position-vertical:absolute;mso-position-vertical-relative:text;mso-width-percent:0;mso-height-percent:0;mso-width-relative:margin;mso-height-relative:margin;v-text-anchor:top" o:gfxdata="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" filled="f" stroked="f">
+              <v:shape id="Text Box 2" o:spid="_x0000_s1026" type="#_x0000_t202" style="position:absolute;margin-left:7.8pt;margin-top:.6pt;width:171.6pt;height:76.8pt;z-index:251699200;visibility:visible;mso-wrap-style:square;mso-width-percent:0;mso-height-percent:0;mso-wrap-distance-left:9pt;mso-wrap-distance-top:0;mso-wrap-distance-right:9pt;mso-wrap-distance-bottom:0;mso-position-horizontal:absolute;mso-position-horizontal-relative:text;mso-position-vertical:absolute;mso-position-vertical-relative:text;mso-width-percent:0;mso-height-percent:0;mso-width-relative:margin;mso-height-relative:margin;v-text-anchor:top" o:gfxdata="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" filled="f" stroked="f">
                 <v:textbox>
                   <w:txbxContent>
                     <w:p>
@@ -402,7 +402,7 @@
           </mc:Choice>
           <mc:Fallback>
             <w:pict>
-              <v:shape w14:anchorId="1B18C451" id="Text Box 194" o:spid="_x0000_s1027" type="#_x0000_t202" style="position:absolute;margin-left:67.25pt;margin-top:8.2pt;width:77pt;height:35.85pt;z-index:251697152;visibility:visible;mso-wrap-style:square;mso-width-percent:0;mso-height-percent:0;mso-wrap-distance-left:9pt;mso-wrap-distance-top:0;mso-wrap-distance-right:9pt;mso-wrap-distance-bottom:0;mso-position-horizontal:absolute;mso-position-horizontal-relative:text;mso-position-vertical:absolute;mso-position-vertical-relative:text;mso-width-percent:0;mso-height-percent:0;mso-width-relative:margin;mso-height-relative:margin;v-text-anchor:top" o:gfxdata="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" filled="f" stroked="f" strokeweight=".5pt">
+              <v:shape w14:anchorId="1B18C451" id="Text Box 194" o:spid="_x0000_s1027" type="#_x0000_t202" style="position:absolute;margin-left:67.25pt;margin-top:8.2pt;width:77pt;height:35.85pt;z-index:251697152;visibility:visible;mso-wrap-style:square;mso-width-percent:0;mso-height-percent:0;mso-wrap-distance-left:9pt;mso-wrap-distance-top:0;mso-wrap-distance-right:9pt;mso-wrap-distance-bottom:0;mso-position-horizontal:absolute;mso-position-horizontal-relative:text;mso-position-vertical:absolute;mso-position-vertical-relative:text;mso-width-percent:0;mso-height-percent:0;mso-width-relative:margin;mso-height-relative:margin;v-text-anchor:top" o:gfxdata="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" filled="f" stroked="f" strokeweight=".5pt">
                 <v:textbox>
                   <w:txbxContent>
                     <w:p>
@@ -1272,13 +1272,23 @@
           <w:color w:val="FFFFFF" w:themeColor="background1"/>
         </w:rPr>
       </w:pPr>
-      <w:r>
-        <w:rPr>
-          <w:rFonts w:ascii="Niveau Grotesk Bold" w:hAnsi="Niveau Grotesk Bold"/>
-          <w:bCs/>
-          <w:color w:val="FFFFFF" w:themeColor="background1"/>
-        </w:rPr>
-        <w:t>Honours Computer Science</w:t>
+      <w:proofErr w:type="spellStart"/>
+      <w:r>
+        <w:rPr>
+          <w:rFonts w:ascii="Niveau Grotesk Bold" w:hAnsi="Niveau Grotesk Bold"/>
+          <w:bCs/>
+          <w:color w:val="FFFFFF" w:themeColor="background1"/>
+        </w:rPr>
+        <w:t>Honours</w:t>
+      </w:r>
+      <w:proofErr w:type="spellEnd"/>
+      <w:r>
+        <w:rPr>
+          <w:rFonts w:ascii="Niveau Grotesk Bold" w:hAnsi="Niveau Grotesk Bold"/>
+          <w:bCs/>
+          <w:color w:val="FFFFFF" w:themeColor="background1"/>
+        </w:rPr>
+        <w:t xml:space="preserve"> Computer Science</w:t>
       </w:r>
       <w:r>
         <w:rPr>
@@ -1344,510 +1354,6 @@
         </w:rPr>
         <w:tab/>
         <w:t xml:space="preserve">     </w:t>
-      </w:r>
-    </w:p>
-    <w:p>
-      <w:pPr>
-        <w:widowControl w:val="0"/>
-        <w:spacing w:after="0" w:line="276" w:lineRule="auto"/>
-        <w:ind w:left="180"/>
-        <w:rPr>
-          <w:rFonts w:ascii="Niveau Grotesk Bold" w:hAnsi="Niveau Grotesk Bold"/>
-          <w:bCs/>
-          <w:color w:val="FFFFFF" w:themeColor="background1"/>
-        </w:rPr>
-      </w:pPr>
-      <w:r>
-        <w:rPr>
-          <w:rFonts w:ascii="Niveau Grotesk Bold" w:hAnsi="Niveau Grotesk Bold"/>
-          <w:bCs/>
-          <w:color w:val="FFFFFF" w:themeColor="background1"/>
-        </w:rPr>
-        <w:t>Notable Classes Taken</w:t>
-      </w:r>
-      <w:r>
-        <w:rPr>
-          <w:rFonts w:ascii="Niveau Grotesk Bold" w:hAnsi="Niveau Grotesk Bold"/>
-          <w:bCs/>
-          <w:color w:val="FFFFFF" w:themeColor="background1"/>
-        </w:rPr>
-        <w:t xml:space="preserve"> </w:t>
-      </w:r>
-    </w:p>
-    <w:p>
-      <w:pPr>
-        <w:widowControl w:val="0"/>
-        <w:spacing w:after="0" w:line="276" w:lineRule="auto"/>
-        <w:ind w:left="180"/>
-        <w:rPr>
-          <w:rFonts w:ascii="Niveau Grotesk Light" w:hAnsi="Niveau Grotesk Light"/>
-          <w:bCs/>
-          <w:color w:val="FFFFFF" w:themeColor="background1"/>
-          <w:sz w:val="18"/>
-          <w:szCs w:val="21"/>
-        </w:rPr>
-      </w:pPr>
-      <w:r>
-        <w:rPr>
-          <w:rFonts w:ascii="Niveau Grotesk Regular" w:hAnsi="Niveau Grotesk Regular"/>
-          <w:bCs/>
-          <w:color w:val="FFFFFF" w:themeColor="background1"/>
-          <w:sz w:val="18"/>
-          <w:szCs w:val="21"/>
-        </w:rPr>
-        <w:t>BU111</w:t>
-      </w:r>
-      <w:r>
-        <w:rPr>
-          <w:rFonts w:ascii="Niveau Grotesk Light" w:hAnsi="Niveau Grotesk Light"/>
-          <w:b/>
-          <w:bCs/>
-          <w:color w:val="FFFFFF" w:themeColor="background1"/>
-          <w:sz w:val="18"/>
-          <w:szCs w:val="21"/>
-        </w:rPr>
-        <w:t xml:space="preserve"> </w:t>
-      </w:r>
-      <w:r>
-        <w:rPr>
-          <w:rFonts w:ascii="Niveau Grotesk Light" w:hAnsi="Niveau Grotesk Light"/>
-          <w:b/>
-          <w:bCs/>
-          <w:color w:val="FFFFFF" w:themeColor="background1"/>
-          <w:sz w:val="18"/>
-          <w:szCs w:val="21"/>
-        </w:rPr>
-        <w:tab/>
-      </w:r>
-      <w:r>
-        <w:rPr>
-          <w:rFonts w:ascii="Niveau Grotesk Light" w:hAnsi="Niveau Grotesk Light"/>
-          <w:bCs/>
-          <w:color w:val="FFFFFF" w:themeColor="background1"/>
-          <w:sz w:val="18"/>
-          <w:szCs w:val="21"/>
-        </w:rPr>
-        <w:t>– Intro</w:t>
-      </w:r>
-      <w:r>
-        <w:rPr>
-          <w:rFonts w:ascii="Niveau Grotesk Light" w:hAnsi="Niveau Grotesk Light"/>
-          <w:bCs/>
-          <w:color w:val="FFFFFF" w:themeColor="background1"/>
-          <w:sz w:val="18"/>
-          <w:szCs w:val="21"/>
-        </w:rPr>
-        <w:t>duction</w:t>
-      </w:r>
-      <w:r>
-        <w:rPr>
-          <w:rFonts w:ascii="Niveau Grotesk Light" w:hAnsi="Niveau Grotesk Light"/>
-          <w:bCs/>
-          <w:color w:val="FFFFFF" w:themeColor="background1"/>
-          <w:sz w:val="18"/>
-          <w:szCs w:val="21"/>
-        </w:rPr>
-        <w:t xml:space="preserve"> to Business</w:t>
-      </w:r>
-    </w:p>
-    <w:p>
-      <w:pPr>
-        <w:widowControl w:val="0"/>
-        <w:spacing w:after="0" w:line="276" w:lineRule="auto"/>
-        <w:ind w:left="180"/>
-        <w:rPr>
-          <w:rFonts w:ascii="Niveau Grotesk Regular" w:hAnsi="Niveau Grotesk Regular"/>
-          <w:bCs/>
-          <w:color w:val="FFFFFF" w:themeColor="background1"/>
-          <w:sz w:val="20"/>
-        </w:rPr>
-      </w:pPr>
-      <w:r>
-        <w:rPr>
-          <w:rFonts w:ascii="Niveau Grotesk Regular" w:hAnsi="Niveau Grotesk Regular"/>
-          <w:bCs/>
-          <w:color w:val="FFFFFF" w:themeColor="background1"/>
-          <w:sz w:val="18"/>
-        </w:rPr>
-        <w:t xml:space="preserve">BU121 </w:t>
-      </w:r>
-      <w:r>
-        <w:rPr>
-          <w:rFonts w:ascii="Niveau Grotesk Regular" w:hAnsi="Niveau Grotesk Regular"/>
-          <w:bCs/>
-          <w:color w:val="FFFFFF" w:themeColor="background1"/>
-          <w:sz w:val="18"/>
-        </w:rPr>
-        <w:tab/>
-      </w:r>
-      <w:r>
-        <w:rPr>
-          <w:rFonts w:ascii="Niveau Grotesk Light" w:hAnsi="Niveau Grotesk Light"/>
-          <w:bCs/>
-          <w:color w:val="FFFFFF" w:themeColor="background1"/>
-          <w:sz w:val="18"/>
-        </w:rPr>
-        <w:t>– Functional Areas of the Org</w:t>
-      </w:r>
-    </w:p>
-    <w:p>
-      <w:pPr>
-        <w:widowControl w:val="0"/>
-        <w:spacing w:after="0" w:line="276" w:lineRule="auto"/>
-        <w:ind w:left="180"/>
-        <w:rPr>
-          <w:rFonts w:ascii="Niveau Grotesk Light" w:hAnsi="Niveau Grotesk Light"/>
-          <w:b/>
-          <w:bCs/>
-          <w:color w:val="FFFFFF" w:themeColor="background1"/>
-          <w:sz w:val="18"/>
-          <w:szCs w:val="21"/>
-        </w:rPr>
-      </w:pPr>
-      <w:r>
-        <w:rPr>
-          <w:rFonts w:ascii="Niveau Grotesk Regular" w:hAnsi="Niveau Grotesk Regular"/>
-          <w:bCs/>
-          <w:color w:val="FFFFFF" w:themeColor="background1"/>
-          <w:sz w:val="18"/>
-          <w:szCs w:val="21"/>
-        </w:rPr>
-        <w:t>CP213</w:t>
-      </w:r>
-      <w:r>
-        <w:rPr>
-          <w:rFonts w:ascii="Niveau Grotesk Light" w:hAnsi="Niveau Grotesk Light"/>
-          <w:b/>
-          <w:bCs/>
-          <w:color w:val="FFFFFF" w:themeColor="background1"/>
-          <w:sz w:val="18"/>
-          <w:szCs w:val="21"/>
-        </w:rPr>
-        <w:t xml:space="preserve"> </w:t>
-      </w:r>
-      <w:r>
-        <w:rPr>
-          <w:rFonts w:ascii="Niveau Grotesk Light" w:hAnsi="Niveau Grotesk Light"/>
-          <w:b/>
-          <w:bCs/>
-          <w:color w:val="FFFFFF" w:themeColor="background1"/>
-          <w:sz w:val="18"/>
-          <w:szCs w:val="21"/>
-        </w:rPr>
-        <w:tab/>
-      </w:r>
-      <w:r>
-        <w:rPr>
-          <w:rFonts w:ascii="Niveau Grotesk Light" w:hAnsi="Niveau Grotesk Light"/>
-          <w:bCs/>
-          <w:color w:val="FFFFFF" w:themeColor="background1"/>
-          <w:sz w:val="18"/>
-          <w:szCs w:val="21"/>
-        </w:rPr>
-        <w:t xml:space="preserve">– </w:t>
-      </w:r>
-      <w:r>
-        <w:rPr>
-          <w:rFonts w:ascii="Niveau Grotesk Light" w:hAnsi="Niveau Grotesk Light"/>
-          <w:bCs/>
-          <w:color w:val="FFFFFF" w:themeColor="background1"/>
-          <w:sz w:val="18"/>
-          <w:szCs w:val="21"/>
-        </w:rPr>
-        <w:t>OO</w:t>
-      </w:r>
-      <w:r>
-        <w:rPr>
-          <w:rFonts w:ascii="Niveau Grotesk Light" w:hAnsi="Niveau Grotesk Light"/>
-          <w:bCs/>
-          <w:color w:val="FFFFFF" w:themeColor="background1"/>
-          <w:sz w:val="18"/>
-          <w:szCs w:val="21"/>
-        </w:rPr>
-        <w:t xml:space="preserve"> Programming</w:t>
-      </w:r>
-      <w:r>
-        <w:rPr>
-          <w:rFonts w:ascii="Niveau Grotesk Light" w:hAnsi="Niveau Grotesk Light"/>
-          <w:b/>
-          <w:bCs/>
-          <w:color w:val="FFFFFF" w:themeColor="background1"/>
-          <w:sz w:val="18"/>
-          <w:szCs w:val="21"/>
-        </w:rPr>
-        <w:t xml:space="preserve"> </w:t>
-      </w:r>
-    </w:p>
-    <w:p>
-      <w:pPr>
-        <w:widowControl w:val="0"/>
-        <w:spacing w:after="0" w:line="276" w:lineRule="auto"/>
-        <w:ind w:left="180"/>
-        <w:rPr>
-          <w:rFonts w:ascii="Niveau Grotesk Light" w:hAnsi="Niveau Grotesk Light"/>
-          <w:bCs/>
-          <w:color w:val="FFFFFF" w:themeColor="background1"/>
-          <w:sz w:val="18"/>
-          <w:szCs w:val="21"/>
-        </w:rPr>
-      </w:pPr>
-      <w:r>
-        <w:rPr>
-          <w:rFonts w:ascii="Niveau Grotesk Regular" w:hAnsi="Niveau Grotesk Regular"/>
-          <w:bCs/>
-          <w:color w:val="FFFFFF" w:themeColor="background1"/>
-          <w:sz w:val="18"/>
-          <w:szCs w:val="21"/>
-        </w:rPr>
-        <w:t>CP317</w:t>
-      </w:r>
-      <w:r>
-        <w:rPr>
-          <w:rFonts w:ascii="Niveau Grotesk Light" w:hAnsi="Niveau Grotesk Light"/>
-          <w:b/>
-          <w:bCs/>
-          <w:color w:val="FFFFFF" w:themeColor="background1"/>
-          <w:sz w:val="18"/>
-          <w:szCs w:val="21"/>
-        </w:rPr>
-        <w:t xml:space="preserve"> </w:t>
-      </w:r>
-      <w:r>
-        <w:rPr>
-          <w:rFonts w:ascii="Niveau Grotesk Light" w:hAnsi="Niveau Grotesk Light"/>
-          <w:b/>
-          <w:bCs/>
-          <w:color w:val="FFFFFF" w:themeColor="background1"/>
-          <w:sz w:val="18"/>
-          <w:szCs w:val="21"/>
-        </w:rPr>
-        <w:tab/>
-      </w:r>
-      <w:r>
-        <w:rPr>
-          <w:rFonts w:ascii="Niveau Grotesk Light" w:hAnsi="Niveau Grotesk Light"/>
-          <w:bCs/>
-          <w:color w:val="FFFFFF" w:themeColor="background1"/>
-          <w:sz w:val="18"/>
-          <w:szCs w:val="21"/>
-        </w:rPr>
-        <w:t xml:space="preserve">– Software Engineering </w:t>
-      </w:r>
-    </w:p>
-    <w:p>
-      <w:pPr>
-        <w:widowControl w:val="0"/>
-        <w:spacing w:after="0" w:line="276" w:lineRule="auto"/>
-        <w:ind w:left="180"/>
-        <w:rPr>
-          <w:rFonts w:ascii="Niveau Grotesk Light" w:hAnsi="Niveau Grotesk Light"/>
-          <w:bCs/>
-          <w:color w:val="FFFFFF" w:themeColor="background1"/>
-          <w:sz w:val="18"/>
-          <w:szCs w:val="21"/>
-        </w:rPr>
-      </w:pPr>
-      <w:r>
-        <w:rPr>
-          <w:rFonts w:ascii="Niveau Grotesk Regular" w:hAnsi="Niveau Grotesk Regular"/>
-          <w:bCs/>
-          <w:color w:val="FFFFFF" w:themeColor="background1"/>
-          <w:sz w:val="18"/>
-          <w:szCs w:val="21"/>
-        </w:rPr>
-        <w:t>CP363</w:t>
-      </w:r>
-      <w:r>
-        <w:rPr>
-          <w:rFonts w:ascii="Niveau Grotesk Light" w:hAnsi="Niveau Grotesk Light"/>
-          <w:bCs/>
-          <w:color w:val="FFFFFF" w:themeColor="background1"/>
-          <w:sz w:val="18"/>
-          <w:szCs w:val="21"/>
-        </w:rPr>
-        <w:t xml:space="preserve"> </w:t>
-      </w:r>
-      <w:r>
-        <w:rPr>
-          <w:rFonts w:ascii="Niveau Grotesk Light" w:hAnsi="Niveau Grotesk Light"/>
-          <w:bCs/>
-          <w:color w:val="FFFFFF" w:themeColor="background1"/>
-          <w:sz w:val="18"/>
-          <w:szCs w:val="21"/>
-        </w:rPr>
-        <w:tab/>
-      </w:r>
-      <w:r>
-        <w:rPr>
-          <w:rFonts w:ascii="Niveau Grotesk Light" w:hAnsi="Niveau Grotesk Light"/>
-          <w:bCs/>
-          <w:color w:val="FFFFFF" w:themeColor="background1"/>
-          <w:sz w:val="18"/>
-          <w:szCs w:val="21"/>
-        </w:rPr>
-        <w:t>– Databases</w:t>
-      </w:r>
-    </w:p>
-    <w:p>
-      <w:pPr>
-        <w:widowControl w:val="0"/>
-        <w:spacing w:after="0" w:line="276" w:lineRule="auto"/>
-        <w:ind w:left="180"/>
-        <w:rPr>
-          <w:rFonts w:ascii="Niveau Grotesk Light" w:hAnsi="Niveau Grotesk Light"/>
-          <w:bCs/>
-          <w:color w:val="FFFFFF" w:themeColor="background1"/>
-          <w:sz w:val="18"/>
-          <w:szCs w:val="21"/>
-        </w:rPr>
-      </w:pPr>
-      <w:r>
-        <w:rPr>
-          <w:rFonts w:ascii="Niveau Grotesk Regular" w:hAnsi="Niveau Grotesk Regular"/>
-          <w:bCs/>
-          <w:color w:val="FFFFFF" w:themeColor="background1"/>
-          <w:sz w:val="18"/>
-          <w:szCs w:val="21"/>
-        </w:rPr>
-        <w:t>CP372</w:t>
-      </w:r>
-      <w:r>
-        <w:rPr>
-          <w:rFonts w:ascii="Niveau Grotesk Light" w:hAnsi="Niveau Grotesk Light"/>
-          <w:bCs/>
-          <w:color w:val="FFFFFF" w:themeColor="background1"/>
-          <w:sz w:val="18"/>
-          <w:szCs w:val="21"/>
-        </w:rPr>
-        <w:t xml:space="preserve"> </w:t>
-      </w:r>
-      <w:r>
-        <w:rPr>
-          <w:rFonts w:ascii="Niveau Grotesk Light" w:hAnsi="Niveau Grotesk Light"/>
-          <w:bCs/>
-          <w:color w:val="FFFFFF" w:themeColor="background1"/>
-          <w:sz w:val="18"/>
-          <w:szCs w:val="21"/>
-        </w:rPr>
-        <w:tab/>
-      </w:r>
-      <w:r>
-        <w:rPr>
-          <w:rFonts w:ascii="Niveau Grotesk Light" w:hAnsi="Niveau Grotesk Light"/>
-          <w:bCs/>
-          <w:color w:val="FFFFFF" w:themeColor="background1"/>
-          <w:sz w:val="18"/>
-          <w:szCs w:val="21"/>
-        </w:rPr>
-        <w:t>– Computer Networks</w:t>
-      </w:r>
-    </w:p>
-    <w:p>
-      <w:pPr>
-        <w:widowControl w:val="0"/>
-        <w:spacing w:after="0" w:line="276" w:lineRule="auto"/>
-        <w:ind w:left="180"/>
-        <w:rPr>
-          <w:rFonts w:ascii="Niveau Grotesk Light" w:hAnsi="Niveau Grotesk Light"/>
-          <w:bCs/>
-          <w:color w:val="FFFFFF" w:themeColor="background1"/>
-          <w:sz w:val="18"/>
-          <w:szCs w:val="21"/>
-        </w:rPr>
-      </w:pPr>
-      <w:r>
-        <w:rPr>
-          <w:rFonts w:ascii="Niveau Grotesk Regular" w:hAnsi="Niveau Grotesk Regular"/>
-          <w:bCs/>
-          <w:color w:val="FFFFFF" w:themeColor="background1"/>
-          <w:sz w:val="18"/>
-          <w:szCs w:val="21"/>
-        </w:rPr>
-        <w:t>CP469</w:t>
-      </w:r>
-      <w:r>
-        <w:rPr>
-          <w:rFonts w:ascii="Niveau Grotesk Light" w:hAnsi="Niveau Grotesk Light"/>
-          <w:bCs/>
-          <w:color w:val="FFFFFF" w:themeColor="background1"/>
-          <w:sz w:val="18"/>
-          <w:szCs w:val="21"/>
-        </w:rPr>
-        <w:tab/>
-      </w:r>
-      <w:r>
-        <w:rPr>
-          <w:rFonts w:ascii="Niveau Grotesk Light" w:hAnsi="Niveau Grotesk Light"/>
-          <w:bCs/>
-          <w:color w:val="FFFFFF" w:themeColor="background1"/>
-          <w:sz w:val="18"/>
-          <w:szCs w:val="21"/>
-        </w:rPr>
-        <w:t xml:space="preserve">– iPhone </w:t>
-      </w:r>
-      <w:r>
-        <w:rPr>
-          <w:rFonts w:ascii="Niveau Grotesk Light" w:hAnsi="Niveau Grotesk Light"/>
-          <w:bCs/>
-          <w:color w:val="FFFFFF" w:themeColor="background1"/>
-          <w:sz w:val="18"/>
-          <w:szCs w:val="21"/>
-        </w:rPr>
-        <w:t>App</w:t>
-      </w:r>
-      <w:r>
-        <w:rPr>
-          <w:rFonts w:ascii="Niveau Grotesk Light" w:hAnsi="Niveau Grotesk Light"/>
-          <w:bCs/>
-          <w:color w:val="FFFFFF" w:themeColor="background1"/>
-          <w:sz w:val="18"/>
-          <w:szCs w:val="21"/>
-        </w:rPr>
-        <w:t xml:space="preserve"> Programming</w:t>
-      </w:r>
-    </w:p>
-    <w:p>
-      <w:pPr>
-        <w:widowControl w:val="0"/>
-        <w:spacing w:after="200" w:line="276" w:lineRule="auto"/>
-        <w:ind w:left="180"/>
-        <w:rPr>
-          <w:rFonts w:ascii="Niveau Grotesk Light" w:hAnsi="Niveau Grotesk Light"/>
-          <w:bCs/>
-          <w:color w:val="FFFFFF" w:themeColor="background1"/>
-          <w:sz w:val="18"/>
-          <w:szCs w:val="21"/>
-        </w:rPr>
-      </w:pPr>
-      <w:r>
-        <w:rPr>
-          <w:rFonts w:ascii="Niveau Grotesk Regular" w:hAnsi="Niveau Grotesk Regular"/>
-          <w:bCs/>
-          <w:color w:val="FFFFFF" w:themeColor="background1"/>
-          <w:sz w:val="18"/>
-          <w:szCs w:val="21"/>
-        </w:rPr>
-        <w:t>CP460</w:t>
-      </w:r>
-      <w:r>
-        <w:rPr>
-          <w:rFonts w:ascii="Niveau Grotesk Light" w:hAnsi="Niveau Grotesk Light"/>
-          <w:bCs/>
-          <w:color w:val="FFFFFF" w:themeColor="background1"/>
-          <w:sz w:val="18"/>
-          <w:szCs w:val="21"/>
-        </w:rPr>
-        <w:tab/>
-      </w:r>
-      <w:r>
-        <w:rPr>
-          <w:rFonts w:ascii="Niveau Grotesk Light" w:hAnsi="Niveau Grotesk Light"/>
-          <w:bCs/>
-          <w:color w:val="FFFFFF" w:themeColor="background1"/>
-          <w:sz w:val="18"/>
-          <w:szCs w:val="21"/>
-        </w:rPr>
-        <w:t>– Applied Cryptography</w:t>
       </w:r>
     </w:p>
     <w:p>
@@ -1973,16 +1479,7 @@
           <w:sz w:val="18"/>
           <w:szCs w:val="21"/>
         </w:rPr>
-        <w:t>Java</w:t>
-      </w:r>
-      <w:r>
-        <w:rPr>
-          <w:rFonts w:ascii="Niveau Grotesk Light" w:hAnsi="Niveau Grotesk Light"/>
-          <w:color w:val="FFFFFF" w:themeColor="background1"/>
-          <w:sz w:val="18"/>
-          <w:szCs w:val="21"/>
-        </w:rPr>
-        <w:t xml:space="preserve"> </w:t>
+        <w:t xml:space="preserve">Elixir </w:t>
       </w:r>
       <w:r>
         <w:rPr>
@@ -2009,7 +1506,7 @@
           <w:sz w:val="18"/>
           <w:szCs w:val="21"/>
         </w:rPr>
-        <w:t>C</w:t>
+        <w:t>Java</w:t>
       </w:r>
       <w:r>
         <w:rPr>
@@ -2031,47 +1528,11 @@
       </w:r>
       <w:r>
         <w:rPr>
-          <w:rFonts w:ascii="Niveau Grotesk Light" w:hAnsi="Niveau Grotesk Light"/>
-          <w:color w:val="2C82A4"/>
-          <w:sz w:val="18"/>
-          <w:szCs w:val="21"/>
-        </w:rPr>
-        <w:t xml:space="preserve"> </w:t>
-      </w:r>
-      <w:r>
-        <w:rPr>
-          <w:rFonts w:ascii="Niveau Grotesk Light" w:hAnsi="Niveau Grotesk Light"/>
-          <w:color w:val="FFFFFF" w:themeColor="background1"/>
-          <w:sz w:val="18"/>
-          <w:szCs w:val="21"/>
-        </w:rPr>
-        <w:t>Python</w:t>
-      </w:r>
-      <w:r>
-        <w:rPr>
-          <w:rFonts w:ascii="Niveau Grotesk Light" w:hAnsi="Niveau Grotesk Light"/>
-          <w:color w:val="FFFFFF" w:themeColor="background1"/>
-          <w:sz w:val="18"/>
-          <w:szCs w:val="21"/>
-        </w:rPr>
-        <w:t xml:space="preserve"> </w:t>
-      </w:r>
-      <w:r>
-        <w:rPr>
           <w:rFonts w:ascii="Montserrat SemiBold" w:hAnsi="Montserrat SemiBold"/>
           <w:color w:val="2C82A4"/>
           <w:sz w:val="18"/>
           <w:szCs w:val="21"/>
         </w:rPr>
-        <w:t>/</w:t>
-      </w:r>
-      <w:r>
-        <w:rPr>
-          <w:rFonts w:ascii="Niveau Grotesk Light" w:hAnsi="Niveau Grotesk Light"/>
-          <w:color w:val="2C82A4"/>
-          <w:sz w:val="18"/>
-          <w:szCs w:val="21"/>
-        </w:rPr>
         <w:t xml:space="preserve"> </w:t>
       </w:r>
       <w:r>
@@ -2081,7 +1542,7 @@
           <w:sz w:val="18"/>
           <w:szCs w:val="21"/>
         </w:rPr>
-        <w:t>HTML</w:t>
+        <w:t>C</w:t>
       </w:r>
       <w:r>
         <w:rPr>
@@ -2117,7 +1578,7 @@
           <w:sz w:val="18"/>
           <w:szCs w:val="21"/>
         </w:rPr>
-        <w:t>CSS</w:t>
+        <w:t>Python</w:t>
       </w:r>
       <w:r>
         <w:rPr>
@@ -2153,7 +1614,7 @@
           <w:sz w:val="18"/>
           <w:szCs w:val="21"/>
         </w:rPr>
-        <w:t>JS</w:t>
+        <w:t>HTML</w:t>
       </w:r>
       <w:r>
         <w:rPr>
@@ -2176,7 +1637,7 @@
       <w:r>
         <w:rPr>
           <w:rFonts w:ascii="Niveau Grotesk Light" w:hAnsi="Niveau Grotesk Light"/>
-          <w:color w:val="FFFFFF" w:themeColor="background1"/>
+          <w:color w:val="2C82A4"/>
           <w:sz w:val="18"/>
           <w:szCs w:val="21"/>
         </w:rPr>
@@ -2189,7 +1650,16 @@
           <w:sz w:val="18"/>
           <w:szCs w:val="21"/>
         </w:rPr>
-        <w:t xml:space="preserve">React </w:t>
+        <w:t>CSS</w:t>
+      </w:r>
+      <w:r>
+        <w:rPr>
+          <w:rFonts w:ascii="Niveau Grotesk Light" w:hAnsi="Niveau Grotesk Light"/>
+          <w:color w:val="FFFFFF" w:themeColor="background1"/>
+          <w:sz w:val="18"/>
+          <w:szCs w:val="21"/>
+        </w:rPr>
+        <w:t xml:space="preserve"> </w:t>
       </w:r>
       <w:r>
         <w:rPr>
@@ -2216,7 +1686,16 @@
           <w:sz w:val="18"/>
           <w:szCs w:val="21"/>
         </w:rPr>
-        <w:t xml:space="preserve">MongoDB </w:t>
+        <w:t>JS</w:t>
+      </w:r>
+      <w:r>
+        <w:rPr>
+          <w:rFonts w:ascii="Niveau Grotesk Light" w:hAnsi="Niveau Grotesk Light"/>
+          <w:color w:val="FFFFFF" w:themeColor="background1"/>
+          <w:sz w:val="18"/>
+          <w:szCs w:val="21"/>
+        </w:rPr>
+        <w:t xml:space="preserve"> </w:t>
       </w:r>
       <w:r>
         <w:rPr>
@@ -2230,7 +1709,7 @@
       <w:r>
         <w:rPr>
           <w:rFonts w:ascii="Niveau Grotesk Light" w:hAnsi="Niveau Grotesk Light"/>
-          <w:color w:val="2C82A4"/>
+          <w:color w:val="FFFFFF" w:themeColor="background1"/>
           <w:sz w:val="18"/>
           <w:szCs w:val="21"/>
         </w:rPr>
@@ -2243,16 +1722,7 @@
           <w:sz w:val="18"/>
           <w:szCs w:val="21"/>
         </w:rPr>
-        <w:t>Swift</w:t>
-      </w:r>
-      <w:r>
-        <w:rPr>
-          <w:rFonts w:ascii="Niveau Grotesk Light" w:hAnsi="Niveau Grotesk Light"/>
-          <w:color w:val="FFFFFF" w:themeColor="background1"/>
-          <w:sz w:val="18"/>
-          <w:szCs w:val="21"/>
-        </w:rPr>
-        <w:t xml:space="preserve"> </w:t>
+        <w:t xml:space="preserve">React </w:t>
       </w:r>
       <w:r>
         <w:rPr>
@@ -2279,16 +1749,7 @@
           <w:sz w:val="18"/>
           <w:szCs w:val="21"/>
         </w:rPr>
-        <w:t>SQL</w:t>
-      </w:r>
-      <w:r>
-        <w:rPr>
-          <w:rFonts w:ascii="Niveau Grotesk Light" w:hAnsi="Niveau Grotesk Light"/>
-          <w:color w:val="FFFFFF" w:themeColor="background1"/>
-          <w:sz w:val="18"/>
-          <w:szCs w:val="21"/>
-        </w:rPr>
-        <w:t xml:space="preserve"> </w:t>
+        <w:t xml:space="preserve">MongoDB </w:t>
       </w:r>
       <w:r>
         <w:rPr>
@@ -2315,7 +1776,43 @@
           <w:sz w:val="18"/>
           <w:szCs w:val="21"/>
         </w:rPr>
-        <w:t>Ruby</w:t>
+        <w:t>Swift</w:t>
+      </w:r>
+      <w:r>
+        <w:rPr>
+          <w:rFonts w:ascii="Niveau Grotesk Light" w:hAnsi="Niveau Grotesk Light"/>
+          <w:color w:val="FFFFFF" w:themeColor="background1"/>
+          <w:sz w:val="18"/>
+          <w:szCs w:val="21"/>
+        </w:rPr>
+        <w:t xml:space="preserve"> </w:t>
+      </w:r>
+      <w:r>
+        <w:rPr>
+          <w:rFonts w:ascii="Montserrat SemiBold" w:hAnsi="Montserrat SemiBold"/>
+          <w:color w:val="2C82A4"/>
+          <w:sz w:val="18"/>
+          <w:szCs w:val="21"/>
+        </w:rPr>
+        <w:t>/</w:t>
+      </w:r>
+      <w:r>
+        <w:rPr>
+          <w:rFonts w:ascii="Niveau Grotesk Light" w:hAnsi="Niveau Grotesk Light"/>
+          <w:color w:val="2C82A4"/>
+          <w:sz w:val="18"/>
+          <w:szCs w:val="21"/>
+        </w:rPr>
+        <w:t xml:space="preserve"> </w:t>
+      </w:r>
+      <w:r>
+        <w:rPr>
+          <w:rFonts w:ascii="Niveau Grotesk Light" w:hAnsi="Niveau Grotesk Light"/>
+          <w:color w:val="FFFFFF" w:themeColor="background1"/>
+          <w:sz w:val="18"/>
+          <w:szCs w:val="21"/>
+        </w:rPr>
+        <w:t>SQL</w:t>
       </w:r>
       <w:r>
         <w:rPr>
@@ -2450,16 +1947,7 @@
           <w:sz w:val="18"/>
           <w:szCs w:val="21"/>
         </w:rPr>
-        <w:t>Adobe Photoshop &amp; Illustrator</w:t>
-      </w:r>
-      <w:r>
-        <w:rPr>
-          <w:rFonts w:ascii="Niveau Grotesk Light" w:hAnsi="Niveau Grotesk Light"/>
-          <w:color w:val="FFFFFF" w:themeColor="background1"/>
-          <w:sz w:val="18"/>
-          <w:szCs w:val="21"/>
-        </w:rPr>
-        <w:t xml:space="preserve"> </w:t>
+        <w:t xml:space="preserve">Docker </w:t>
       </w:r>
       <w:r>
         <w:rPr>
@@ -2486,25 +1974,7 @@
           <w:sz w:val="18"/>
           <w:szCs w:val="21"/>
         </w:rPr>
-        <w:t>G</w:t>
-      </w:r>
-      <w:r>
-        <w:rPr>
-          <w:rFonts w:ascii="Niveau Grotesk Light" w:hAnsi="Niveau Grotesk Light"/>
-          <w:color w:val="FFFFFF" w:themeColor="background1"/>
-          <w:sz w:val="18"/>
-          <w:szCs w:val="21"/>
-        </w:rPr>
-        <w:t>it</w:t>
-      </w:r>
-      <w:r>
-        <w:rPr>
-          <w:rFonts w:ascii="Niveau Grotesk Light" w:hAnsi="Niveau Grotesk Light"/>
-          <w:color w:val="FFFFFF" w:themeColor="background1"/>
-          <w:sz w:val="18"/>
-          <w:szCs w:val="21"/>
-        </w:rPr>
-        <w:t xml:space="preserve"> </w:t>
+        <w:t xml:space="preserve">GCP </w:t>
       </w:r>
       <w:r>
         <w:rPr>
@@ -2518,7 +1988,7 @@
       <w:r>
         <w:rPr>
           <w:rFonts w:ascii="Niveau Grotesk Light" w:hAnsi="Niveau Grotesk Light"/>
-          <w:color w:val="FFFFFF" w:themeColor="background1"/>
+          <w:color w:val="2C82A4"/>
           <w:sz w:val="18"/>
           <w:szCs w:val="21"/>
         </w:rPr>
@@ -2531,16 +2001,7 @@
           <w:sz w:val="18"/>
           <w:szCs w:val="21"/>
         </w:rPr>
-        <w:t>WSL</w:t>
-      </w:r>
-      <w:r>
-        <w:rPr>
-          <w:rFonts w:ascii="Niveau Grotesk Light" w:hAnsi="Niveau Grotesk Light"/>
-          <w:color w:val="FFFFFF" w:themeColor="background1"/>
-          <w:sz w:val="18"/>
-          <w:szCs w:val="21"/>
-        </w:rPr>
-        <w:t xml:space="preserve"> </w:t>
+        <w:t xml:space="preserve">Grafana </w:t>
       </w:r>
       <w:r>
         <w:rPr>
@@ -2567,7 +2028,25 @@
           <w:sz w:val="18"/>
           <w:szCs w:val="21"/>
         </w:rPr>
-        <w:t xml:space="preserve">Lunacy </w:t>
+        <w:t>G</w:t>
+      </w:r>
+      <w:r>
+        <w:rPr>
+          <w:rFonts w:ascii="Niveau Grotesk Light" w:hAnsi="Niveau Grotesk Light"/>
+          <w:color w:val="FFFFFF" w:themeColor="background1"/>
+          <w:sz w:val="18"/>
+          <w:szCs w:val="21"/>
+        </w:rPr>
+        <w:t>it</w:t>
+      </w:r>
+      <w:r>
+        <w:rPr>
+          <w:rFonts w:ascii="Niveau Grotesk Light" w:hAnsi="Niveau Grotesk Light"/>
+          <w:color w:val="FFFFFF" w:themeColor="background1"/>
+          <w:sz w:val="18"/>
+          <w:szCs w:val="21"/>
+        </w:rPr>
+        <w:t xml:space="preserve"> </w:t>
       </w:r>
       <w:r>
         <w:rPr>
@@ -2581,7 +2060,7 @@
       <w:r>
         <w:rPr>
           <w:rFonts w:ascii="Niveau Grotesk Light" w:hAnsi="Niveau Grotesk Light"/>
-          <w:color w:val="2C82A4"/>
+          <w:color w:val="FFFFFF" w:themeColor="background1"/>
           <w:sz w:val="18"/>
           <w:szCs w:val="21"/>
         </w:rPr>
@@ -2594,7 +2073,16 @@
           <w:sz w:val="18"/>
           <w:szCs w:val="21"/>
         </w:rPr>
-        <w:t xml:space="preserve">Inkscape </w:t>
+        <w:t>WSL</w:t>
+      </w:r>
+      <w:r>
+        <w:rPr>
+          <w:rFonts w:ascii="Niveau Grotesk Light" w:hAnsi="Niveau Grotesk Light"/>
+          <w:color w:val="FFFFFF" w:themeColor="background1"/>
+          <w:sz w:val="18"/>
+          <w:szCs w:val="21"/>
+        </w:rPr>
+        <w:t xml:space="preserve"> </w:t>
       </w:r>
       <w:r>
         <w:rPr>
@@ -2621,6 +2109,69 @@
           <w:sz w:val="18"/>
           <w:szCs w:val="21"/>
         </w:rPr>
+        <w:t>Gitlab</w:t>
+      </w:r>
+      <w:r>
+        <w:rPr>
+          <w:rFonts w:ascii="Niveau Grotesk Light" w:hAnsi="Niveau Grotesk Light"/>
+          <w:color w:val="FFFFFF" w:themeColor="background1"/>
+          <w:sz w:val="18"/>
+          <w:szCs w:val="21"/>
+        </w:rPr>
+        <w:t xml:space="preserve"> </w:t>
+      </w:r>
+      <w:r>
+        <w:rPr>
+          <w:rFonts w:ascii="Montserrat SemiBold" w:hAnsi="Montserrat SemiBold"/>
+          <w:color w:val="2C82A4"/>
+          <w:sz w:val="18"/>
+          <w:szCs w:val="21"/>
+        </w:rPr>
+        <w:t>/</w:t>
+      </w:r>
+      <w:r>
+        <w:rPr>
+          <w:rFonts w:ascii="Niveau Grotesk Light" w:hAnsi="Niveau Grotesk Light"/>
+          <w:color w:val="2C82A4"/>
+          <w:sz w:val="18"/>
+          <w:szCs w:val="21"/>
+        </w:rPr>
+        <w:t xml:space="preserve"> </w:t>
+      </w:r>
+      <w:r>
+        <w:rPr>
+          <w:rFonts w:ascii="Niveau Grotesk Light" w:hAnsi="Niveau Grotesk Light"/>
+          <w:color w:val="FFFFFF" w:themeColor="background1"/>
+          <w:sz w:val="18"/>
+          <w:szCs w:val="21"/>
+        </w:rPr>
+        <w:t xml:space="preserve">Inkscape </w:t>
+      </w:r>
+      <w:r>
+        <w:rPr>
+          <w:rFonts w:ascii="Montserrat SemiBold" w:hAnsi="Montserrat SemiBold"/>
+          <w:color w:val="2C82A4"/>
+          <w:sz w:val="18"/>
+          <w:szCs w:val="21"/>
+        </w:rPr>
+        <w:t>/</w:t>
+      </w:r>
+      <w:r>
+        <w:rPr>
+          <w:rFonts w:ascii="Niveau Grotesk Light" w:hAnsi="Niveau Grotesk Light"/>
+          <w:color w:val="2C82A4"/>
+          <w:sz w:val="18"/>
+          <w:szCs w:val="21"/>
+        </w:rPr>
+        <w:t xml:space="preserve"> </w:t>
+      </w:r>
+      <w:r>
+        <w:rPr>
+          <w:rFonts w:ascii="Niveau Grotesk Light" w:hAnsi="Niveau Grotesk Light"/>
+          <w:color w:val="FFFFFF" w:themeColor="background1"/>
+          <w:sz w:val="18"/>
+          <w:szCs w:val="21"/>
+        </w:rPr>
         <w:t>VMware</w:t>
       </w:r>
       <w:r>
@@ -2634,12 +2185,39 @@
       </w:r>
       <w:r>
         <w:rPr>
-          <w:rFonts w:ascii="Niveau Grotesk Light" w:hAnsi="Niveau Grotesk Light"/>
-          <w:color w:val="FFFFFF" w:themeColor="background1"/>
+          <w:rFonts w:ascii="Montserrat SemiBold" w:hAnsi="Montserrat SemiBold"/>
+          <w:color w:val="2C82A4"/>
+          <w:sz w:val="18"/>
+          <w:szCs w:val="21"/>
+        </w:rPr>
+        <w:t>/</w:t>
+      </w:r>
+      <w:r>
+        <w:rPr>
+          <w:rFonts w:ascii="Montserrat SemiBold" w:hAnsi="Montserrat SemiBold"/>
+          <w:color w:val="2C82A4"/>
           <w:sz w:val="18"/>
           <w:szCs w:val="21"/>
         </w:rPr>
         <w:t xml:space="preserve"> </w:t>
+      </w:r>
+      <w:r>
+        <w:rPr>
+          <w:rFonts w:ascii="Niveau Grotesk Light" w:hAnsi="Niveau Grotesk Light"/>
+          <w:color w:val="FFFFFF" w:themeColor="background1"/>
+          <w:sz w:val="18"/>
+          <w:szCs w:val="21"/>
+        </w:rPr>
+        <w:t xml:space="preserve">Adobe </w:t>
+      </w:r>
+      <w:r>
+        <w:rPr>
+          <w:rFonts w:ascii="Niveau Grotesk Light" w:hAnsi="Niveau Grotesk Light"/>
+          <w:color w:val="FFFFFF" w:themeColor="background1"/>
+          <w:sz w:val="18"/>
+          <w:szCs w:val="21"/>
+        </w:rPr>
+        <w:t>Suite</w:t>
       </w:r>
     </w:p>
     <w:p>
@@ -2811,7 +2389,7 @@
           <w:tab w:val="left" w:pos="2880"/>
           <w:tab w:val="left" w:pos="5220"/>
         </w:tabs>
-        <w:spacing w:after="0"/>
+        <w:spacing w:after="120"/>
         <w:ind w:left="360" w:right="270" w:hanging="180"/>
         <w:rPr>
           <w:rFonts w:ascii="Niveau Grotesk Light" w:hAnsi="Niveau Grotesk Light"/>
@@ -2827,61 +2405,16 @@
           <w:sz w:val="18"/>
           <w:szCs w:val="21"/>
         </w:rPr>
-        <w:t xml:space="preserve">Built </w:t>
-      </w:r>
-      <w:r>
-        <w:rPr>
-          <w:rFonts w:ascii="Niveau Grotesk Light" w:hAnsi="Niveau Grotesk Light"/>
-          <w:color w:val="FFFFFF" w:themeColor="background1"/>
-          <w:sz w:val="18"/>
-          <w:szCs w:val="21"/>
-        </w:rPr>
-        <w:t xml:space="preserve">a </w:t>
-      </w:r>
-      <w:r>
-        <w:rPr>
-          <w:rFonts w:ascii="Niveau Grotesk Light" w:hAnsi="Niveau Grotesk Light"/>
-          <w:color w:val="FFFFFF" w:themeColor="background1"/>
-          <w:sz w:val="18"/>
-          <w:szCs w:val="21"/>
-        </w:rPr>
-        <w:t>3D printer and</w:t>
-      </w:r>
-      <w:r>
-        <w:rPr>
-          <w:rFonts w:ascii="Niveau Grotesk Light" w:hAnsi="Niveau Grotesk Light"/>
-          <w:color w:val="FFFFFF" w:themeColor="background1"/>
-          <w:sz w:val="18"/>
-          <w:szCs w:val="21"/>
-        </w:rPr>
-        <w:t xml:space="preserve"> enjoy</w:t>
-      </w:r>
-      <w:r>
-        <w:rPr>
-          <w:rFonts w:ascii="Niveau Grotesk Light" w:hAnsi="Niveau Grotesk Light"/>
-          <w:color w:val="FFFFFF" w:themeColor="background1"/>
-          <w:sz w:val="18"/>
-          <w:szCs w:val="21"/>
-        </w:rPr>
-        <w:t xml:space="preserve"> 3D model</w:t>
-      </w:r>
-      <w:r>
-        <w:rPr>
-          <w:rFonts w:ascii="Niveau Grotesk Light" w:hAnsi="Niveau Grotesk Light"/>
-          <w:color w:val="FFFFFF" w:themeColor="background1"/>
-          <w:sz w:val="18"/>
-          <w:szCs w:val="21"/>
-        </w:rPr>
-        <w:t>ing</w:t>
-      </w:r>
-      <w:r>
-        <w:rPr>
-          <w:rFonts w:ascii="Niveau Grotesk Light" w:hAnsi="Niveau Grotesk Light"/>
-          <w:color w:val="FFFFFF" w:themeColor="background1"/>
-          <w:sz w:val="18"/>
-          <w:szCs w:val="21"/>
-        </w:rPr>
-        <w:t xml:space="preserve"> </w:t>
+        <w:t>Owner of one of the most recognizable computer</w:t>
+      </w:r>
+      <w:r>
+        <w:rPr>
+          <w:rFonts w:ascii="Niveau Grotesk Light" w:hAnsi="Niveau Grotesk Light"/>
+          <w:color w:val="FFFFFF" w:themeColor="background1"/>
+          <w:sz w:val="18"/>
+          <w:szCs w:val="21"/>
+        </w:rPr>
+        <w:t>s on the internet</w:t>
       </w:r>
     </w:p>
     <w:p>
@@ -2911,6 +2444,90 @@
           <w:sz w:val="18"/>
           <w:szCs w:val="21"/>
         </w:rPr>
+        <w:t xml:space="preserve">Built </w:t>
+      </w:r>
+      <w:r>
+        <w:rPr>
+          <w:rFonts w:ascii="Niveau Grotesk Light" w:hAnsi="Niveau Grotesk Light"/>
+          <w:color w:val="FFFFFF" w:themeColor="background1"/>
+          <w:sz w:val="18"/>
+          <w:szCs w:val="21"/>
+        </w:rPr>
+        <w:t xml:space="preserve">a </w:t>
+      </w:r>
+      <w:r>
+        <w:rPr>
+          <w:rFonts w:ascii="Niveau Grotesk Light" w:hAnsi="Niveau Grotesk Light"/>
+          <w:color w:val="FFFFFF" w:themeColor="background1"/>
+          <w:sz w:val="18"/>
+          <w:szCs w:val="21"/>
+        </w:rPr>
+        <w:t>3D printer and</w:t>
+      </w:r>
+      <w:r>
+        <w:rPr>
+          <w:rFonts w:ascii="Niveau Grotesk Light" w:hAnsi="Niveau Grotesk Light"/>
+          <w:color w:val="FFFFFF" w:themeColor="background1"/>
+          <w:sz w:val="18"/>
+          <w:szCs w:val="21"/>
+        </w:rPr>
+        <w:t xml:space="preserve"> enjoy</w:t>
+      </w:r>
+      <w:r>
+        <w:rPr>
+          <w:rFonts w:ascii="Niveau Grotesk Light" w:hAnsi="Niveau Grotesk Light"/>
+          <w:color w:val="FFFFFF" w:themeColor="background1"/>
+          <w:sz w:val="18"/>
+          <w:szCs w:val="21"/>
+        </w:rPr>
+        <w:t xml:space="preserve"> 3D model</w:t>
+      </w:r>
+      <w:r>
+        <w:rPr>
+          <w:rFonts w:ascii="Niveau Grotesk Light" w:hAnsi="Niveau Grotesk Light"/>
+          <w:color w:val="FFFFFF" w:themeColor="background1"/>
+          <w:sz w:val="18"/>
+          <w:szCs w:val="21"/>
+        </w:rPr>
+        <w:t>ing</w:t>
+      </w:r>
+      <w:r>
+        <w:rPr>
+          <w:rFonts w:ascii="Niveau Grotesk Light" w:hAnsi="Niveau Grotesk Light"/>
+          <w:color w:val="FFFFFF" w:themeColor="background1"/>
+          <w:sz w:val="18"/>
+          <w:szCs w:val="21"/>
+        </w:rPr>
+        <w:t xml:space="preserve"> </w:t>
+      </w:r>
+    </w:p>
+    <w:p>
+      <w:pPr>
+        <w:pStyle w:val="ListParagraph"/>
+        <w:numPr>
+          <w:ilvl w:val="0"/>
+          <w:numId w:val="11"/>
+        </w:numPr>
+        <w:tabs>
+          <w:tab w:val="left" w:pos="2880"/>
+          <w:tab w:val="left" w:pos="5220"/>
+        </w:tabs>
+        <w:spacing w:after="0"/>
+        <w:ind w:left="360" w:right="270" w:hanging="180"/>
+        <w:rPr>
+          <w:rFonts w:ascii="Niveau Grotesk Light" w:hAnsi="Niveau Grotesk Light"/>
+          <w:color w:val="FFFFFF" w:themeColor="background1"/>
+          <w:sz w:val="18"/>
+          <w:szCs w:val="21"/>
+        </w:rPr>
+      </w:pPr>
+      <w:r>
+        <w:rPr>
+          <w:rFonts w:ascii="Niveau Grotesk Light" w:hAnsi="Niveau Grotesk Light"/>
+          <w:color w:val="FFFFFF" w:themeColor="background1"/>
+          <w:sz w:val="18"/>
+          <w:szCs w:val="21"/>
+        </w:rPr>
         <w:t>Member</w:t>
       </w:r>
       <w:r>
@@ -2961,32 +2578,45 @@
         </w:rPr>
         <w:t xml:space="preserve">, </w:t>
       </w:r>
-      <w:r>
-        <w:rPr>
-          <w:rFonts w:ascii="Niveau Grotesk Light" w:hAnsi="Niveau Grotesk Light"/>
-          <w:color w:val="FFFFFF" w:themeColor="background1"/>
-          <w:sz w:val="18"/>
-          <w:szCs w:val="21"/>
-        </w:rPr>
-        <w:t xml:space="preserve">CSGO </w:t>
-      </w:r>
-      <w:r>
-        <w:rPr>
-          <w:rFonts w:ascii="Niveau Grotesk Light" w:hAnsi="Niveau Grotesk Light"/>
-          <w:color w:val="FFFFFF" w:themeColor="background1"/>
-          <w:sz w:val="18"/>
-          <w:szCs w:val="21"/>
-        </w:rPr>
-        <w:t xml:space="preserve">and Hearthstone </w:t>
-      </w:r>
-      <w:r>
-        <w:rPr>
-          <w:rFonts w:ascii="Niveau Grotesk Light" w:hAnsi="Niveau Grotesk Light"/>
-          <w:color w:val="FFFFFF" w:themeColor="background1"/>
-          <w:sz w:val="18"/>
-          <w:szCs w:val="21"/>
-        </w:rPr>
-        <w:t>players</w:t>
+      <w:proofErr w:type="spellStart"/>
+      <w:r>
+        <w:rPr>
+          <w:rFonts w:ascii="Niveau Grotesk Light" w:hAnsi="Niveau Grotesk Light"/>
+          <w:color w:val="FFFFFF" w:themeColor="background1"/>
+          <w:sz w:val="18"/>
+          <w:szCs w:val="21"/>
+        </w:rPr>
+        <w:t>Valorant</w:t>
+      </w:r>
+      <w:proofErr w:type="spellEnd"/>
+      <w:r>
+        <w:rPr>
+          <w:rFonts w:ascii="Niveau Grotesk Light" w:hAnsi="Niveau Grotesk Light"/>
+          <w:color w:val="FFFFFF" w:themeColor="background1"/>
+          <w:sz w:val="18"/>
+          <w:szCs w:val="21"/>
+        </w:rPr>
+        <w:t xml:space="preserve"> and </w:t>
+      </w:r>
+      <w:proofErr w:type="spellStart"/>
+      <w:r>
+        <w:rPr>
+          <w:rFonts w:ascii="Niveau Grotesk Light" w:hAnsi="Niveau Grotesk Light"/>
+          <w:color w:val="FFFFFF" w:themeColor="background1"/>
+          <w:sz w:val="18"/>
+          <w:szCs w:val="21"/>
+        </w:rPr>
+        <w:t>Beatsaber</w:t>
+      </w:r>
+      <w:proofErr w:type="spellEnd"/>
+      <w:r>
+        <w:rPr>
+          <w:rFonts w:ascii="Niveau Grotesk Light" w:hAnsi="Niveau Grotesk Light"/>
+          <w:color w:val="FFFFFF" w:themeColor="background1"/>
+          <w:sz w:val="18"/>
+          <w:szCs w:val="21"/>
+        </w:rPr>
+        <w:t xml:space="preserve"> players</w:t>
       </w:r>
     </w:p>
     <w:p>
@@ -3209,7 +2839,17 @@
           <w:sz w:val="18"/>
           <w:szCs w:val="21"/>
         </w:rPr>
-        <w:t>Finalist in Wea</w:t>
+        <w:t xml:space="preserve">Finalist in </w:t>
+      </w:r>
+      <w:proofErr w:type="spellStart"/>
+      <w:r>
+        <w:rPr>
+          <w:rFonts w:ascii="Niveau Grotesk Light" w:hAnsi="Niveau Grotesk Light"/>
+          <w:color w:val="FFFFFF" w:themeColor="background1"/>
+          <w:sz w:val="18"/>
+          <w:szCs w:val="21"/>
+        </w:rPr>
+        <w:t>Wea</w:t>
       </w:r>
       <w:r>
         <w:rPr>
@@ -3227,7 +2867,27 @@
           <w:sz w:val="18"/>
           <w:szCs w:val="21"/>
         </w:rPr>
-        <w:t>thSimple bootcamp for ‘Wealth</w:t>
+        <w:t>thSimple</w:t>
+      </w:r>
+      <w:proofErr w:type="spellEnd"/>
+      <w:r>
+        <w:rPr>
+          <w:rFonts w:ascii="Niveau Grotesk Light" w:hAnsi="Niveau Grotesk Light"/>
+          <w:color w:val="FFFFFF" w:themeColor="background1"/>
+          <w:sz w:val="18"/>
+          <w:szCs w:val="21"/>
+        </w:rPr>
+        <w:t xml:space="preserve"> bootcamp for ‘</w:t>
+      </w:r>
+      <w:proofErr w:type="spellStart"/>
+      <w:r>
+        <w:rPr>
+          <w:rFonts w:ascii="Niveau Grotesk Light" w:hAnsi="Niveau Grotesk Light"/>
+          <w:color w:val="FFFFFF" w:themeColor="background1"/>
+          <w:sz w:val="18"/>
+          <w:szCs w:val="21"/>
+        </w:rPr>
+        <w:t>Wealth</w:t>
       </w:r>
       <w:r>
         <w:rPr>
@@ -3245,7 +2905,17 @@
           <w:sz w:val="18"/>
           <w:szCs w:val="21"/>
         </w:rPr>
-        <w:t>eing’</w:t>
+        <w:t>eing</w:t>
+      </w:r>
+      <w:proofErr w:type="spellEnd"/>
+      <w:r>
+        <w:rPr>
+          <w:rFonts w:ascii="Niveau Grotesk Light" w:hAnsi="Niveau Grotesk Light"/>
+          <w:color w:val="FFFFFF" w:themeColor="background1"/>
+          <w:sz w:val="18"/>
+          <w:szCs w:val="21"/>
+        </w:rPr>
+        <w:t>’</w:t>
       </w:r>
     </w:p>
     <w:p>
@@ -3318,6 +2988,64 @@
         </w:rPr>
         <w:t>Certified National Lifeguard</w:t>
       </w:r>
+    </w:p>
+    <w:p>
+      <w:pPr>
+        <w:pStyle w:val="ListParagraph"/>
+        <w:tabs>
+          <w:tab w:val="left" w:pos="5220"/>
+        </w:tabs>
+        <w:spacing w:after="120"/>
+        <w:ind w:left="360" w:right="270"/>
+        <w:rPr>
+          <w:rFonts w:ascii="Niveau Grotesk Light" w:hAnsi="Niveau Grotesk Light"/>
+          <w:color w:val="000000" w:themeColor="text1"/>
+          <w:sz w:val="18"/>
+          <w:szCs w:val="21"/>
+        </w:rPr>
+      </w:pPr>
+    </w:p>
+    <w:p>
+      <w:pPr>
+        <w:widowControl w:val="0"/>
+        <w:spacing w:after="120" w:line="240" w:lineRule="auto"/>
+        <w:ind w:right="72"/>
+        <w:rPr>
+          <w:rFonts w:ascii="Niveau Grotesk Bold" w:hAnsi="Niveau Grotesk Bold"/>
+          <w:bCs/>
+          <w:color w:val="164152"/>
+          <w:sz w:val="28"/>
+          <w:szCs w:val="28"/>
+        </w:rPr>
+      </w:pPr>
+    </w:p>
+    <w:p>
+      <w:pPr>
+        <w:widowControl w:val="0"/>
+        <w:spacing w:after="120" w:line="240" w:lineRule="auto"/>
+        <w:ind w:right="72"/>
+        <w:rPr>
+          <w:rFonts w:ascii="Niveau Grotesk Bold" w:hAnsi="Niveau Grotesk Bold"/>
+          <w:bCs/>
+          <w:color w:val="164152"/>
+          <w:sz w:val="28"/>
+          <w:szCs w:val="28"/>
+        </w:rPr>
+      </w:pPr>
+    </w:p>
+    <w:p>
+      <w:pPr>
+        <w:widowControl w:val="0"/>
+        <w:spacing w:after="120" w:line="240" w:lineRule="auto"/>
+        <w:ind w:right="72"/>
+        <w:rPr>
+          <w:rFonts w:ascii="Niveau Grotesk Bold" w:hAnsi="Niveau Grotesk Bold"/>
+          <w:bCs/>
+          <w:color w:val="164152"/>
+          <w:sz w:val="28"/>
+          <w:szCs w:val="28"/>
+        </w:rPr>
+      </w:pPr>
     </w:p>
     <w:p>
       <w:pPr>
@@ -3425,13 +3153,11 @@
     <w:p>
       <w:pPr>
         <w:widowControl w:val="0"/>
+        <w:tabs>
+          <w:tab w:val="left" w:pos="4140"/>
+        </w:tabs>
         <w:spacing w:after="0" w:line="240" w:lineRule="auto"/>
         <w:ind w:right="72"/>
-        <w:rPr>
-          <w:rFonts w:ascii="Roboto Condensed" w:hAnsi="Roboto Condensed"/>
-          <w:bCs/>
-          <w:color w:val="287492"/>
-        </w:rPr>
       </w:pPr>
       <w:r>
         <w:rPr>
@@ -3440,11 +3166,11 @@
           <w:color w:val="287492"/>
           <w:sz w:val="24"/>
         </w:rPr>
-        <w:t>Loblaw Company</w:t>
-      </w:r>
-      <w:r>
-        <w:rPr>
-          <w:rFonts w:ascii="Niveau Grotesk Regular" w:hAnsi="Niveau Grotesk Regular"/>
+        <w:t>Loblaw Digital</w:t>
+      </w:r>
+      <w:r>
+        <w:rPr>
+          <w:rFonts w:ascii="Niveau Grotesk Bold" w:hAnsi="Niveau Grotesk Bold"/>
           <w:bCs/>
           <w:color w:val="287492"/>
           <w:sz w:val="24"/>
@@ -3453,12 +3179,12 @@
       </w:r>
       <w:r>
         <w:rPr>
-          <w:rFonts w:ascii="Niveau Grotesk Regular" w:hAnsi="Niveau Grotesk Regular"/>
+          <w:rFonts w:ascii="Niveau Grotesk Bold" w:hAnsi="Niveau Grotesk Bold"/>
           <w:bCs/>
           <w:color w:val="287492"/>
           <w:sz w:val="24"/>
         </w:rPr>
-        <w:tab/>
+        <w:t xml:space="preserve"> </w:t>
       </w:r>
       <w:r>
         <w:rPr>
@@ -3467,16 +3193,523 @@
           <w:color w:val="287492"/>
           <w:sz w:val="24"/>
         </w:rPr>
-        <w:tab/>
-      </w:r>
-      <w:r>
-        <w:rPr>
-          <w:rFonts w:ascii="Niveau Grotesk Regular" w:hAnsi="Niveau Grotesk Regular"/>
+        <w:t>November 2019 - Current</w:t>
+      </w:r>
+      <w:r>
+        <w:t xml:space="preserve"> </w:t>
+      </w:r>
+    </w:p>
+    <w:p>
+      <w:pPr>
+        <w:widowControl w:val="0"/>
+        <w:spacing w:after="0" w:line="240" w:lineRule="auto"/>
+        <w:ind w:right="72"/>
+        <w:rPr>
+          <w:rFonts w:ascii="Niveau Grotesk Bold" w:hAnsi="Niveau Grotesk Bold"/>
+          <w:bCs/>
+          <w:iCs/>
+          <w:sz w:val="21"/>
+          <w:szCs w:val="21"/>
+        </w:rPr>
+      </w:pPr>
+      <w:r>
+        <w:rPr>
+          <w:rFonts w:ascii="Niveau Grotesk Medium" w:hAnsi="Niveau Grotesk Medium"/>
+          <w:bCs/>
+          <w:color w:val="2C82A4"/>
+          <w:sz w:val="21"/>
+          <w:szCs w:val="21"/>
+        </w:rPr>
+        <w:t>Software Developer</w:t>
+      </w:r>
+      <w:r>
+        <w:t xml:space="preserve"> </w:t>
+      </w:r>
+      <w:r>
+        <w:rPr>
+          <w:rFonts w:ascii="Niveau Grotesk Bold" w:hAnsi="Niveau Grotesk Bold"/>
+          <w:bCs/>
+          <w:iCs/>
+          <w:sz w:val="21"/>
+          <w:szCs w:val="21"/>
+        </w:rPr>
+        <w:t>| Java - Spring, Elixir</w:t>
+      </w:r>
+      <w:r>
+        <w:rPr>
+          <w:rFonts w:ascii="Niveau Grotesk Bold" w:hAnsi="Niveau Grotesk Bold"/>
+          <w:bCs/>
+          <w:iCs/>
+          <w:sz w:val="21"/>
+          <w:szCs w:val="21"/>
+        </w:rPr>
+        <w:t xml:space="preserve"> – Phoenix</w:t>
+      </w:r>
+      <w:r>
+        <w:rPr>
+          <w:rFonts w:ascii="Niveau Grotesk Bold" w:hAnsi="Niveau Grotesk Bold"/>
+          <w:bCs/>
+          <w:iCs/>
+          <w:sz w:val="21"/>
+          <w:szCs w:val="21"/>
+        </w:rPr>
+        <w:t xml:space="preserve">, GCP, </w:t>
+      </w:r>
+      <w:r>
+        <w:rPr>
+          <w:rFonts w:ascii="Niveau Grotesk Bold" w:hAnsi="Niveau Grotesk Bold"/>
+          <w:bCs/>
+          <w:iCs/>
+          <w:sz w:val="21"/>
+          <w:szCs w:val="21"/>
+        </w:rPr>
+        <w:t>PostgreSQL</w:t>
+      </w:r>
+    </w:p>
+    <w:p>
+      <w:pPr>
+        <w:pStyle w:val="ListParagraph"/>
+        <w:widowControl w:val="0"/>
+        <w:numPr>
+          <w:ilvl w:val="0"/>
+          <w:numId w:val="15"/>
+        </w:numPr>
+        <w:spacing w:after="60" w:line="240" w:lineRule="auto"/>
+        <w:ind w:left="360" w:right="72"/>
+        <w:contextualSpacing w:val="0"/>
+        <w:rPr>
+          <w:rFonts w:ascii="Niveau Grotesk Light" w:hAnsi="Niveau Grotesk Light"/>
+          <w:color w:val="000000" w:themeColor="text1"/>
+          <w:sz w:val="21"/>
+          <w:szCs w:val="21"/>
+        </w:rPr>
+      </w:pPr>
+      <w:r>
+        <w:rPr>
+          <w:rFonts w:ascii="Niveau Grotesk Light" w:hAnsi="Niveau Grotesk Light"/>
+          <w:color w:val="000000" w:themeColor="text1"/>
+          <w:sz w:val="21"/>
+          <w:szCs w:val="21"/>
+        </w:rPr>
+        <w:t xml:space="preserve">Lead design and development of several features for cart, working with data science and front-end teams to ensure data integrity and bug </w:t>
+      </w:r>
+      <w:r>
+        <w:rPr>
+          <w:rFonts w:ascii="Niveau Grotesk Light" w:hAnsi="Niveau Grotesk Light"/>
+          <w:color w:val="000000" w:themeColor="text1"/>
+          <w:sz w:val="21"/>
+          <w:szCs w:val="21"/>
+        </w:rPr>
+        <w:t>free release</w:t>
+      </w:r>
+      <w:r>
+        <w:rPr>
+          <w:rFonts w:ascii="Niveau Grotesk Light" w:hAnsi="Niveau Grotesk Light"/>
+          <w:color w:val="000000" w:themeColor="text1"/>
+          <w:sz w:val="21"/>
+          <w:szCs w:val="21"/>
+        </w:rPr>
+        <w:t>s</w:t>
+      </w:r>
+      <w:r>
+        <w:rPr>
+          <w:rFonts w:ascii="Niveau Grotesk Light" w:hAnsi="Niveau Grotesk Light"/>
+          <w:color w:val="000000" w:themeColor="text1"/>
+          <w:sz w:val="21"/>
+          <w:szCs w:val="21"/>
+        </w:rPr>
+        <w:t xml:space="preserve">. </w:t>
+      </w:r>
+    </w:p>
+    <w:p>
+      <w:pPr>
+        <w:pStyle w:val="ListParagraph"/>
+        <w:widowControl w:val="0"/>
+        <w:numPr>
+          <w:ilvl w:val="0"/>
+          <w:numId w:val="15"/>
+        </w:numPr>
+        <w:spacing w:after="60" w:line="240" w:lineRule="auto"/>
+        <w:ind w:left="360" w:right="72"/>
+        <w:contextualSpacing w:val="0"/>
+        <w:rPr>
+          <w:rFonts w:ascii="Niveau Grotesk Light" w:hAnsi="Niveau Grotesk Light"/>
+          <w:color w:val="000000" w:themeColor="text1"/>
+          <w:sz w:val="21"/>
+          <w:szCs w:val="21"/>
+          <w:highlight w:val="yellow"/>
+        </w:rPr>
+      </w:pPr>
+      <w:r>
+        <w:rPr>
+          <w:rFonts w:ascii="Niveau Grotesk Light" w:hAnsi="Niveau Grotesk Light"/>
+          <w:color w:val="000000" w:themeColor="text1"/>
+          <w:sz w:val="21"/>
+          <w:szCs w:val="21"/>
+          <w:highlight w:val="yellow"/>
+        </w:rPr>
+        <w:t>Revamped logging and metrics for several services, improving developer quality of life.</w:t>
+      </w:r>
+    </w:p>
+    <w:p>
+      <w:pPr>
+        <w:pStyle w:val="ListParagraph"/>
+        <w:widowControl w:val="0"/>
+        <w:numPr>
+          <w:ilvl w:val="0"/>
+          <w:numId w:val="15"/>
+        </w:numPr>
+        <w:spacing w:after="60" w:line="240" w:lineRule="auto"/>
+        <w:ind w:left="360" w:right="72"/>
+        <w:contextualSpacing w:val="0"/>
+        <w:rPr>
+          <w:rFonts w:ascii="Niveau Grotesk Light" w:hAnsi="Niveau Grotesk Light"/>
+          <w:color w:val="000000" w:themeColor="text1"/>
+          <w:sz w:val="21"/>
+          <w:szCs w:val="21"/>
+          <w:highlight w:val="yellow"/>
+        </w:rPr>
+      </w:pPr>
+      <w:r>
+        <w:rPr>
+          <w:rFonts w:ascii="Niveau Grotesk Light" w:hAnsi="Niveau Grotesk Light"/>
+          <w:color w:val="000000" w:themeColor="text1"/>
+          <w:sz w:val="21"/>
+          <w:szCs w:val="21"/>
+          <w:highlight w:val="yellow"/>
+        </w:rPr>
+        <w:t>Introduced CI/CD performance testing to incentivize better code quality and more consistent performance checks.</w:t>
+      </w:r>
+    </w:p>
+    <w:p>
+      <w:pPr>
+        <w:pStyle w:val="ListParagraph"/>
+        <w:widowControl w:val="0"/>
+        <w:numPr>
+          <w:ilvl w:val="0"/>
+          <w:numId w:val="15"/>
+        </w:numPr>
+        <w:spacing w:after="60" w:line="240" w:lineRule="auto"/>
+        <w:ind w:left="360" w:right="72"/>
+        <w:contextualSpacing w:val="0"/>
+        <w:rPr>
+          <w:rFonts w:ascii="Niveau Grotesk Light" w:hAnsi="Niveau Grotesk Light"/>
+          <w:color w:val="000000" w:themeColor="text1"/>
+          <w:sz w:val="21"/>
+          <w:szCs w:val="21"/>
+          <w:highlight w:val="yellow"/>
+        </w:rPr>
+      </w:pPr>
+      <w:r>
+        <w:rPr>
+          <w:rFonts w:ascii="Niveau Grotesk Light" w:hAnsi="Niveau Grotesk Light"/>
+          <w:color w:val="000000" w:themeColor="text1"/>
+          <w:sz w:val="21"/>
+          <w:szCs w:val="21"/>
+          <w:highlight w:val="yellow"/>
+        </w:rPr>
+        <w:t>Worked on solutioning for a high traffic high availability service which offered a 99.99% service availability.</w:t>
+      </w:r>
+    </w:p>
+    <w:p>
+      <w:pPr>
+        <w:pStyle w:val="ListParagraph"/>
+        <w:widowControl w:val="0"/>
+        <w:numPr>
+          <w:ilvl w:val="0"/>
+          <w:numId w:val="15"/>
+        </w:numPr>
+        <w:spacing w:after="60" w:line="240" w:lineRule="auto"/>
+        <w:ind w:left="360" w:right="72"/>
+        <w:contextualSpacing w:val="0"/>
+        <w:rPr>
+          <w:rFonts w:ascii="Niveau Grotesk Light" w:hAnsi="Niveau Grotesk Light"/>
+          <w:color w:val="000000" w:themeColor="text1"/>
+          <w:sz w:val="21"/>
+          <w:szCs w:val="21"/>
+        </w:rPr>
+      </w:pPr>
+      <w:r>
+        <w:rPr>
+          <w:rFonts w:ascii="Niveau Grotesk Light" w:hAnsi="Niveau Grotesk Light"/>
+          <w:color w:val="000000" w:themeColor="text1"/>
+          <w:sz w:val="21"/>
+          <w:szCs w:val="21"/>
+        </w:rPr>
+        <w:t xml:space="preserve">Reduced </w:t>
+      </w:r>
+      <w:r>
+        <w:rPr>
+          <w:rFonts w:ascii="Niveau Grotesk Light" w:hAnsi="Niveau Grotesk Light"/>
+          <w:color w:val="000000" w:themeColor="text1"/>
+          <w:sz w:val="21"/>
+          <w:szCs w:val="21"/>
+        </w:rPr>
+        <w:t>P95 API</w:t>
+      </w:r>
+      <w:r>
+        <w:rPr>
+          <w:rFonts w:ascii="Niveau Grotesk Light" w:hAnsi="Niveau Grotesk Light"/>
+          <w:color w:val="000000" w:themeColor="text1"/>
+          <w:sz w:val="21"/>
+          <w:szCs w:val="21"/>
+        </w:rPr>
+        <w:t xml:space="preserve"> latency by 15% and improved performance for large carts by 25% by </w:t>
+      </w:r>
+      <w:r>
+        <w:rPr>
+          <w:rFonts w:ascii="Niveau Grotesk Light" w:hAnsi="Niveau Grotesk Light"/>
+          <w:color w:val="000000" w:themeColor="text1"/>
+          <w:sz w:val="21"/>
+          <w:szCs w:val="21"/>
+        </w:rPr>
+        <w:t xml:space="preserve">identifying and </w:t>
+      </w:r>
+      <w:r>
+        <w:rPr>
+          <w:rFonts w:ascii="Niveau Grotesk Light" w:hAnsi="Niveau Grotesk Light"/>
+          <w:color w:val="000000" w:themeColor="text1"/>
+          <w:sz w:val="21"/>
+          <w:szCs w:val="21"/>
+        </w:rPr>
+        <w:t>refactoring</w:t>
+      </w:r>
+      <w:r>
+        <w:rPr>
+          <w:rFonts w:ascii="Niveau Grotesk Light" w:hAnsi="Niveau Grotesk Light"/>
+          <w:color w:val="000000" w:themeColor="text1"/>
+          <w:sz w:val="21"/>
+          <w:szCs w:val="21"/>
+        </w:rPr>
+        <w:t xml:space="preserve"> several key functions</w:t>
+      </w:r>
+      <w:r>
+        <w:rPr>
+          <w:rFonts w:ascii="Niveau Grotesk Light" w:hAnsi="Niveau Grotesk Light"/>
+          <w:color w:val="000000" w:themeColor="text1"/>
+          <w:sz w:val="21"/>
+          <w:szCs w:val="21"/>
+        </w:rPr>
+        <w:t xml:space="preserve">. </w:t>
+      </w:r>
+    </w:p>
+    <w:p>
+      <w:pPr>
+        <w:pStyle w:val="ListParagraph"/>
+        <w:widowControl w:val="0"/>
+        <w:numPr>
+          <w:ilvl w:val="0"/>
+          <w:numId w:val="15"/>
+        </w:numPr>
+        <w:spacing w:after="60" w:line="240" w:lineRule="auto"/>
+        <w:ind w:left="360" w:right="72"/>
+        <w:contextualSpacing w:val="0"/>
+        <w:rPr>
+          <w:rFonts w:ascii="Niveau Grotesk Light" w:hAnsi="Niveau Grotesk Light"/>
+          <w:color w:val="000000" w:themeColor="text1"/>
+          <w:sz w:val="21"/>
+          <w:szCs w:val="21"/>
+        </w:rPr>
+      </w:pPr>
+      <w:r>
+        <w:rPr>
+          <w:rFonts w:ascii="Niveau Grotesk Light" w:hAnsi="Niveau Grotesk Light"/>
+          <w:color w:val="000000" w:themeColor="text1"/>
+          <w:sz w:val="21"/>
+          <w:szCs w:val="21"/>
+        </w:rPr>
+        <w:t xml:space="preserve">Designed and </w:t>
+      </w:r>
+      <w:r>
+        <w:rPr>
+          <w:rFonts w:ascii="Niveau Grotesk Light" w:hAnsi="Niveau Grotesk Light"/>
+          <w:color w:val="000000" w:themeColor="text1"/>
+          <w:sz w:val="21"/>
+          <w:szCs w:val="21"/>
+        </w:rPr>
+        <w:t>built</w:t>
+      </w:r>
+      <w:r>
+        <w:rPr>
+          <w:rFonts w:ascii="Niveau Grotesk Light" w:hAnsi="Niveau Grotesk Light"/>
+          <w:color w:val="000000" w:themeColor="text1"/>
+          <w:sz w:val="21"/>
+          <w:szCs w:val="21"/>
+        </w:rPr>
+        <w:t xml:space="preserve"> new components for </w:t>
+      </w:r>
+      <w:r>
+        <w:rPr>
+          <w:rFonts w:ascii="Niveau Grotesk Light" w:hAnsi="Niveau Grotesk Light"/>
+          <w:color w:val="000000" w:themeColor="text1"/>
+          <w:sz w:val="21"/>
+          <w:szCs w:val="21"/>
+        </w:rPr>
+        <w:t>micro</w:t>
+      </w:r>
+      <w:r>
+        <w:rPr>
+          <w:rFonts w:ascii="Niveau Grotesk Light" w:hAnsi="Niveau Grotesk Light"/>
+          <w:color w:val="000000" w:themeColor="text1"/>
+          <w:sz w:val="21"/>
+          <w:szCs w:val="21"/>
+        </w:rPr>
+        <w:t xml:space="preserve"> service</w:t>
+      </w:r>
+      <w:r>
+        <w:rPr>
+          <w:rFonts w:ascii="Niveau Grotesk Light" w:hAnsi="Niveau Grotesk Light"/>
+          <w:color w:val="000000" w:themeColor="text1"/>
+          <w:sz w:val="21"/>
+          <w:szCs w:val="21"/>
+        </w:rPr>
+        <w:t>s</w:t>
+      </w:r>
+      <w:r>
+        <w:rPr>
+          <w:rFonts w:ascii="Niveau Grotesk Light" w:hAnsi="Niveau Grotesk Light"/>
+          <w:color w:val="000000" w:themeColor="text1"/>
+          <w:sz w:val="21"/>
+          <w:szCs w:val="21"/>
+        </w:rPr>
+        <w:t xml:space="preserve">, redesigned aimed to improve performance, code quality and maintainability. </w:t>
+      </w:r>
+    </w:p>
+    <w:p>
+      <w:pPr>
+        <w:pStyle w:val="ListParagraph"/>
+        <w:widowControl w:val="0"/>
+        <w:numPr>
+          <w:ilvl w:val="0"/>
+          <w:numId w:val="15"/>
+        </w:numPr>
+        <w:spacing w:after="60" w:line="240" w:lineRule="auto"/>
+        <w:ind w:left="360" w:right="72"/>
+        <w:contextualSpacing w:val="0"/>
+        <w:rPr>
+          <w:rFonts w:ascii="Niveau Grotesk Light" w:hAnsi="Niveau Grotesk Light"/>
+          <w:color w:val="000000" w:themeColor="text1"/>
+          <w:sz w:val="21"/>
+          <w:szCs w:val="21"/>
+        </w:rPr>
+      </w:pPr>
+      <w:r>
+        <w:rPr>
+          <w:rFonts w:ascii="Niveau Grotesk Light" w:hAnsi="Niveau Grotesk Light"/>
+          <w:color w:val="000000" w:themeColor="text1"/>
+          <w:sz w:val="21"/>
+          <w:szCs w:val="21"/>
+        </w:rPr>
+        <w:t xml:space="preserve">Improved developer </w:t>
+      </w:r>
+      <w:proofErr w:type="gramStart"/>
+      <w:r>
+        <w:rPr>
+          <w:rFonts w:ascii="Niveau Grotesk Light" w:hAnsi="Niveau Grotesk Light"/>
+          <w:color w:val="000000" w:themeColor="text1"/>
+          <w:sz w:val="21"/>
+          <w:szCs w:val="21"/>
+        </w:rPr>
+        <w:t>ramp</w:t>
+      </w:r>
+      <w:proofErr w:type="gramEnd"/>
+      <w:r>
+        <w:rPr>
+          <w:rFonts w:ascii="Niveau Grotesk Light" w:hAnsi="Niveau Grotesk Light"/>
+          <w:color w:val="000000" w:themeColor="text1"/>
+          <w:sz w:val="21"/>
+          <w:szCs w:val="21"/>
+        </w:rPr>
+        <w:t xml:space="preserve"> up time, acting as a key contact for the onboarding of many team members.</w:t>
+      </w:r>
+    </w:p>
+    <w:p>
+      <w:pPr>
+        <w:widowControl w:val="0"/>
+        <w:spacing w:after="0" w:line="240" w:lineRule="auto"/>
+        <w:ind w:right="72"/>
+        <w:rPr>
+          <w:rFonts w:ascii="Roboto Condensed" w:hAnsi="Roboto Condensed"/>
+          <w:bCs/>
+          <w:color w:val="287492"/>
+        </w:rPr>
+      </w:pPr>
+      <w:bookmarkStart w:id="0" w:name="_Hlk104911259"/>
+      <w:r>
+        <w:rPr>
+          <w:rFonts w:ascii="Niveau Grotesk Bold" w:hAnsi="Niveau Grotesk Bold"/>
           <w:bCs/>
           <w:color w:val="287492"/>
           <w:sz w:val="24"/>
         </w:rPr>
-        <w:t xml:space="preserve">          November 2018 - Current</w:t>
+        <w:t>Loblaw Company</w:t>
+      </w:r>
+      <w:bookmarkEnd w:id="0"/>
+      <w:r>
+        <w:rPr>
+          <w:rFonts w:ascii="Niveau Grotesk Regular" w:hAnsi="Niveau Grotesk Regular"/>
+          <w:bCs/>
+          <w:color w:val="287492"/>
+          <w:sz w:val="24"/>
+        </w:rPr>
+        <w:tab/>
+      </w:r>
+      <w:r>
+        <w:rPr>
+          <w:rFonts w:ascii="Niveau Grotesk Regular" w:hAnsi="Niveau Grotesk Regular"/>
+          <w:bCs/>
+          <w:color w:val="287492"/>
+          <w:sz w:val="24"/>
+        </w:rPr>
+        <w:tab/>
+      </w:r>
+      <w:r>
+        <w:rPr>
+          <w:rFonts w:ascii="Niveau Grotesk Regular" w:hAnsi="Niveau Grotesk Regular"/>
+          <w:bCs/>
+          <w:color w:val="287492"/>
+          <w:sz w:val="24"/>
+        </w:rPr>
+        <w:tab/>
+      </w:r>
+      <w:proofErr w:type="gramStart"/>
+      <w:r>
+        <w:rPr>
+          <w:rFonts w:ascii="Niveau Grotesk Regular" w:hAnsi="Niveau Grotesk Regular"/>
+          <w:bCs/>
+          <w:color w:val="287492"/>
+          <w:sz w:val="24"/>
+        </w:rPr>
+        <w:tab/>
+        <w:t xml:space="preserve">  </w:t>
+      </w:r>
+      <w:r>
+        <w:rPr>
+          <w:rFonts w:ascii="Niveau Grotesk Regular" w:hAnsi="Niveau Grotesk Regular"/>
+          <w:bCs/>
+          <w:color w:val="287492"/>
+          <w:sz w:val="24"/>
+        </w:rPr>
+        <w:t>November</w:t>
+      </w:r>
+      <w:proofErr w:type="gramEnd"/>
+      <w:r>
+        <w:rPr>
+          <w:rFonts w:ascii="Niveau Grotesk Regular" w:hAnsi="Niveau Grotesk Regular"/>
+          <w:bCs/>
+          <w:color w:val="287492"/>
+          <w:sz w:val="24"/>
+        </w:rPr>
+        <w:t xml:space="preserve"> 2018 - </w:t>
+      </w:r>
+      <w:r>
+        <w:rPr>
+          <w:rFonts w:ascii="Niveau Grotesk Regular" w:hAnsi="Niveau Grotesk Regular"/>
+          <w:bCs/>
+          <w:color w:val="287492"/>
+          <w:sz w:val="24"/>
+        </w:rPr>
+        <w:t>2019</w:t>
       </w:r>
     </w:p>
     <w:p>
@@ -5414,7 +5647,7 @@
           <w:sz w:val="20"/>
           <w:szCs w:val="21"/>
         </w:rPr>
-        <w:t xml:space="preserve"> </w:t>
+        <w:t xml:space="preserve"> with Docker</w:t>
       </w:r>
       <w:r>
         <w:rPr>
@@ -5422,14 +5655,6 @@
           <w:sz w:val="20"/>
           <w:szCs w:val="21"/>
         </w:rPr>
-        <w:t>with Docker</w:t>
-      </w:r>
-      <w:r>
-        <w:rPr>
-          <w:rFonts w:ascii="Niveau Grotesk Light" w:hAnsi="Niveau Grotesk Light" w:cstheme="majorHAnsi"/>
-          <w:sz w:val="20"/>
-          <w:szCs w:val="21"/>
-        </w:rPr>
         <w:t>.</w:t>
       </w:r>
     </w:p>
@@ -5449,6 +5674,7 @@
           <w:color w:val="287492"/>
           <w:sz w:val="24"/>
         </w:rPr>
+        <w:lastRenderedPageBreak/>
         <w:t xml:space="preserve">Smart </w:t>
       </w:r>
       <w:r>
@@ -5825,25 +6051,7 @@
           <w:sz w:val="20"/>
           <w:szCs w:val="21"/>
         </w:rPr>
-        <w:t xml:space="preserve">Designed and created an electric skateboard, implemented using a </w:t>
-      </w:r>
-      <w:proofErr w:type="spellStart"/>
-      <w:r>
-        <w:rPr>
-          <w:rFonts w:ascii="Niveau Grotesk Light" w:hAnsi="Niveau Grotesk Light"/>
-          <w:sz w:val="20"/>
-          <w:szCs w:val="21"/>
-        </w:rPr>
-        <w:t>RPi</w:t>
-      </w:r>
-      <w:proofErr w:type="spellEnd"/>
-      <w:r>
-        <w:rPr>
-          <w:rFonts w:ascii="Niveau Grotesk Light" w:hAnsi="Niveau Grotesk Light"/>
-          <w:sz w:val="20"/>
-          <w:szCs w:val="21"/>
-        </w:rPr>
-        <w:t xml:space="preserve"> for both speed control and Bluetooth connectivity. </w:t>
+        <w:t xml:space="preserve">Designed and created an electric skateboard, implemented using a RPi for both speed control and Bluetooth connectivity. </w:t>
       </w:r>
       <w:r>
         <w:rPr>
@@ -5888,6 +6096,7 @@
           <w:sz w:val="24"/>
         </w:rPr>
       </w:pPr>
+      <w:proofErr w:type="spellStart"/>
       <w:r>
         <w:rPr>
           <w:rFonts w:ascii="Niveau Grotesk Bold" w:hAnsi="Niveau Grotesk Bold"/>
@@ -5912,6 +6121,7 @@
         </w:rPr>
         <w:t>eing</w:t>
       </w:r>
+      <w:proofErr w:type="spellEnd"/>
     </w:p>
     <w:p>
       <w:pPr>
@@ -5976,7 +6186,7 @@
           <w:sz w:val="20"/>
           <w:szCs w:val="21"/>
         </w:rPr>
-        <w:t xml:space="preserve">Implemented core functionality, rounding off daily </w:t>
+        <w:t xml:space="preserve">Implemented core functionality, rounding off daily spendings and depositing it into a </w:t>
       </w:r>
       <w:proofErr w:type="spellStart"/>
       <w:r>
@@ -5985,7 +6195,7 @@
           <w:sz w:val="20"/>
           <w:szCs w:val="21"/>
         </w:rPr>
-        <w:t>spendings</w:t>
+        <w:t>WealthSimple</w:t>
       </w:r>
       <w:proofErr w:type="spellEnd"/>
       <w:r>
@@ -5994,7 +6204,7 @@
           <w:sz w:val="20"/>
           <w:szCs w:val="21"/>
         </w:rPr>
-        <w:t xml:space="preserve"> and depositing it into a WealthSimple investment account</w:t>
+        <w:t xml:space="preserve"> investment account</w:t>
       </w:r>
       <w:r>
         <w:rPr>
@@ -6038,14 +6248,12 @@
           <w:sz w:val="24"/>
         </w:rPr>
       </w:pPr>
-      <w:bookmarkStart w:id="0" w:name="_GoBack"/>
       <w:r>
         <w:rPr>
           <w:rFonts w:ascii="Niveau Grotesk Bold" w:hAnsi="Niveau Grotesk Bold"/>
           <w:color w:val="287492"/>
           <w:sz w:val="24"/>
         </w:rPr>
-        <w:lastRenderedPageBreak/>
         <w:t>Aura</w:t>
       </w:r>
     </w:p>
@@ -6232,7 +6440,6 @@
         <w:t>Assisted with implementation of text recognition and UI in iOS. Conducted unit test and polished product for demonstrations.</w:t>
       </w:r>
     </w:p>
-    <w:bookmarkEnd w:id="0"/>
     <w:p>
       <w:pPr>
         <w:spacing w:after="0"/>
@@ -6258,7 +6465,7 @@
 </file>
 
 <file path=word/numbering.xml><?xml version="1.0" encoding="utf-8"?>
-<w:numbering xmlns:wpc="http://schemas.microsoft.com/office/word/2010/wordprocessingCanvas" xmlns:cx="http://schemas.microsoft.com/office/drawing/2014/chartex" xmlns:cx1="http://schemas.microsoft.com/office/drawing/2015/9/8/chartex" xmlns:cx2="http://schemas.microsoft.com/office/drawing/2015/10/21/chartex" xmlns:cx3="http://schemas.microsoft.com/office/drawing/2016/5/9/chartex" xmlns:cx4="http://schemas.microsoft.com/office/drawing/2016/5/10/chartex" xmlns:cx5="http://schemas.microsoft.com/office/drawing/2016/5/11/chartex" xmlns:cx6="http://schemas.microsoft.com/office/drawing/2016/5/12/chartex" xmlns:cx7="http://schemas.microsoft.com/office/drawing/2016/5/13/chartex" xmlns:cx8="http://schemas.microsoft.com/office/drawing/2016/5/14/chartex" xmlns:mc="http://schemas.openxmlformats.org/markup-compatibility/2006" xmlns:aink="http://schemas.microsoft.com/office/drawing/2016/ink" xmlns:am3d="http://schemas.microsoft.com/office/drawing/2017/model3d" xmlns:o="urn:schemas-microsoft-com:office:office" xmlns:r="http://schemas.openxmlformats.org/officeDocument/2006/relationships" xmlns:m="http://schemas.openxmlformats.org/officeDocument/2006/math" xmlns:v="urn:schemas-microsoft-com:vml" xmlns:wp14="http://schemas.microsoft.com/office/word/2010/wordprocessingDrawing" xmlns:wp="http://schemas.openxmlformats.org/drawingml/2006/wordprocessingDrawing" xmlns:w10="urn:schemas-microsoft-com:office:word" xmlns:w="http://schemas.openxmlformats.org/wordprocessingml/2006/main" xmlns:w14="http://schemas.microsoft.com/office/word/2010/wordml" xmlns:w15="http://schemas.microsoft.com/office/word/2012/wordml" xmlns:w16cid="http://schemas.microsoft.com/office/word/2016/wordml/cid" xmlns:w16se="http://schemas.microsoft.com/office/word/2015/wordml/symex" xmlns:wpg="http://schemas.microsoft.com/office/word/2010/wordprocessingGroup" xmlns:wpi="http://schemas.microsoft.com/office/word/2010/wordprocessingInk" xmlns:wne="http://schemas.microsoft.com/office/word/2006/wordml" xmlns:wps="http://schemas.microsoft.com/office/word/2010/wordprocessingShape" mc:Ignorable="w14 w15 w16se w16cid wp14">
+<w:numbering xmlns:wpc="http://schemas.microsoft.com/office/word/2010/wordprocessingCanvas" xmlns:cx="http://schemas.microsoft.com/office/drawing/2014/chartex" xmlns:cx1="http://schemas.microsoft.com/office/drawing/2015/9/8/chartex" xmlns:cx2="http://schemas.microsoft.com/office/drawing/2015/10/21/chartex" xmlns:cx3="http://schemas.microsoft.com/office/drawing/2016/5/9/chartex" xmlns:cx4="http://schemas.microsoft.com/office/drawing/2016/5/10/chartex" xmlns:cx5="http://schemas.microsoft.com/office/drawing/2016/5/11/chartex" xmlns:cx6="http://schemas.microsoft.com/office/drawing/2016/5/12/chartex" xmlns:cx7="http://schemas.microsoft.com/office/drawing/2016/5/13/chartex" xmlns:cx8="http://schemas.microsoft.com/office/drawing/2016/5/14/chartex" xmlns:mc="http://schemas.openxmlformats.org/markup-compatibility/2006" xmlns:aink="http://schemas.microsoft.com/office/drawing/2016/ink" xmlns:am3d="http://schemas.microsoft.com/office/drawing/2017/model3d" xmlns:o="urn:schemas-microsoft-com:office:office" xmlns:oel="http://schemas.microsoft.com/office/2019/extlst" xmlns:r="http://schemas.openxmlformats.org/officeDocument/2006/relationships" xmlns:m="http://schemas.openxmlformats.org/officeDocument/2006/math" xmlns:v="urn:schemas-microsoft-com:vml" xmlns:wp14="http://schemas.microsoft.com/office/word/2010/wordprocessingDrawing" xmlns:wp="http://schemas.openxmlformats.org/drawingml/2006/wordprocessingDrawing" xmlns:w10="urn:schemas-microsoft-com:office:word" xmlns:w="http://schemas.openxmlformats.org/wordprocessingml/2006/main" xmlns:w14="http://schemas.microsoft.com/office/word/2010/wordml" xmlns:w15="http://schemas.microsoft.com/office/word/2012/wordml" xmlns:w16cex="http://schemas.microsoft.com/office/word/2018/wordml/cex" xmlns:w16cid="http://schemas.microsoft.com/office/word/2016/wordml/cid" xmlns:w16="http://schemas.microsoft.com/office/word/2018/wordml" xmlns:w16sdtdh="http://schemas.microsoft.com/office/word/2020/wordml/sdtdatahash" xmlns:w16se="http://schemas.microsoft.com/office/word/2015/wordml/symex" xmlns:wpg="http://schemas.microsoft.com/office/word/2010/wordprocessingGroup" xmlns:wpi="http://schemas.microsoft.com/office/word/2010/wordprocessingInk" xmlns:wne="http://schemas.microsoft.com/office/word/2006/wordml" xmlns:wps="http://schemas.microsoft.com/office/word/2010/wordprocessingShape" mc:Ignorable="w14 w15 w16se w16cid w16 w16cex w16sdtdh wp14">
   <w:numPicBullet w:numPicBulletId="0">
     <w:pict>
       <v:shapetype id="_x0000_t75" coordsize="21600,21600" o:spt="75" o:preferrelative="t" path="m@4@5l@4@11@9@11@9@5xe" filled="f" stroked="f">
@@ -6280,28 +6487,28 @@
         <v:path o:extrusionok="f" gradientshapeok="t" o:connecttype="rect"/>
         <o:lock v:ext="edit" aspectratio="t"/>
       </v:shapetype>
-      <v:shape id="_x0000_i1067" type="#_x0000_t75" style="width:7.2pt;height:7.2pt;visibility:visible" o:gfxdata="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" o:bullet="t">
+      <v:shape id="_x0000_i1903" type="#_x0000_t75" style="width:6.9pt;height:6.9pt;visibility:visible" o:gfxdata="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" o:bullet="t">
         <v:imagedata r:id="rId1" o:title=""/>
       </v:shape>
     </w:pict>
   </w:numPicBullet>
   <w:numPicBullet w:numPicBulletId="1">
     <w:pict>
-      <v:shape id="_x0000_i1068" type="#_x0000_t75" style="width:4.8pt;height:4.8pt;visibility:visible" o:gfxdata="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" o:bullet="t">
+      <v:shape id="_x0000_i1904" type="#_x0000_t75" style="width:4.6pt;height:4.6pt;visibility:visible" o:gfxdata="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" o:bullet="t">
         <v:imagedata r:id="rId2" o:title=""/>
       </v:shape>
     </w:pict>
   </w:numPicBullet>
   <w:numPicBullet w:numPicBulletId="2">
     <w:pict>
-      <v:shape id="_x0000_i1069" type="#_x0000_t75" style="width:4.8pt;height:4.8pt" o:bullet="t">
+      <v:shape id="_x0000_i1905" type="#_x0000_t75" style="width:4.6pt;height:4.6pt" o:bullet="t">
         <v:imagedata r:id="rId3" o:title="Square-symbol"/>
       </v:shape>
     </w:pict>
   </w:numPicBullet>
   <w:numPicBullet w:numPicBulletId="3">
     <w:pict>
-      <v:shape w14:anchorId="520AD204" id="_x0000_i1070" type="#_x0000_t75" style="width:4.8pt;height:5.4pt" o:bullet="t">
+      <v:shape w14:anchorId="520AD204" id="_x0000_i1906" type="#_x0000_t75" style="width:4.6pt;height:5.75pt" o:bullet="t">
         <v:imagedata r:id="rId4" o:title="Square-symbol"/>
       </v:shape>
     </w:pict>
@@ -7586,7 +7793,7 @@
       </w:rPr>
     </w:lvl>
   </w:abstractNum>
-  <w:num w:numId="1">
+  <w:num w:numId="1" w16cid:durableId="1499611443">
     <w:abstractNumId w:val="1"/>
     <w:lvlOverride w:ilvl="0">
       <w:lvl w:ilvl="0">
@@ -7607,22 +7814,22 @@
       </w:lvl>
     </w:lvlOverride>
   </w:num>
-  <w:num w:numId="2">
+  <w:num w:numId="2" w16cid:durableId="560213797">
     <w:abstractNumId w:val="2"/>
   </w:num>
-  <w:num w:numId="3">
+  <w:num w:numId="3" w16cid:durableId="1809664157">
     <w:abstractNumId w:val="14"/>
   </w:num>
-  <w:num w:numId="4">
+  <w:num w:numId="4" w16cid:durableId="1578781091">
     <w:abstractNumId w:val="7"/>
   </w:num>
-  <w:num w:numId="5">
+  <w:num w:numId="5" w16cid:durableId="201989879">
     <w:abstractNumId w:val="0"/>
   </w:num>
-  <w:num w:numId="6">
+  <w:num w:numId="6" w16cid:durableId="320082326">
     <w:abstractNumId w:val="11"/>
   </w:num>
-  <w:num w:numId="7">
+  <w:num w:numId="7" w16cid:durableId="1611233335">
     <w:abstractNumId w:val="13"/>
     <w:lvlOverride w:ilvl="0">
       <w:lvl w:ilvl="0">
@@ -7643,10 +7850,10 @@
       </w:lvl>
     </w:lvlOverride>
   </w:num>
-  <w:num w:numId="8">
+  <w:num w:numId="8" w16cid:durableId="701054850">
     <w:abstractNumId w:val="3"/>
   </w:num>
-  <w:num w:numId="9">
+  <w:num w:numId="9" w16cid:durableId="90903767">
     <w:abstractNumId w:val="10"/>
     <w:lvlOverride w:ilvl="0">
       <w:lvl w:ilvl="0">
@@ -7667,7 +7874,7 @@
       </w:lvl>
     </w:lvlOverride>
   </w:num>
-  <w:num w:numId="10">
+  <w:num w:numId="10" w16cid:durableId="522287776">
     <w:abstractNumId w:val="4"/>
     <w:lvlOverride w:ilvl="0">
       <w:lvl w:ilvl="0">
@@ -7688,26 +7895,26 @@
       </w:lvl>
     </w:lvlOverride>
   </w:num>
-  <w:num w:numId="11">
+  <w:num w:numId="11" w16cid:durableId="1510023602">
     <w:abstractNumId w:val="8"/>
   </w:num>
-  <w:num w:numId="12">
+  <w:num w:numId="12" w16cid:durableId="116678844">
     <w:abstractNumId w:val="6"/>
   </w:num>
-  <w:num w:numId="13">
+  <w:num w:numId="13" w16cid:durableId="1346640396">
     <w:abstractNumId w:val="12"/>
   </w:num>
-  <w:num w:numId="14">
+  <w:num w:numId="14" w16cid:durableId="2031419413">
     <w:abstractNumId w:val="9"/>
   </w:num>
-  <w:num w:numId="15">
+  <w:num w:numId="15" w16cid:durableId="52586612">
     <w:abstractNumId w:val="5"/>
   </w:num>
 </w:numbering>
 </file>
 
 <file path=word/styles.xml><?xml version="1.0" encoding="utf-8"?>
-<w:styles xmlns:mc="http://schemas.openxmlformats.org/markup-compatibility/2006" xmlns:r="http://schemas.openxmlformats.org/officeDocument/2006/relationships" xmlns:w="http://schemas.openxmlformats.org/wordprocessingml/2006/main" xmlns:w14="http://schemas.microsoft.com/office/word/2010/wordml" xmlns:w15="http://schemas.microsoft.com/office/word/2012/wordml" xmlns:w16cid="http://schemas.microsoft.com/office/word/2016/wordml/cid" xmlns:w16se="http://schemas.microsoft.com/office/word/2015/wordml/symex" mc:Ignorable="w14 w15 w16se w16cid">
+<w:styles xmlns:mc="http://schemas.openxmlformats.org/markup-compatibility/2006" xmlns:r="http://schemas.openxmlformats.org/officeDocument/2006/relationships" xmlns:w="http://schemas.openxmlformats.org/wordprocessingml/2006/main" xmlns:w14="http://schemas.microsoft.com/office/word/2010/wordml" xmlns:w15="http://schemas.microsoft.com/office/word/2012/wordml" xmlns:w16cex="http://schemas.microsoft.com/office/word/2018/wordml/cex" xmlns:w16cid="http://schemas.microsoft.com/office/word/2016/wordml/cid" xmlns:w16="http://schemas.microsoft.com/office/word/2018/wordml" xmlns:w16sdtdh="http://schemas.microsoft.com/office/word/2020/wordml/sdtdatahash" xmlns:w16se="http://schemas.microsoft.com/office/word/2015/wordml/symex" mc:Ignorable="w14 w15 w16se w16cid w16 w16cex w16sdtdh">
   <w:docDefaults>
     <w:rPrDefault>
       <w:rPr>

--- a/Resume 3.6.docx
+++ b/Resume 3.6.docx
@@ -1,6 +1,7 @@
 
 <file path=word/document.xml><?xml version="1.0" encoding="utf-8"?>
-<w:document xmlns:wpc="http://schemas.microsoft.com/office/word/2010/wordprocessingCanvas" xmlns:cx="http://schemas.microsoft.com/office/drawing/2014/chartex" xmlns:cx1="http://schemas.microsoft.com/office/drawing/2015/9/8/chartex" xmlns:cx2="http://schemas.microsoft.com/office/drawing/2015/10/21/chartex" xmlns:cx3="http://schemas.microsoft.com/office/drawing/2016/5/9/chartex" xmlns:cx4="http://schemas.microsoft.com/office/drawing/2016/5/10/chartex" xmlns:cx5="http://schemas.microsoft.com/office/drawing/2016/5/11/chartex" xmlns:cx6="http://schemas.microsoft.com/office/drawing/2016/5/12/chartex" xmlns:cx7="http://schemas.microsoft.com/office/drawing/2016/5/13/chartex" xmlns:cx8="http://schemas.microsoft.com/office/drawing/2016/5/14/chartex" xmlns:mc="http://schemas.openxmlformats.org/markup-compatibility/2006" xmlns:aink="http://schemas.microsoft.com/office/drawing/2016/ink" xmlns:am3d="http://schemas.microsoft.com/office/drawing/2017/model3d" xmlns:o="urn:schemas-microsoft-com:office:office" xmlns:oel="http://schemas.microsoft.com/office/2019/extlst" xmlns:r="http://schemas.openxmlformats.org/officeDocument/2006/relationships" xmlns:m="http://schemas.openxmlformats.org/officeDocument/2006/math" xmlns:v="urn:schemas-microsoft-com:vml" xmlns:wp14="http://schemas.microsoft.com/office/word/2010/wordprocessingDrawing" xmlns:wp="http://schemas.openxmlformats.org/drawingml/2006/wordprocessingDrawing" xmlns:w10="urn:schemas-microsoft-com:office:word" xmlns:w="http://schemas.openxmlformats.org/wordprocessingml/2006/main" xmlns:w14="http://schemas.microsoft.com/office/word/2010/wordml" xmlns:w15="http://schemas.microsoft.com/office/word/2012/wordml" xmlns:w16cex="http://schemas.microsoft.com/office/word/2018/wordml/cex" xmlns:w16cid="http://schemas.microsoft.com/office/word/2016/wordml/cid" xmlns:w16="http://schemas.microsoft.com/office/word/2018/wordml" xmlns:w16sdtdh="http://schemas.microsoft.com/office/word/2020/wordml/sdtdatahash" xmlns:w16se="http://schemas.microsoft.com/office/word/2015/wordml/symex" xmlns:wpg="http://schemas.microsoft.com/office/word/2010/wordprocessingGroup" xmlns:wpi="http://schemas.microsoft.com/office/word/2010/wordprocessingInk" xmlns:wne="http://schemas.microsoft.com/office/word/2006/wordml" xmlns:wps="http://schemas.microsoft.com/office/word/2010/wordprocessingShape" mc:Ignorable="w14 w15 w16se w16cid w16 w16cex w16sdtdh wp14">
+<w:document xmlns:wpc="http://schemas.microsoft.com/office/word/2010/wordprocessingCanvas" xmlns:cx="http://schemas.microsoft.com/office/drawing/2014/chartex" xmlns:cx1="http://schemas.microsoft.com/office/drawing/2015/9/8/chartex" xmlns:cx2="http://schemas.microsoft.com/office/drawing/2015/10/21/chartex" xmlns:cx3="http://schemas.microsoft.com/office/drawing/2016/5/9/chartex" xmlns:cx4="http://schemas.microsoft.com/office/drawing/2016/5/10/chartex" xmlns:cx5="http://schemas.microsoft.com/office/drawing/2016/5/11/chartex" xmlns:cx6="http://schemas.microsoft.com/office/drawing/2016/5/12/chartex" xmlns:cx7="http://schemas.microsoft.com/office/drawing/2016/5/13/chartex" xmlns:cx8="http://schemas.microsoft.com/office/drawing/2016/5/14/chartex" xmlns:mc="http://schemas.openxmlformats.org/markup-compatibility/2006" xmlns:aink="http://schemas.microsoft.com/office/drawing/2016/ink" xmlns:am3d="http://schemas.microsoft.com/office/drawing/2017/model3d" xmlns:o="urn:schemas-microsoft-com:office:office" xmlns:oel="http://schemas.microsoft.com/office/2019/extlst" xmlns:r="http://schemas.openxmlformats.org/officeDocument/2006/relationships" xmlns:m="http://schemas.openxmlformats.org/officeDocument/2006/math" xmlns:v="urn:schemas-microsoft-com:vml" xmlns:wp14="http://schemas.microsoft.com/office/word/2010/wordprocessingDrawing" xmlns:wp="http://schemas.openxmlformats.org/drawingml/2006/wordprocessingDrawing" xmlns:w10="urn:schemas-microsoft-com:office:word" xmlns:w="http://schemas.openxmlformats.org/wordprocessingml/2006/main" xmlns:w14="http://schemas.microsoft.com/office/word/2010/wordml" xmlns:w15="http://schemas.microsoft.com/office/word/2012/wordml" xmlns:w16cex="http://schemas.microsoft.com/office/word/2018/wordml/cex" xmlns:w16cid="http://schemas.microsoft.com/office/word/2016/wordml/cid" xmlns:w16="http://schemas.microsoft.com/office/word/2018/wordml" xmlns:w16du="http://schemas.microsoft.com/office/word/2023/wordml/word16du" xmlns:w16sdtdh="http://schemas.microsoft.com/office/word/2020/wordml/sdtdatahash" xmlns:w16sdtfl="http://schemas.microsoft.com/office/word/2024/wordml/sdtformatlock" xmlns:w16se="http://schemas.microsoft.com/office/word/2015/wordml/symex" xmlns:wpg="http://schemas.microsoft.com/office/word/2010/wordprocessingGroup" xmlns:wpi="http://schemas.microsoft.com/office/word/2010/wordprocessingInk" xmlns:wne="http://schemas.microsoft.com/office/word/2006/wordml" xmlns:wps="http://schemas.microsoft.com/office/word/2010/wordprocessingShape" mc:Ignorable="w14 w15 w16se w16cid w16 w16cex w16sdtdh w16sdtfl w16du wp14">
+  <w:background w:color="FFFFFF" w:themeColor="background1"/>
   <w:body>
     <w:p>
       <w:pPr>
@@ -1077,6 +1078,15 @@
           <w:sz w:val="18"/>
           <w:u w:val="none"/>
         </w:rPr>
+      </w:r>
+      <w:r>
+        <w:rPr>
+          <w:rStyle w:val="Hyperlink"/>
+          <w:rFonts w:ascii="Niveau Grotesk Light" w:hAnsi="Niveau Grotesk Light"/>
+          <w:color w:val="FFFFFF" w:themeColor="background1"/>
+          <w:sz w:val="18"/>
+          <w:u w:val="none"/>
+        </w:rPr>
         <w:fldChar w:fldCharType="separate"/>
       </w:r>
       <w:r>
@@ -1089,7 +1099,6 @@
         </w:rPr>
         <w:t>github.com/</w:t>
       </w:r>
-      <w:proofErr w:type="spellStart"/>
       <w:r>
         <w:rPr>
           <w:rStyle w:val="Hyperlink"/>
@@ -1100,7 +1109,6 @@
         </w:rPr>
         <w:t>wuwica</w:t>
       </w:r>
-      <w:proofErr w:type="spellEnd"/>
     </w:p>
     <w:p>
       <w:pPr>
@@ -1225,7 +1233,6 @@
           <w:color w:val="FFFFFF" w:themeColor="background1"/>
         </w:rPr>
       </w:pPr>
-      <w:proofErr w:type="gramStart"/>
       <w:r>
         <w:rPr>
           <w:rFonts w:ascii="Niveau Grotesk Bold" w:hAnsi="Niveau Grotesk Bold"/>
@@ -1251,7 +1258,6 @@
         </w:rPr>
         <w:t>of Science</w:t>
       </w:r>
-      <w:proofErr w:type="gramEnd"/>
       <w:r>
         <w:rPr>
           <w:rFonts w:ascii="Niveau Grotesk Bold" w:hAnsi="Niveau Grotesk Bold"/>
@@ -1272,23 +1278,13 @@
           <w:color w:val="FFFFFF" w:themeColor="background1"/>
         </w:rPr>
       </w:pPr>
-      <w:proofErr w:type="spellStart"/>
-      <w:r>
-        <w:rPr>
-          <w:rFonts w:ascii="Niveau Grotesk Bold" w:hAnsi="Niveau Grotesk Bold"/>
-          <w:bCs/>
-          <w:color w:val="FFFFFF" w:themeColor="background1"/>
-        </w:rPr>
-        <w:t>Honours</w:t>
-      </w:r>
-      <w:proofErr w:type="spellEnd"/>
-      <w:r>
-        <w:rPr>
-          <w:rFonts w:ascii="Niveau Grotesk Bold" w:hAnsi="Niveau Grotesk Bold"/>
-          <w:bCs/>
-          <w:color w:val="FFFFFF" w:themeColor="background1"/>
-        </w:rPr>
-        <w:t xml:space="preserve"> Computer Science</w:t>
+      <w:r>
+        <w:rPr>
+          <w:rFonts w:ascii="Niveau Grotesk Bold" w:hAnsi="Niveau Grotesk Bold"/>
+          <w:bCs/>
+          <w:color w:val="FFFFFF" w:themeColor="background1"/>
+        </w:rPr>
+        <w:t>Honours Computer Science</w:t>
       </w:r>
       <w:r>
         <w:rPr>
@@ -1749,7 +1745,16 @@
           <w:sz w:val="18"/>
           <w:szCs w:val="21"/>
         </w:rPr>
-        <w:t xml:space="preserve">MongoDB </w:t>
+        <w:t>Tauri</w:t>
+      </w:r>
+      <w:r>
+        <w:rPr>
+          <w:rFonts w:ascii="Niveau Grotesk Light" w:hAnsi="Niveau Grotesk Light"/>
+          <w:color w:val="FFFFFF" w:themeColor="background1"/>
+          <w:sz w:val="18"/>
+          <w:szCs w:val="21"/>
+        </w:rPr>
+        <w:t xml:space="preserve"> </w:t>
       </w:r>
       <w:r>
         <w:rPr>
@@ -1776,7 +1781,7 @@
           <w:sz w:val="18"/>
           <w:szCs w:val="21"/>
         </w:rPr>
-        <w:t>Swift</w:t>
+        <w:t>Postgres</w:t>
       </w:r>
       <w:r>
         <w:rPr>
@@ -2001,7 +2006,7 @@
           <w:sz w:val="18"/>
           <w:szCs w:val="21"/>
         </w:rPr>
-        <w:t xml:space="preserve">Grafana </w:t>
+        <w:t xml:space="preserve">AWS </w:t>
       </w:r>
       <w:r>
         <w:rPr>
@@ -2028,25 +2033,7 @@
           <w:sz w:val="18"/>
           <w:szCs w:val="21"/>
         </w:rPr>
-        <w:t>G</w:t>
-      </w:r>
-      <w:r>
-        <w:rPr>
-          <w:rFonts w:ascii="Niveau Grotesk Light" w:hAnsi="Niveau Grotesk Light"/>
-          <w:color w:val="FFFFFF" w:themeColor="background1"/>
-          <w:sz w:val="18"/>
-          <w:szCs w:val="21"/>
-        </w:rPr>
-        <w:t>it</w:t>
-      </w:r>
-      <w:r>
-        <w:rPr>
-          <w:rFonts w:ascii="Niveau Grotesk Light" w:hAnsi="Niveau Grotesk Light"/>
-          <w:color w:val="FFFFFF" w:themeColor="background1"/>
-          <w:sz w:val="18"/>
-          <w:szCs w:val="21"/>
-        </w:rPr>
-        <w:t xml:space="preserve"> </w:t>
+        <w:t xml:space="preserve">Grafana </w:t>
       </w:r>
       <w:r>
         <w:rPr>
@@ -2060,7 +2047,7 @@
       <w:r>
         <w:rPr>
           <w:rFonts w:ascii="Niveau Grotesk Light" w:hAnsi="Niveau Grotesk Light"/>
-          <w:color w:val="FFFFFF" w:themeColor="background1"/>
+          <w:color w:val="2C82A4"/>
           <w:sz w:val="18"/>
           <w:szCs w:val="21"/>
         </w:rPr>
@@ -2073,7 +2060,16 @@
           <w:sz w:val="18"/>
           <w:szCs w:val="21"/>
         </w:rPr>
-        <w:t>WSL</w:t>
+        <w:t>G</w:t>
+      </w:r>
+      <w:r>
+        <w:rPr>
+          <w:rFonts w:ascii="Niveau Grotesk Light" w:hAnsi="Niveau Grotesk Light"/>
+          <w:color w:val="FFFFFF" w:themeColor="background1"/>
+          <w:sz w:val="18"/>
+          <w:szCs w:val="21"/>
+        </w:rPr>
+        <w:t>it</w:t>
       </w:r>
       <w:r>
         <w:rPr>
@@ -2096,7 +2092,7 @@
       <w:r>
         <w:rPr>
           <w:rFonts w:ascii="Niveau Grotesk Light" w:hAnsi="Niveau Grotesk Light"/>
-          <w:color w:val="2C82A4"/>
+          <w:color w:val="FFFFFF" w:themeColor="background1"/>
           <w:sz w:val="18"/>
           <w:szCs w:val="21"/>
         </w:rPr>
@@ -2109,7 +2105,7 @@
           <w:sz w:val="18"/>
           <w:szCs w:val="21"/>
         </w:rPr>
-        <w:t>Gitlab</w:t>
+        <w:t>WSL</w:t>
       </w:r>
       <w:r>
         <w:rPr>
@@ -2145,7 +2141,16 @@
           <w:sz w:val="18"/>
           <w:szCs w:val="21"/>
         </w:rPr>
-        <w:t xml:space="preserve">Inkscape </w:t>
+        <w:t>Kafka</w:t>
+      </w:r>
+      <w:r>
+        <w:rPr>
+          <w:rFonts w:ascii="Niveau Grotesk Light" w:hAnsi="Niveau Grotesk Light"/>
+          <w:color w:val="FFFFFF" w:themeColor="background1"/>
+          <w:sz w:val="18"/>
+          <w:szCs w:val="21"/>
+        </w:rPr>
+        <w:t xml:space="preserve"> </w:t>
       </w:r>
       <w:r>
         <w:rPr>
@@ -2172,7 +2177,34 @@
           <w:sz w:val="18"/>
           <w:szCs w:val="21"/>
         </w:rPr>
-        <w:t>VMware</w:t>
+        <w:t xml:space="preserve">Inkscape </w:t>
+      </w:r>
+      <w:r>
+        <w:rPr>
+          <w:rFonts w:ascii="Montserrat SemiBold" w:hAnsi="Montserrat SemiBold"/>
+          <w:color w:val="2C82A4"/>
+          <w:sz w:val="18"/>
+          <w:szCs w:val="21"/>
+        </w:rPr>
+        <w:t>/</w:t>
+      </w:r>
+      <w:r>
+        <w:rPr>
+          <w:rFonts w:ascii="Niveau Grotesk Light" w:hAnsi="Niveau Grotesk Light"/>
+          <w:color w:val="2C82A4"/>
+          <w:sz w:val="18"/>
+          <w:szCs w:val="21"/>
+        </w:rPr>
+        <w:t xml:space="preserve"> </w:t>
+      </w:r>
+      <w:r>
+        <w:rPr>
+          <w:rFonts w:ascii="Niveau Grotesk Light" w:hAnsi="Niveau Grotesk Light"/>
+          <w:color w:val="FFFFFF" w:themeColor="background1"/>
+          <w:sz w:val="18"/>
+          <w:szCs w:val="21"/>
+        </w:rPr>
+        <w:t>Proxmox</w:t>
       </w:r>
       <w:r>
         <w:rPr>
@@ -2375,7 +2407,16 @@
           <w:sz w:val="18"/>
           <w:szCs w:val="21"/>
         </w:rPr>
-        <w:t>Mech Keyboard enthusiast and community member</w:t>
+        <w:t xml:space="preserve">Mech Keyboard </w:t>
+      </w:r>
+      <w:r>
+        <w:rPr>
+          <w:rFonts w:ascii="Niveau Grotesk Light" w:hAnsi="Niveau Grotesk Light"/>
+          <w:color w:val="FFFFFF" w:themeColor="background1"/>
+          <w:sz w:val="18"/>
+          <w:szCs w:val="21"/>
+        </w:rPr>
+        <w:t>and Coffee Enthusiast</w:t>
       </w:r>
     </w:p>
     <w:p>
@@ -2405,7 +2446,55 @@
           <w:sz w:val="18"/>
           <w:szCs w:val="21"/>
         </w:rPr>
-        <w:t>Owner of one of the most recognizable computer</w:t>
+        <w:t>Arcade Cabinet modification and hacking</w:t>
+      </w:r>
+    </w:p>
+    <w:p>
+      <w:pPr>
+        <w:pStyle w:val="ListParagraph"/>
+        <w:numPr>
+          <w:ilvl w:val="0"/>
+          <w:numId w:val="11"/>
+        </w:numPr>
+        <w:tabs>
+          <w:tab w:val="left" w:pos="2880"/>
+          <w:tab w:val="left" w:pos="5220"/>
+        </w:tabs>
+        <w:spacing w:after="120"/>
+        <w:ind w:left="360" w:right="270" w:hanging="180"/>
+        <w:rPr>
+          <w:rFonts w:ascii="Niveau Grotesk Light" w:hAnsi="Niveau Grotesk Light"/>
+          <w:color w:val="FFFFFF" w:themeColor="background1"/>
+          <w:sz w:val="18"/>
+          <w:szCs w:val="21"/>
+        </w:rPr>
+      </w:pPr>
+      <w:r>
+        <w:rPr>
+          <w:rFonts w:ascii="Niveau Grotesk Light" w:hAnsi="Niveau Grotesk Light"/>
+          <w:color w:val="FFFFFF" w:themeColor="background1"/>
+          <w:sz w:val="18"/>
+          <w:szCs w:val="21"/>
+        </w:rPr>
+        <w:t>Owner of one of the most recogni</w:t>
+      </w:r>
+      <w:r>
+        <w:rPr>
+          <w:rFonts w:ascii="Niveau Grotesk Light" w:hAnsi="Niveau Grotesk Light"/>
+          <w:color w:val="FFFFFF" w:themeColor="background1"/>
+          <w:sz w:val="18"/>
+          <w:szCs w:val="21"/>
+        </w:rPr>
+        <w:t>zed</w:t>
+      </w:r>
+      <w:r>
+        <w:rPr>
+          <w:rFonts w:ascii="Niveau Grotesk Light" w:hAnsi="Niveau Grotesk Light"/>
+          <w:color w:val="FFFFFF" w:themeColor="background1"/>
+          <w:sz w:val="18"/>
+          <w:szCs w:val="21"/>
+        </w:rPr>
+        <w:t xml:space="preserve"> computer</w:t>
       </w:r>
       <w:r>
         <w:rPr>
@@ -2491,15 +2580,6 @@
         </w:rPr>
         <w:t>ing</w:t>
       </w:r>
-      <w:r>
-        <w:rPr>
-          <w:rFonts w:ascii="Niveau Grotesk Light" w:hAnsi="Niveau Grotesk Light"/>
-          <w:color w:val="FFFFFF" w:themeColor="background1"/>
-          <w:sz w:val="18"/>
-          <w:szCs w:val="21"/>
-        </w:rPr>
-        <w:t xml:space="preserve"> </w:t>
-      </w:r>
     </w:p>
     <w:p>
       <w:pPr>
@@ -2537,7 +2617,25 @@
           <w:sz w:val="18"/>
           <w:szCs w:val="21"/>
         </w:rPr>
-        <w:t xml:space="preserve"> of a maker community</w:t>
+        <w:t xml:space="preserve"> of a maker </w:t>
+      </w:r>
+      <w:r>
+        <w:rPr>
+          <w:rFonts w:ascii="Niveau Grotesk Light" w:hAnsi="Niveau Grotesk Light"/>
+          <w:color w:val="FFFFFF" w:themeColor="background1"/>
+          <w:sz w:val="18"/>
+          <w:szCs w:val="21"/>
+        </w:rPr>
+        <w:t xml:space="preserve">space </w:t>
+      </w:r>
+      <w:r>
+        <w:rPr>
+          <w:rFonts w:ascii="Niveau Grotesk Light" w:hAnsi="Niveau Grotesk Light"/>
+          <w:color w:val="FFFFFF" w:themeColor="background1"/>
+          <w:sz w:val="18"/>
+          <w:szCs w:val="21"/>
+        </w:rPr>
+        <w:t>community</w:t>
       </w:r>
     </w:p>
     <w:p>
@@ -2578,7 +2676,6 @@
         </w:rPr>
         <w:t xml:space="preserve">, </w:t>
       </w:r>
-      <w:proofErr w:type="spellStart"/>
       <w:r>
         <w:rPr>
           <w:rFonts w:ascii="Niveau Grotesk Light" w:hAnsi="Niveau Grotesk Light"/>
@@ -2588,27 +2685,15 @@
         </w:rPr>
         <w:t>Valorant</w:t>
       </w:r>
-      <w:proofErr w:type="spellEnd"/>
-      <w:r>
-        <w:rPr>
-          <w:rFonts w:ascii="Niveau Grotesk Light" w:hAnsi="Niveau Grotesk Light"/>
-          <w:color w:val="FFFFFF" w:themeColor="background1"/>
-          <w:sz w:val="18"/>
-          <w:szCs w:val="21"/>
-        </w:rPr>
-        <w:t xml:space="preserve"> and </w:t>
-      </w:r>
-      <w:proofErr w:type="spellStart"/>
-      <w:r>
-        <w:rPr>
-          <w:rFonts w:ascii="Niveau Grotesk Light" w:hAnsi="Niveau Grotesk Light"/>
-          <w:color w:val="FFFFFF" w:themeColor="background1"/>
-          <w:sz w:val="18"/>
-          <w:szCs w:val="21"/>
-        </w:rPr>
-        <w:t>Beatsaber</w:t>
-      </w:r>
-      <w:proofErr w:type="spellEnd"/>
+      <w:r>
+        <w:rPr>
+          <w:rFonts w:ascii="Niveau Grotesk Light" w:hAnsi="Niveau Grotesk Light"/>
+          <w:color w:val="FFFFFF" w:themeColor="background1"/>
+          <w:sz w:val="18"/>
+          <w:szCs w:val="21"/>
+        </w:rPr>
+        <w:t xml:space="preserve"> and Beatsaber</w:t>
+      </w:r>
       <w:r>
         <w:rPr>
           <w:rFonts w:ascii="Niveau Grotesk Light" w:hAnsi="Niveau Grotesk Light"/>
@@ -2618,392 +2703,6 @@
         </w:rPr>
         <w:t xml:space="preserve"> players</w:t>
       </w:r>
-    </w:p>
-    <w:p>
-      <w:pPr>
-        <w:spacing w:after="200" w:line="240" w:lineRule="auto"/>
-        <w:ind w:left="180"/>
-        <w:rPr>
-          <w:rFonts w:ascii="Niveau Grotesk Bold" w:hAnsi="Niveau Grotesk Bold"/>
-          <w:bCs/>
-          <w:color w:val="FFFFFF" w:themeColor="background1"/>
-          <w:sz w:val="28"/>
-          <w:szCs w:val="28"/>
-        </w:rPr>
-      </w:pPr>
-      <w:r>
-        <w:rPr>
-          <w:noProof/>
-          <w:color w:val="FFFFFF" w:themeColor="background1"/>
-        </w:rPr>
-        <mc:AlternateContent>
-          <mc:Choice Requires="wps">
-            <w:drawing>
-              <wp:anchor distT="0" distB="0" distL="114300" distR="114300" simplePos="0" relativeHeight="251694080" behindDoc="0" locked="0" layoutInCell="1" allowOverlap="1" wp14:anchorId="74CDC7B5" wp14:editId="6F53CCEC">
-                <wp:simplePos x="0" y="0"/>
-                <wp:positionH relativeFrom="column">
-                  <wp:posOffset>748263</wp:posOffset>
-                </wp:positionH>
-                <wp:positionV relativeFrom="paragraph">
-                  <wp:posOffset>120668</wp:posOffset>
-                </wp:positionV>
-                <wp:extent cx="1305890" cy="0"/>
-                <wp:effectExtent l="0" t="0" r="0" b="0"/>
-                <wp:wrapNone/>
-                <wp:docPr id="17" name="Straight Connector 17"/>
-                <wp:cNvGraphicFramePr/>
-                <a:graphic xmlns:a="http://schemas.openxmlformats.org/drawingml/2006/main">
-                  <a:graphicData uri="http://schemas.microsoft.com/office/word/2010/wordprocessingShape">
-                    <wps:wsp>
-                      <wps:cNvCnPr/>
-                      <wps:spPr>
-                        <a:xfrm>
-                          <a:off x="0" y="0"/>
-                          <a:ext cx="1305890" cy="0"/>
-                        </a:xfrm>
-                        <a:prstGeom prst="line">
-                          <a:avLst/>
-                        </a:prstGeom>
-                        <a:ln>
-                          <a:solidFill>
-                            <a:srgbClr val="287492"/>
-                          </a:solidFill>
-                        </a:ln>
-                      </wps:spPr>
-                      <wps:style>
-                        <a:lnRef idx="3">
-                          <a:schemeClr val="accent1"/>
-                        </a:lnRef>
-                        <a:fillRef idx="0">
-                          <a:schemeClr val="accent1"/>
-                        </a:fillRef>
-                        <a:effectRef idx="2">
-                          <a:schemeClr val="accent1"/>
-                        </a:effectRef>
-                        <a:fontRef idx="minor">
-                          <a:schemeClr val="tx1"/>
-                        </a:fontRef>
-                      </wps:style>
-                      <wps:bodyPr/>
-                    </wps:wsp>
-                  </a:graphicData>
-                </a:graphic>
-                <wp14:sizeRelH relativeFrom="margin">
-                  <wp14:pctWidth>0</wp14:pctWidth>
-                </wp14:sizeRelH>
-                <wp14:sizeRelV relativeFrom="margin">
-                  <wp14:pctHeight>0</wp14:pctHeight>
-                </wp14:sizeRelV>
-              </wp:anchor>
-            </w:drawing>
-          </mc:Choice>
-          <mc:Fallback>
-            <w:pict>
-              <v:line w14:anchorId="3DA07D26" id="Straight Connector 17" o:spid="_x0000_s1026" style="position:absolute;z-index:251694080;visibility:visible;mso-wrap-style:square;mso-width-percent:0;mso-height-percent:0;mso-wrap-distance-left:9pt;mso-wrap-distance-top:0;mso-wrap-distance-right:9pt;mso-wrap-distance-bottom:0;mso-position-horizontal:absolute;mso-position-horizontal-relative:text;mso-position-vertical:absolute;mso-position-vertical-relative:text;mso-width-percent:0;mso-height-percent:0;mso-width-relative:margin;mso-height-relative:margin" from="58.9pt,9.5pt" to="161.75pt,9.5pt" o:gfxdata="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" strokecolor="#287492" strokeweight="1.5pt">
-                <v:stroke joinstyle="miter"/>
-              </v:line>
-            </w:pict>
-          </mc:Fallback>
-        </mc:AlternateContent>
-      </w:r>
-      <w:r>
-        <w:rPr>
-          <w:rFonts w:ascii="Niveau Grotesk Bold" w:hAnsi="Niveau Grotesk Bold"/>
-          <w:bCs/>
-          <w:color w:val="FFFFFF" w:themeColor="background1"/>
-          <w:sz w:val="28"/>
-          <w:szCs w:val="28"/>
-        </w:rPr>
-        <w:t>Awards</w:t>
-      </w:r>
-    </w:p>
-    <w:p>
-      <w:pPr>
-        <w:pStyle w:val="ListParagraph"/>
-        <w:numPr>
-          <w:ilvl w:val="0"/>
-          <w:numId w:val="12"/>
-        </w:numPr>
-        <w:tabs>
-          <w:tab w:val="left" w:pos="5220"/>
-        </w:tabs>
-        <w:spacing w:after="0"/>
-        <w:ind w:left="360" w:right="270" w:hanging="180"/>
-        <w:rPr>
-          <w:rFonts w:ascii="Niveau Grotesk Light" w:hAnsi="Niveau Grotesk Light"/>
-          <w:color w:val="FFFFFF" w:themeColor="background1"/>
-          <w:sz w:val="18"/>
-          <w:szCs w:val="21"/>
-        </w:rPr>
-      </w:pPr>
-      <w:r>
-        <w:rPr>
-          <w:rFonts w:ascii="Niveau Grotesk Light" w:hAnsi="Niveau Grotesk Light"/>
-          <w:color w:val="FFFFFF" w:themeColor="background1"/>
-          <w:sz w:val="18"/>
-          <w:szCs w:val="21"/>
-        </w:rPr>
-        <w:t>1</w:t>
-      </w:r>
-      <w:r>
-        <w:rPr>
-          <w:rFonts w:ascii="Niveau Grotesk Light" w:hAnsi="Niveau Grotesk Light"/>
-          <w:color w:val="FFFFFF" w:themeColor="background1"/>
-          <w:sz w:val="18"/>
-          <w:szCs w:val="21"/>
-          <w:vertAlign w:val="superscript"/>
-        </w:rPr>
-        <w:t>st</w:t>
-      </w:r>
-      <w:r>
-        <w:rPr>
-          <w:rFonts w:ascii="Niveau Grotesk Light" w:hAnsi="Niveau Grotesk Light"/>
-          <w:color w:val="FFFFFF" w:themeColor="background1"/>
-          <w:sz w:val="18"/>
-          <w:szCs w:val="21"/>
-        </w:rPr>
-        <w:t xml:space="preserve"> place at Hack the Night Away for ‘Robocop’ </w:t>
-      </w:r>
-    </w:p>
-    <w:p>
-      <w:pPr>
-        <w:pStyle w:val="ListParagraph"/>
-        <w:numPr>
-          <w:ilvl w:val="0"/>
-          <w:numId w:val="12"/>
-        </w:numPr>
-        <w:tabs>
-          <w:tab w:val="left" w:pos="5220"/>
-        </w:tabs>
-        <w:spacing w:after="0"/>
-        <w:ind w:left="360" w:right="270" w:hanging="180"/>
-        <w:rPr>
-          <w:rFonts w:ascii="Niveau Grotesk Light" w:hAnsi="Niveau Grotesk Light"/>
-          <w:color w:val="FFFFFF" w:themeColor="background1"/>
-          <w:sz w:val="18"/>
-          <w:szCs w:val="21"/>
-        </w:rPr>
-      </w:pPr>
-      <w:r>
-        <w:rPr>
-          <w:rFonts w:ascii="Niveau Grotesk Light" w:hAnsi="Niveau Grotesk Light"/>
-          <w:color w:val="FFFFFF" w:themeColor="background1"/>
-          <w:sz w:val="18"/>
-          <w:szCs w:val="21"/>
-        </w:rPr>
-        <w:t>2</w:t>
-      </w:r>
-      <w:r>
-        <w:rPr>
-          <w:rFonts w:ascii="Niveau Grotesk Light" w:hAnsi="Niveau Grotesk Light"/>
-          <w:color w:val="FFFFFF" w:themeColor="background1"/>
-          <w:sz w:val="18"/>
-          <w:szCs w:val="21"/>
-          <w:vertAlign w:val="superscript"/>
-        </w:rPr>
-        <w:t>nd</w:t>
-      </w:r>
-      <w:r>
-        <w:rPr>
-          <w:rFonts w:ascii="Niveau Grotesk Light" w:hAnsi="Niveau Grotesk Light"/>
-          <w:color w:val="FFFFFF" w:themeColor="background1"/>
-          <w:sz w:val="18"/>
-          <w:szCs w:val="21"/>
-        </w:rPr>
-        <w:t xml:space="preserve"> place for Aura at Hack the 6ix</w:t>
-      </w:r>
-    </w:p>
-    <w:p>
-      <w:pPr>
-        <w:pStyle w:val="ListParagraph"/>
-        <w:numPr>
-          <w:ilvl w:val="0"/>
-          <w:numId w:val="12"/>
-        </w:numPr>
-        <w:tabs>
-          <w:tab w:val="left" w:pos="5220"/>
-        </w:tabs>
-        <w:spacing w:after="0"/>
-        <w:ind w:left="360" w:right="270" w:hanging="180"/>
-        <w:rPr>
-          <w:rFonts w:ascii="Niveau Grotesk Light" w:hAnsi="Niveau Grotesk Light"/>
-          <w:color w:val="FFFFFF" w:themeColor="background1"/>
-          <w:sz w:val="18"/>
-          <w:szCs w:val="21"/>
-        </w:rPr>
-      </w:pPr>
-      <w:r>
-        <w:rPr>
-          <w:rFonts w:ascii="Niveau Grotesk Light" w:hAnsi="Niveau Grotesk Light"/>
-          <w:color w:val="FFFFFF" w:themeColor="background1"/>
-          <w:sz w:val="18"/>
-          <w:szCs w:val="21"/>
-        </w:rPr>
-        <w:t xml:space="preserve">Finalist in </w:t>
-      </w:r>
-      <w:proofErr w:type="spellStart"/>
-      <w:r>
-        <w:rPr>
-          <w:rFonts w:ascii="Niveau Grotesk Light" w:hAnsi="Niveau Grotesk Light"/>
-          <w:color w:val="FFFFFF" w:themeColor="background1"/>
-          <w:sz w:val="18"/>
-          <w:szCs w:val="21"/>
-        </w:rPr>
-        <w:t>Wea</w:t>
-      </w:r>
-      <w:r>
-        <w:rPr>
-          <w:rFonts w:ascii="Niveau Grotesk Light" w:hAnsi="Niveau Grotesk Light"/>
-          <w:color w:val="FFFFFF" w:themeColor="background1"/>
-          <w:sz w:val="18"/>
-          <w:szCs w:val="21"/>
-        </w:rPr>
-        <w:t>l</w:t>
-      </w:r>
-      <w:r>
-        <w:rPr>
-          <w:rFonts w:ascii="Niveau Grotesk Light" w:hAnsi="Niveau Grotesk Light"/>
-          <w:color w:val="FFFFFF" w:themeColor="background1"/>
-          <w:sz w:val="18"/>
-          <w:szCs w:val="21"/>
-        </w:rPr>
-        <w:t>thSimple</w:t>
-      </w:r>
-      <w:proofErr w:type="spellEnd"/>
-      <w:r>
-        <w:rPr>
-          <w:rFonts w:ascii="Niveau Grotesk Light" w:hAnsi="Niveau Grotesk Light"/>
-          <w:color w:val="FFFFFF" w:themeColor="background1"/>
-          <w:sz w:val="18"/>
-          <w:szCs w:val="21"/>
-        </w:rPr>
-        <w:t xml:space="preserve"> bootcamp for ‘</w:t>
-      </w:r>
-      <w:proofErr w:type="spellStart"/>
-      <w:r>
-        <w:rPr>
-          <w:rFonts w:ascii="Niveau Grotesk Light" w:hAnsi="Niveau Grotesk Light"/>
-          <w:color w:val="FFFFFF" w:themeColor="background1"/>
-          <w:sz w:val="18"/>
-          <w:szCs w:val="21"/>
-        </w:rPr>
-        <w:t>Wealth</w:t>
-      </w:r>
-      <w:r>
-        <w:rPr>
-          <w:rFonts w:ascii="Niveau Grotesk Light" w:hAnsi="Niveau Grotesk Light"/>
-          <w:color w:val="FFFFFF" w:themeColor="background1"/>
-          <w:sz w:val="18"/>
-          <w:szCs w:val="21"/>
-        </w:rPr>
-        <w:t>B</w:t>
-      </w:r>
-      <w:r>
-        <w:rPr>
-          <w:rFonts w:ascii="Niveau Grotesk Light" w:hAnsi="Niveau Grotesk Light"/>
-          <w:color w:val="FFFFFF" w:themeColor="background1"/>
-          <w:sz w:val="18"/>
-          <w:szCs w:val="21"/>
-        </w:rPr>
-        <w:t>eing</w:t>
-      </w:r>
-      <w:proofErr w:type="spellEnd"/>
-      <w:r>
-        <w:rPr>
-          <w:rFonts w:ascii="Niveau Grotesk Light" w:hAnsi="Niveau Grotesk Light"/>
-          <w:color w:val="FFFFFF" w:themeColor="background1"/>
-          <w:sz w:val="18"/>
-          <w:szCs w:val="21"/>
-        </w:rPr>
-        <w:t>’</w:t>
-      </w:r>
-    </w:p>
-    <w:p>
-      <w:pPr>
-        <w:pStyle w:val="ListParagraph"/>
-        <w:numPr>
-          <w:ilvl w:val="0"/>
-          <w:numId w:val="12"/>
-        </w:numPr>
-        <w:tabs>
-          <w:tab w:val="left" w:pos="5220"/>
-        </w:tabs>
-        <w:spacing w:after="0"/>
-        <w:ind w:left="360" w:right="270" w:hanging="180"/>
-        <w:rPr>
-          <w:rFonts w:ascii="Niveau Grotesk Light" w:hAnsi="Niveau Grotesk Light"/>
-          <w:color w:val="FFFFFF" w:themeColor="background1"/>
-          <w:sz w:val="18"/>
-          <w:szCs w:val="21"/>
-        </w:rPr>
-      </w:pPr>
-      <w:hyperlink r:id="rId16" w:history="1">
-        <w:r>
-          <w:rPr>
-            <w:rStyle w:val="Hyperlink"/>
-            <w:rFonts w:ascii="Niveau Grotesk Light" w:hAnsi="Niveau Grotesk Light"/>
-            <w:color w:val="FFFFFF" w:themeColor="background1"/>
-            <w:sz w:val="18"/>
-            <w:szCs w:val="21"/>
-            <w:u w:val="none"/>
-          </w:rPr>
-          <w:t>Duke of Edinburgh Silver</w:t>
-        </w:r>
-      </w:hyperlink>
-      <w:r>
-        <w:rPr>
-          <w:rFonts w:ascii="Niveau Grotesk Light" w:hAnsi="Niveau Grotesk Light"/>
-          <w:color w:val="FFFFFF" w:themeColor="background1"/>
-          <w:sz w:val="18"/>
-          <w:szCs w:val="21"/>
-        </w:rPr>
-        <w:t xml:space="preserve"> award recipient </w:t>
-      </w:r>
-    </w:p>
-    <w:p>
-      <w:pPr>
-        <w:pStyle w:val="ListParagraph"/>
-        <w:numPr>
-          <w:ilvl w:val="0"/>
-          <w:numId w:val="12"/>
-        </w:numPr>
-        <w:tabs>
-          <w:tab w:val="left" w:pos="5220"/>
-        </w:tabs>
-        <w:spacing w:after="120"/>
-        <w:ind w:left="360" w:right="270" w:hanging="180"/>
-        <w:rPr>
-          <w:rFonts w:ascii="Niveau Grotesk Light" w:hAnsi="Niveau Grotesk Light"/>
-          <w:color w:val="000000" w:themeColor="text1"/>
-          <w:sz w:val="18"/>
-          <w:szCs w:val="21"/>
-        </w:rPr>
-      </w:pPr>
-      <w:r>
-        <w:rPr>
-          <w:rFonts w:ascii="Niveau Grotesk Light" w:hAnsi="Niveau Grotesk Light"/>
-          <w:color w:val="FFFFFF" w:themeColor="background1"/>
-          <w:sz w:val="18"/>
-          <w:szCs w:val="21"/>
-        </w:rPr>
-        <w:t>Certified National Lifeguard</w:t>
-      </w:r>
-    </w:p>
-    <w:p>
-      <w:pPr>
-        <w:pStyle w:val="ListParagraph"/>
-        <w:tabs>
-          <w:tab w:val="left" w:pos="5220"/>
-        </w:tabs>
-        <w:spacing w:after="120"/>
-        <w:ind w:left="360" w:right="270"/>
-        <w:rPr>
-          <w:rFonts w:ascii="Niveau Grotesk Light" w:hAnsi="Niveau Grotesk Light"/>
-          <w:color w:val="000000" w:themeColor="text1"/>
-          <w:sz w:val="18"/>
-          <w:szCs w:val="21"/>
-        </w:rPr>
-      </w:pPr>
     </w:p>
     <w:p>
       <w:pPr>
@@ -3013,7 +2712,7 @@
         <w:rPr>
           <w:rFonts w:ascii="Niveau Grotesk Bold" w:hAnsi="Niveau Grotesk Bold"/>
           <w:bCs/>
-          <w:color w:val="164152"/>
+          <w:color w:val="FFFFFF" w:themeColor="background1"/>
           <w:sz w:val="28"/>
           <w:szCs w:val="28"/>
         </w:rPr>
@@ -3027,7 +2726,63 @@
         <w:rPr>
           <w:rFonts w:ascii="Niveau Grotesk Bold" w:hAnsi="Niveau Grotesk Bold"/>
           <w:bCs/>
-          <w:color w:val="164152"/>
+          <w:color w:val="FFFFFF" w:themeColor="background1"/>
+          <w:sz w:val="28"/>
+          <w:szCs w:val="28"/>
+        </w:rPr>
+      </w:pPr>
+    </w:p>
+    <w:p>
+      <w:pPr>
+        <w:widowControl w:val="0"/>
+        <w:spacing w:after="120" w:line="240" w:lineRule="auto"/>
+        <w:ind w:right="72"/>
+        <w:rPr>
+          <w:rFonts w:ascii="Niveau Grotesk Bold" w:hAnsi="Niveau Grotesk Bold"/>
+          <w:bCs/>
+          <w:color w:val="FFFFFF" w:themeColor="background1"/>
+          <w:sz w:val="28"/>
+          <w:szCs w:val="28"/>
+        </w:rPr>
+      </w:pPr>
+    </w:p>
+    <w:p>
+      <w:pPr>
+        <w:widowControl w:val="0"/>
+        <w:spacing w:after="120" w:line="240" w:lineRule="auto"/>
+        <w:ind w:right="72"/>
+        <w:rPr>
+          <w:rFonts w:ascii="Niveau Grotesk Bold" w:hAnsi="Niveau Grotesk Bold"/>
+          <w:bCs/>
+          <w:color w:val="FFFFFF" w:themeColor="background1"/>
+          <w:sz w:val="28"/>
+          <w:szCs w:val="28"/>
+        </w:rPr>
+      </w:pPr>
+    </w:p>
+    <w:p>
+      <w:pPr>
+        <w:widowControl w:val="0"/>
+        <w:spacing w:after="120" w:line="240" w:lineRule="auto"/>
+        <w:ind w:right="72"/>
+        <w:rPr>
+          <w:rFonts w:ascii="Niveau Grotesk Bold" w:hAnsi="Niveau Grotesk Bold"/>
+          <w:bCs/>
+          <w:color w:val="FFFFFF" w:themeColor="background1"/>
+          <w:sz w:val="28"/>
+          <w:szCs w:val="28"/>
+        </w:rPr>
+      </w:pPr>
+    </w:p>
+    <w:p>
+      <w:pPr>
+        <w:widowControl w:val="0"/>
+        <w:spacing w:after="120" w:line="240" w:lineRule="auto"/>
+        <w:ind w:right="72"/>
+        <w:rPr>
+          <w:rFonts w:ascii="Niveau Grotesk Bold" w:hAnsi="Niveau Grotesk Bold"/>
+          <w:bCs/>
+          <w:color w:val="FFFFFF" w:themeColor="background1"/>
           <w:sz w:val="28"/>
           <w:szCs w:val="28"/>
         </w:rPr>
@@ -3166,7 +2921,7 @@
           <w:color w:val="287492"/>
           <w:sz w:val="24"/>
         </w:rPr>
-        <w:t>Loblaw Digital</w:t>
+        <w:t>Yume Arcade</w:t>
       </w:r>
       <w:r>
         <w:rPr>
@@ -3184,7 +2939,8 @@
           <w:color w:val="287492"/>
           <w:sz w:val="24"/>
         </w:rPr>
-        <w:t xml:space="preserve"> </w:t>
+        <w:tab/>
+        <w:t xml:space="preserve">      </w:t>
       </w:r>
       <w:r>
         <w:rPr>
@@ -3193,10 +2949,758 @@
           <w:color w:val="287492"/>
           <w:sz w:val="24"/>
         </w:rPr>
-        <w:t>November 2019 - Current</w:t>
+        <w:t xml:space="preserve">March 2024 </w:t>
+      </w:r>
+      <w:r>
+        <w:rPr>
+          <w:rFonts w:ascii="Niveau Grotesk Regular" w:hAnsi="Niveau Grotesk Regular"/>
+          <w:bCs/>
+          <w:color w:val="287492"/>
+          <w:sz w:val="24"/>
+        </w:rPr>
+        <w:t>- Current</w:t>
       </w:r>
       <w:r>
         <w:t xml:space="preserve"> </w:t>
+      </w:r>
+    </w:p>
+    <w:p>
+      <w:pPr>
+        <w:widowControl w:val="0"/>
+        <w:spacing w:after="0" w:line="240" w:lineRule="auto"/>
+        <w:ind w:right="72"/>
+        <w:rPr>
+          <w:rFonts w:ascii="Niveau Grotesk Bold" w:hAnsi="Niveau Grotesk Bold"/>
+          <w:bCs/>
+          <w:iCs/>
+          <w:sz w:val="21"/>
+          <w:szCs w:val="21"/>
+        </w:rPr>
+      </w:pPr>
+      <w:r>
+        <w:rPr>
+          <w:rFonts w:ascii="Niveau Grotesk Medium" w:hAnsi="Niveau Grotesk Medium"/>
+          <w:bCs/>
+          <w:color w:val="2C82A4"/>
+          <w:sz w:val="21"/>
+          <w:szCs w:val="21"/>
+        </w:rPr>
+        <w:t>Owner / CTO</w:t>
+      </w:r>
+      <w:r>
+        <w:t xml:space="preserve"> </w:t>
+      </w:r>
+      <w:r>
+        <w:rPr>
+          <w:rFonts w:ascii="Niveau Grotesk Bold" w:hAnsi="Niveau Grotesk Bold"/>
+          <w:bCs/>
+          <w:iCs/>
+          <w:sz w:val="21"/>
+          <w:szCs w:val="21"/>
+        </w:rPr>
+        <w:t xml:space="preserve">| Java - Spring, </w:t>
+      </w:r>
+      <w:r>
+        <w:rPr>
+          <w:rFonts w:ascii="Niveau Grotesk Bold" w:hAnsi="Niveau Grotesk Bold"/>
+          <w:bCs/>
+          <w:iCs/>
+          <w:sz w:val="21"/>
+          <w:szCs w:val="21"/>
+        </w:rPr>
+        <w:t>NextJS, Postgres</w:t>
+      </w:r>
+      <w:r>
+        <w:rPr>
+          <w:rFonts w:ascii="Niveau Grotesk Bold" w:hAnsi="Niveau Grotesk Bold"/>
+          <w:bCs/>
+          <w:iCs/>
+          <w:sz w:val="21"/>
+          <w:szCs w:val="21"/>
+        </w:rPr>
+        <w:t xml:space="preserve">, </w:t>
+      </w:r>
+      <w:r>
+        <w:rPr>
+          <w:rFonts w:ascii="Niveau Grotesk Bold" w:hAnsi="Niveau Grotesk Bold"/>
+          <w:bCs/>
+          <w:iCs/>
+          <w:sz w:val="21"/>
+          <w:szCs w:val="21"/>
+        </w:rPr>
+        <w:t>Network Architecture</w:t>
+      </w:r>
+    </w:p>
+    <w:p>
+      <w:pPr>
+        <w:pStyle w:val="ListParagraph"/>
+        <w:widowControl w:val="0"/>
+        <w:numPr>
+          <w:ilvl w:val="0"/>
+          <w:numId w:val="15"/>
+        </w:numPr>
+        <w:spacing w:after="60" w:line="240" w:lineRule="auto"/>
+        <w:ind w:left="284" w:right="72" w:hanging="284"/>
+        <w:rPr>
+          <w:rFonts w:ascii="Niveau Grotesk Light" w:hAnsi="Niveau Grotesk Light"/>
+          <w:color w:val="000000" w:themeColor="text1"/>
+          <w:sz w:val="21"/>
+          <w:szCs w:val="21"/>
+        </w:rPr>
+      </w:pPr>
+      <w:r>
+        <w:rPr>
+          <w:rFonts w:ascii="Niveau Grotesk Light" w:hAnsi="Niveau Grotesk Light"/>
+          <w:color w:val="000000" w:themeColor="text1"/>
+          <w:sz w:val="21"/>
+          <w:szCs w:val="21"/>
+        </w:rPr>
+        <w:t>Founded and led all technical development for a physical arcade business, owning software, hardware, firmware, and network infrastructure end-to-end.</w:t>
+      </w:r>
+    </w:p>
+    <w:p>
+      <w:pPr>
+        <w:pStyle w:val="ListParagraph"/>
+        <w:widowControl w:val="0"/>
+        <w:numPr>
+          <w:ilvl w:val="0"/>
+          <w:numId w:val="15"/>
+        </w:numPr>
+        <w:spacing w:after="60" w:line="240" w:lineRule="auto"/>
+        <w:ind w:left="284" w:right="72" w:hanging="284"/>
+        <w:rPr>
+          <w:rFonts w:ascii="Niveau Grotesk Light" w:hAnsi="Niveau Grotesk Light"/>
+          <w:color w:val="000000" w:themeColor="text1"/>
+          <w:sz w:val="21"/>
+          <w:szCs w:val="21"/>
+        </w:rPr>
+      </w:pPr>
+      <w:r>
+        <w:rPr>
+          <w:rFonts w:ascii="Niveau Grotesk Light" w:hAnsi="Niveau Grotesk Light"/>
+          <w:color w:val="000000" w:themeColor="text1"/>
+          <w:sz w:val="21"/>
+          <w:szCs w:val="21"/>
+        </w:rPr>
+        <w:t>Personally designed custom PCB hardware and developed ESP32 (Arduino/C++) firmware to power a bespoke arcade credit system.</w:t>
+      </w:r>
+    </w:p>
+    <w:p>
+      <w:pPr>
+        <w:pStyle w:val="ListParagraph"/>
+        <w:widowControl w:val="0"/>
+        <w:numPr>
+          <w:ilvl w:val="0"/>
+          <w:numId w:val="15"/>
+        </w:numPr>
+        <w:spacing w:after="60" w:line="240" w:lineRule="auto"/>
+        <w:ind w:left="284" w:right="72" w:hanging="284"/>
+        <w:rPr>
+          <w:rFonts w:ascii="Niveau Grotesk Light" w:hAnsi="Niveau Grotesk Light"/>
+          <w:color w:val="000000" w:themeColor="text1"/>
+          <w:sz w:val="21"/>
+          <w:szCs w:val="21"/>
+        </w:rPr>
+      </w:pPr>
+      <w:r>
+        <w:rPr>
+          <w:rFonts w:ascii="Niveau Grotesk Light" w:hAnsi="Niveau Grotesk Light"/>
+          <w:color w:val="000000" w:themeColor="text1"/>
+          <w:sz w:val="21"/>
+          <w:szCs w:val="21"/>
+        </w:rPr>
+        <w:t>Built backend services to manage credits, user actions, and device communication, ensuring consistent state across machines with zero production downtime.</w:t>
+      </w:r>
+    </w:p>
+    <w:p>
+      <w:pPr>
+        <w:pStyle w:val="ListParagraph"/>
+        <w:widowControl w:val="0"/>
+        <w:numPr>
+          <w:ilvl w:val="0"/>
+          <w:numId w:val="15"/>
+        </w:numPr>
+        <w:spacing w:after="60" w:line="240" w:lineRule="auto"/>
+        <w:ind w:left="284" w:right="72" w:hanging="284"/>
+        <w:rPr>
+          <w:rFonts w:ascii="Niveau Grotesk Light" w:hAnsi="Niveau Grotesk Light"/>
+          <w:color w:val="000000" w:themeColor="text1"/>
+          <w:sz w:val="21"/>
+          <w:szCs w:val="21"/>
+        </w:rPr>
+      </w:pPr>
+      <w:r>
+        <w:rPr>
+          <w:rFonts w:ascii="Niveau Grotesk Light" w:hAnsi="Niveau Grotesk Light"/>
+          <w:color w:val="000000" w:themeColor="text1"/>
+          <w:sz w:val="21"/>
+          <w:szCs w:val="21"/>
+        </w:rPr>
+        <w:t>Designed and deployed an on-prem server architecture to support fully offline operation for arcade machines and customer systems.</w:t>
+      </w:r>
+    </w:p>
+    <w:p>
+      <w:pPr>
+        <w:pStyle w:val="ListParagraph"/>
+        <w:widowControl w:val="0"/>
+        <w:numPr>
+          <w:ilvl w:val="0"/>
+          <w:numId w:val="15"/>
+        </w:numPr>
+        <w:spacing w:after="60" w:line="240" w:lineRule="auto"/>
+        <w:ind w:left="284" w:right="72" w:hanging="284"/>
+        <w:rPr>
+          <w:rFonts w:ascii="Niveau Grotesk Light" w:hAnsi="Niveau Grotesk Light"/>
+          <w:color w:val="000000" w:themeColor="text1"/>
+          <w:sz w:val="21"/>
+          <w:szCs w:val="21"/>
+        </w:rPr>
+      </w:pPr>
+      <w:r>
+        <w:rPr>
+          <w:rFonts w:ascii="Niveau Grotesk Light" w:hAnsi="Niveau Grotesk Light"/>
+          <w:color w:val="000000" w:themeColor="text1"/>
+          <w:sz w:val="21"/>
+          <w:szCs w:val="21"/>
+        </w:rPr>
+        <w:t>Developed internal onboarding and administration software used by store clerks to manage customers, credits, and in-store workflows.</w:t>
+      </w:r>
+    </w:p>
+    <w:p>
+      <w:pPr>
+        <w:pStyle w:val="ListParagraph"/>
+        <w:widowControl w:val="0"/>
+        <w:numPr>
+          <w:ilvl w:val="0"/>
+          <w:numId w:val="15"/>
+        </w:numPr>
+        <w:spacing w:after="60" w:line="240" w:lineRule="auto"/>
+        <w:ind w:left="284" w:right="72" w:hanging="284"/>
+        <w:rPr>
+          <w:rFonts w:ascii="Niveau Grotesk Light" w:hAnsi="Niveau Grotesk Light"/>
+          <w:color w:val="000000" w:themeColor="text1"/>
+          <w:sz w:val="21"/>
+          <w:szCs w:val="21"/>
+        </w:rPr>
+      </w:pPr>
+      <w:r>
+        <w:rPr>
+          <w:rFonts w:ascii="Niveau Grotesk Light" w:hAnsi="Niveau Grotesk Light"/>
+          <w:color w:val="000000" w:themeColor="text1"/>
+          <w:sz w:val="21"/>
+          <w:szCs w:val="21"/>
+        </w:rPr>
+        <w:t xml:space="preserve">Designed, manufactured, and deployed a self-service customer kiosk integrating NFC </w:t>
+      </w:r>
+      <w:r>
+        <w:rPr>
+          <w:rFonts w:ascii="Niveau Grotesk Light" w:hAnsi="Niveau Grotesk Light"/>
+          <w:color w:val="000000" w:themeColor="text1"/>
+          <w:sz w:val="21"/>
+          <w:szCs w:val="21"/>
+        </w:rPr>
+        <w:t>chips</w:t>
+      </w:r>
+      <w:r>
+        <w:rPr>
+          <w:rFonts w:ascii="Niveau Grotesk Light" w:hAnsi="Niveau Grotesk Light"/>
+          <w:color w:val="000000" w:themeColor="text1"/>
+          <w:sz w:val="21"/>
+          <w:szCs w:val="21"/>
+        </w:rPr>
+        <w:t>, multi-card dispensers, and Square payment terminal APIs.</w:t>
+      </w:r>
+    </w:p>
+    <w:p>
+      <w:pPr>
+        <w:pStyle w:val="ListParagraph"/>
+        <w:widowControl w:val="0"/>
+        <w:numPr>
+          <w:ilvl w:val="0"/>
+          <w:numId w:val="15"/>
+        </w:numPr>
+        <w:spacing w:after="60" w:line="240" w:lineRule="auto"/>
+        <w:ind w:left="284" w:right="72" w:hanging="284"/>
+        <w:rPr>
+          <w:rFonts w:ascii="Niveau Grotesk Light" w:hAnsi="Niveau Grotesk Light"/>
+          <w:color w:val="000000" w:themeColor="text1"/>
+          <w:sz w:val="21"/>
+          <w:szCs w:val="21"/>
+        </w:rPr>
+      </w:pPr>
+      <w:r>
+        <w:rPr>
+          <w:rFonts w:ascii="Niveau Grotesk Light" w:hAnsi="Niveau Grotesk Light"/>
+          <w:color w:val="000000" w:themeColor="text1"/>
+          <w:sz w:val="21"/>
+          <w:szCs w:val="21"/>
+        </w:rPr>
+        <w:t>Architected kiosk software to coordinate hardware peripherals, payments, and backend services with robust failure handling in a live retail environment.</w:t>
+      </w:r>
+    </w:p>
+    <w:p>
+      <w:pPr>
+        <w:pStyle w:val="ListParagraph"/>
+        <w:widowControl w:val="0"/>
+        <w:numPr>
+          <w:ilvl w:val="0"/>
+          <w:numId w:val="15"/>
+        </w:numPr>
+        <w:spacing w:after="60" w:line="240" w:lineRule="auto"/>
+        <w:ind w:left="284" w:right="72" w:hanging="284"/>
+        <w:rPr>
+          <w:rFonts w:ascii="Niveau Grotesk Light" w:hAnsi="Niveau Grotesk Light"/>
+          <w:color w:val="000000" w:themeColor="text1"/>
+          <w:sz w:val="21"/>
+          <w:szCs w:val="21"/>
+        </w:rPr>
+      </w:pPr>
+      <w:r>
+        <w:rPr>
+          <w:rFonts w:ascii="Niveau Grotesk Light" w:hAnsi="Niveau Grotesk Light"/>
+          <w:color w:val="000000" w:themeColor="text1"/>
+          <w:sz w:val="21"/>
+          <w:szCs w:val="21"/>
+        </w:rPr>
+        <w:t>Built a digital queue management system and customer-facing queue app, improving customer experience during peak traffic and directly driving increased revenue.</w:t>
+      </w:r>
+    </w:p>
+    <w:p>
+      <w:pPr>
+        <w:pStyle w:val="ListParagraph"/>
+        <w:widowControl w:val="0"/>
+        <w:numPr>
+          <w:ilvl w:val="0"/>
+          <w:numId w:val="15"/>
+        </w:numPr>
+        <w:spacing w:after="60" w:line="240" w:lineRule="auto"/>
+        <w:ind w:left="284" w:right="72" w:hanging="284"/>
+        <w:contextualSpacing w:val="0"/>
+        <w:rPr>
+          <w:rFonts w:ascii="Niveau Grotesk Light" w:hAnsi="Niveau Grotesk Light"/>
+          <w:color w:val="000000" w:themeColor="text1"/>
+          <w:sz w:val="21"/>
+          <w:szCs w:val="21"/>
+        </w:rPr>
+      </w:pPr>
+      <w:r>
+        <w:rPr>
+          <w:rFonts w:ascii="Niveau Grotesk Light" w:hAnsi="Niveau Grotesk Light"/>
+          <w:color w:val="000000" w:themeColor="text1"/>
+          <w:sz w:val="21"/>
+          <w:szCs w:val="21"/>
+        </w:rPr>
+        <w:t>Designed the platform to support 25+ machines with minimal resource usage and clear scalability paths, achieving 100% uptime since launch.</w:t>
+      </w:r>
+    </w:p>
+    <w:p>
+      <w:pPr>
+        <w:widowControl w:val="0"/>
+        <w:spacing w:after="0" w:line="240" w:lineRule="auto"/>
+        <w:ind w:right="72"/>
+        <w:rPr>
+          <w:rFonts w:ascii="Niveau Grotesk Bold" w:hAnsi="Niveau Grotesk Bold"/>
+          <w:bCs/>
+          <w:iCs/>
+          <w:sz w:val="21"/>
+          <w:szCs w:val="21"/>
+        </w:rPr>
+      </w:pPr>
+    </w:p>
+    <w:p>
+      <w:pPr>
+        <w:widowControl w:val="0"/>
+        <w:tabs>
+          <w:tab w:val="left" w:pos="4140"/>
+        </w:tabs>
+        <w:spacing w:after="0" w:line="240" w:lineRule="auto"/>
+        <w:ind w:right="72"/>
+      </w:pPr>
+      <w:r>
+        <w:rPr>
+          <w:rFonts w:ascii="Niveau Grotesk Bold" w:hAnsi="Niveau Grotesk Bold"/>
+          <w:bCs/>
+          <w:color w:val="287492"/>
+          <w:sz w:val="24"/>
+        </w:rPr>
+        <w:t>ShareSFR</w:t>
+      </w:r>
+      <w:r>
+        <w:rPr>
+          <w:rFonts w:ascii="Niveau Grotesk Bold" w:hAnsi="Niveau Grotesk Bold"/>
+          <w:bCs/>
+          <w:color w:val="287492"/>
+          <w:sz w:val="24"/>
+        </w:rPr>
+        <w:tab/>
+        <w:t xml:space="preserve"> </w:t>
+      </w:r>
+      <w:r>
+        <w:rPr>
+          <w:rFonts w:ascii="Niveau Grotesk Regular" w:hAnsi="Niveau Grotesk Regular"/>
+          <w:bCs/>
+          <w:color w:val="287492"/>
+          <w:sz w:val="24"/>
+        </w:rPr>
+        <w:t>November 20</w:t>
+      </w:r>
+      <w:r>
+        <w:rPr>
+          <w:rFonts w:ascii="Niveau Grotesk Regular" w:hAnsi="Niveau Grotesk Regular"/>
+          <w:bCs/>
+          <w:color w:val="287492"/>
+          <w:sz w:val="24"/>
+        </w:rPr>
+        <w:t>2</w:t>
+      </w:r>
+      <w:r>
+        <w:rPr>
+          <w:rFonts w:ascii="Niveau Grotesk Regular" w:hAnsi="Niveau Grotesk Regular"/>
+          <w:bCs/>
+          <w:color w:val="287492"/>
+          <w:sz w:val="24"/>
+        </w:rPr>
+        <w:t>4</w:t>
+      </w:r>
+      <w:r>
+        <w:rPr>
+          <w:rFonts w:ascii="Niveau Grotesk Regular" w:hAnsi="Niveau Grotesk Regular"/>
+          <w:bCs/>
+          <w:color w:val="287492"/>
+          <w:sz w:val="24"/>
+        </w:rPr>
+        <w:t xml:space="preserve"> - Current</w:t>
+      </w:r>
+      <w:r>
+        <w:t xml:space="preserve"> </w:t>
+      </w:r>
+    </w:p>
+    <w:p>
+      <w:pPr>
+        <w:widowControl w:val="0"/>
+        <w:spacing w:after="0" w:line="240" w:lineRule="auto"/>
+        <w:ind w:right="72"/>
+        <w:rPr>
+          <w:rFonts w:ascii="Niveau Grotesk Bold" w:hAnsi="Niveau Grotesk Bold"/>
+          <w:bCs/>
+          <w:iCs/>
+          <w:sz w:val="21"/>
+          <w:szCs w:val="21"/>
+        </w:rPr>
+      </w:pPr>
+      <w:r>
+        <w:rPr>
+          <w:rFonts w:ascii="Niveau Grotesk Medium" w:hAnsi="Niveau Grotesk Medium"/>
+          <w:bCs/>
+          <w:color w:val="2C82A4"/>
+          <w:sz w:val="21"/>
+          <w:szCs w:val="21"/>
+        </w:rPr>
+        <w:t xml:space="preserve">Senior </w:t>
+      </w:r>
+      <w:r>
+        <w:rPr>
+          <w:rFonts w:ascii="Niveau Grotesk Medium" w:hAnsi="Niveau Grotesk Medium"/>
+          <w:bCs/>
+          <w:color w:val="2C82A4"/>
+          <w:sz w:val="21"/>
+          <w:szCs w:val="21"/>
+        </w:rPr>
+        <w:t>Software Developer</w:t>
+      </w:r>
+      <w:r>
+        <w:t xml:space="preserve"> </w:t>
+      </w:r>
+      <w:r>
+        <w:rPr>
+          <w:rFonts w:ascii="Niveau Grotesk Bold" w:hAnsi="Niveau Grotesk Bold"/>
+          <w:bCs/>
+          <w:iCs/>
+          <w:sz w:val="21"/>
+          <w:szCs w:val="21"/>
+        </w:rPr>
+        <w:t>|</w:t>
+      </w:r>
+      <w:r>
+        <w:rPr>
+          <w:rFonts w:ascii="Niveau Grotesk Bold" w:hAnsi="Niveau Grotesk Bold"/>
+          <w:bCs/>
+          <w:iCs/>
+          <w:sz w:val="21"/>
+          <w:szCs w:val="21"/>
+        </w:rPr>
+        <w:t xml:space="preserve"> Python, Langchain – OpenAI, Postgres, AWS</w:t>
+      </w:r>
+      <w:r>
+        <w:rPr>
+          <w:rFonts w:ascii="Niveau Grotesk Bold" w:hAnsi="Niveau Grotesk Bold"/>
+          <w:bCs/>
+          <w:iCs/>
+          <w:sz w:val="21"/>
+          <w:szCs w:val="21"/>
+        </w:rPr>
+        <w:t xml:space="preserve"> </w:t>
+      </w:r>
+    </w:p>
+    <w:p>
+      <w:pPr>
+        <w:pStyle w:val="ListParagraph"/>
+        <w:widowControl w:val="0"/>
+        <w:numPr>
+          <w:ilvl w:val="0"/>
+          <w:numId w:val="15"/>
+        </w:numPr>
+        <w:spacing w:after="60" w:line="240" w:lineRule="auto"/>
+        <w:ind w:left="284" w:right="72" w:hanging="284"/>
+        <w:rPr>
+          <w:rFonts w:ascii="Niveau Grotesk Light" w:hAnsi="Niveau Grotesk Light"/>
+          <w:color w:val="000000" w:themeColor="text1"/>
+          <w:sz w:val="21"/>
+          <w:szCs w:val="21"/>
+        </w:rPr>
+      </w:pPr>
+      <w:r>
+        <w:rPr>
+          <w:rFonts w:ascii="Niveau Grotesk Light" w:hAnsi="Niveau Grotesk Light"/>
+          <w:color w:val="000000" w:themeColor="text1"/>
+          <w:sz w:val="21"/>
+          <w:szCs w:val="21"/>
+        </w:rPr>
+        <w:t>Designed and implemented an AI-driven, batch document ingestion and parsing service as a solo developer, processing ~3,000 unstructured legal and financial documents into normalized database models.</w:t>
+      </w:r>
+    </w:p>
+    <w:p>
+      <w:pPr>
+        <w:pStyle w:val="ListParagraph"/>
+        <w:widowControl w:val="0"/>
+        <w:numPr>
+          <w:ilvl w:val="0"/>
+          <w:numId w:val="15"/>
+        </w:numPr>
+        <w:spacing w:after="60" w:line="240" w:lineRule="auto"/>
+        <w:ind w:left="284" w:right="72" w:hanging="284"/>
+        <w:rPr>
+          <w:rFonts w:ascii="Niveau Grotesk Light" w:hAnsi="Niveau Grotesk Light"/>
+          <w:color w:val="000000" w:themeColor="text1"/>
+          <w:sz w:val="21"/>
+          <w:szCs w:val="21"/>
+        </w:rPr>
+      </w:pPr>
+      <w:r>
+        <w:rPr>
+          <w:rFonts w:ascii="Niveau Grotesk Light" w:hAnsi="Niveau Grotesk Light"/>
+          <w:color w:val="000000" w:themeColor="text1"/>
+          <w:sz w:val="21"/>
+          <w:szCs w:val="21"/>
+        </w:rPr>
+        <w:t>Built multi-step LangChain pipelines using OpenAI models to classify documents, extract key dates and entities, and serialize structured outputs into versioned database records.</w:t>
+      </w:r>
+    </w:p>
+    <w:p>
+      <w:pPr>
+        <w:pStyle w:val="ListParagraph"/>
+        <w:widowControl w:val="0"/>
+        <w:numPr>
+          <w:ilvl w:val="0"/>
+          <w:numId w:val="15"/>
+        </w:numPr>
+        <w:spacing w:after="60" w:line="240" w:lineRule="auto"/>
+        <w:ind w:left="284" w:right="72" w:hanging="284"/>
+        <w:rPr>
+          <w:rFonts w:ascii="Niveau Grotesk Light" w:hAnsi="Niveau Grotesk Light"/>
+          <w:color w:val="000000" w:themeColor="text1"/>
+          <w:sz w:val="21"/>
+          <w:szCs w:val="21"/>
+        </w:rPr>
+      </w:pPr>
+      <w:r>
+        <w:rPr>
+          <w:rFonts w:ascii="Niveau Grotesk Light" w:hAnsi="Niveau Grotesk Light"/>
+          <w:color w:val="000000" w:themeColor="text1"/>
+          <w:sz w:val="21"/>
+          <w:szCs w:val="21"/>
+        </w:rPr>
+        <w:t>Implemented confidence scoring and thresholding to flag uncertain AI outputs and support downstream human review workflows.</w:t>
+      </w:r>
+    </w:p>
+    <w:p>
+      <w:pPr>
+        <w:pStyle w:val="ListParagraph"/>
+        <w:widowControl w:val="0"/>
+        <w:numPr>
+          <w:ilvl w:val="0"/>
+          <w:numId w:val="15"/>
+        </w:numPr>
+        <w:spacing w:after="60" w:line="240" w:lineRule="auto"/>
+        <w:ind w:left="284" w:right="72" w:hanging="284"/>
+        <w:rPr>
+          <w:rFonts w:ascii="Niveau Grotesk Light" w:hAnsi="Niveau Grotesk Light"/>
+          <w:color w:val="000000" w:themeColor="text1"/>
+          <w:sz w:val="21"/>
+          <w:szCs w:val="21"/>
+        </w:rPr>
+      </w:pPr>
+      <w:r>
+        <w:rPr>
+          <w:rFonts w:ascii="Niveau Grotesk Light" w:hAnsi="Niveau Grotesk Light"/>
+          <w:color w:val="000000" w:themeColor="text1"/>
+          <w:sz w:val="21"/>
+          <w:szCs w:val="21"/>
+        </w:rPr>
+        <w:t>Designed the system to run within AWS micro-instance constraints, balancing cost, throughput, and reliability for an early-stage startup.</w:t>
+      </w:r>
+    </w:p>
+    <w:p>
+      <w:pPr>
+        <w:pStyle w:val="ListParagraph"/>
+        <w:widowControl w:val="0"/>
+        <w:numPr>
+          <w:ilvl w:val="0"/>
+          <w:numId w:val="15"/>
+        </w:numPr>
+        <w:spacing w:after="60" w:line="240" w:lineRule="auto"/>
+        <w:ind w:left="284" w:right="72" w:hanging="284"/>
+        <w:rPr>
+          <w:rFonts w:ascii="Niveau Grotesk Light" w:hAnsi="Niveau Grotesk Light"/>
+          <w:color w:val="000000" w:themeColor="text1"/>
+          <w:sz w:val="21"/>
+          <w:szCs w:val="21"/>
+        </w:rPr>
+      </w:pPr>
+      <w:r>
+        <w:rPr>
+          <w:rFonts w:ascii="Niveau Grotesk Light" w:hAnsi="Niveau Grotesk Light"/>
+          <w:color w:val="000000" w:themeColor="text1"/>
+          <w:sz w:val="21"/>
+          <w:szCs w:val="21"/>
+        </w:rPr>
+        <w:t>Introduced document versioning and data comparison mechanisms to track parsing changes across model and prompt iterations.</w:t>
+      </w:r>
+    </w:p>
+    <w:p>
+      <w:pPr>
+        <w:pStyle w:val="ListParagraph"/>
+        <w:widowControl w:val="0"/>
+        <w:numPr>
+          <w:ilvl w:val="0"/>
+          <w:numId w:val="15"/>
+        </w:numPr>
+        <w:spacing w:after="60" w:line="240" w:lineRule="auto"/>
+        <w:ind w:left="284" w:right="72" w:hanging="284"/>
+        <w:rPr>
+          <w:rFonts w:ascii="Niveau Grotesk Light" w:hAnsi="Niveau Grotesk Light"/>
+          <w:color w:val="000000" w:themeColor="text1"/>
+          <w:sz w:val="21"/>
+          <w:szCs w:val="21"/>
+        </w:rPr>
+      </w:pPr>
+      <w:r>
+        <w:rPr>
+          <w:rFonts w:ascii="Niveau Grotesk Light" w:hAnsi="Niveau Grotesk Light"/>
+          <w:color w:val="000000" w:themeColor="text1"/>
+          <w:sz w:val="21"/>
+          <w:szCs w:val="21"/>
+        </w:rPr>
+        <w:t>Significantly improved human productivity by reducing manual document tagging, increasing document ingestion volume and enabling faster onboarding of new data.</w:t>
+      </w:r>
+    </w:p>
+    <w:p>
+      <w:pPr>
+        <w:pStyle w:val="ListParagraph"/>
+        <w:widowControl w:val="0"/>
+        <w:numPr>
+          <w:ilvl w:val="0"/>
+          <w:numId w:val="15"/>
+        </w:numPr>
+        <w:spacing w:after="60" w:line="240" w:lineRule="auto"/>
+        <w:ind w:left="284" w:right="72" w:hanging="284"/>
+        <w:contextualSpacing w:val="0"/>
+        <w:rPr>
+          <w:rFonts w:ascii="Niveau Grotesk Light" w:hAnsi="Niveau Grotesk Light"/>
+          <w:color w:val="000000" w:themeColor="text1"/>
+          <w:sz w:val="21"/>
+          <w:szCs w:val="21"/>
+        </w:rPr>
+      </w:pPr>
+      <w:r>
+        <w:rPr>
+          <w:rFonts w:ascii="Niveau Grotesk Light" w:hAnsi="Niveau Grotesk Light"/>
+          <w:color w:val="000000" w:themeColor="text1"/>
+          <w:sz w:val="21"/>
+          <w:szCs w:val="21"/>
+        </w:rPr>
+        <w:t>Owned service architecture, data modeling, and operational tradeoffs for a production AI system despite limited infrastructure and model performance constraints.</w:t>
+      </w:r>
+    </w:p>
+    <w:p>
+      <w:pPr>
+        <w:widowControl w:val="0"/>
+        <w:tabs>
+          <w:tab w:val="left" w:pos="4140"/>
+        </w:tabs>
+        <w:spacing w:after="0" w:line="240" w:lineRule="auto"/>
+        <w:ind w:right="72"/>
+        <w:rPr>
+          <w:rFonts w:ascii="Niveau Grotesk Bold" w:hAnsi="Niveau Grotesk Bold"/>
+          <w:bCs/>
+          <w:color w:val="287492"/>
+          <w:sz w:val="24"/>
+        </w:rPr>
+      </w:pPr>
+    </w:p>
+    <w:p>
+      <w:pPr>
+        <w:widowControl w:val="0"/>
+        <w:tabs>
+          <w:tab w:val="left" w:pos="3261"/>
+        </w:tabs>
+        <w:spacing w:after="0" w:line="240" w:lineRule="auto"/>
+        <w:ind w:right="72"/>
+      </w:pPr>
+      <w:r>
+        <w:rPr>
+          <w:rFonts w:ascii="Niveau Grotesk Bold" w:hAnsi="Niveau Grotesk Bold"/>
+          <w:bCs/>
+          <w:color w:val="287492"/>
+          <w:sz w:val="24"/>
+        </w:rPr>
+        <w:t>Loblaw Digital</w:t>
+      </w:r>
+      <w:r>
+        <w:rPr>
+          <w:rFonts w:ascii="Niveau Grotesk Bold" w:hAnsi="Niveau Grotesk Bold"/>
+          <w:bCs/>
+          <w:color w:val="287492"/>
+          <w:sz w:val="24"/>
+        </w:rPr>
+        <w:tab/>
+      </w:r>
+      <w:r>
+        <w:rPr>
+          <w:rFonts w:ascii="Niveau Grotesk Regular" w:hAnsi="Niveau Grotesk Regular"/>
+          <w:bCs/>
+          <w:color w:val="287492"/>
+          <w:sz w:val="24"/>
+        </w:rPr>
+        <w:t xml:space="preserve">November 2019 - </w:t>
+      </w:r>
+      <w:r>
+        <w:rPr>
+          <w:rFonts w:ascii="Niveau Grotesk Regular" w:hAnsi="Niveau Grotesk Regular"/>
+          <w:bCs/>
+          <w:color w:val="287492"/>
+          <w:sz w:val="24"/>
+        </w:rPr>
+        <w:t>November 20</w:t>
+      </w:r>
+      <w:r>
+        <w:rPr>
+          <w:rFonts w:ascii="Niveau Grotesk Regular" w:hAnsi="Niveau Grotesk Regular"/>
+          <w:bCs/>
+          <w:color w:val="287492"/>
+          <w:sz w:val="24"/>
+        </w:rPr>
+        <w:t>25</w:t>
       </w:r>
     </w:p>
     <w:p>
@@ -3408,7 +3912,18 @@
           <w:szCs w:val="21"/>
           <w:highlight w:val="yellow"/>
         </w:rPr>
-        <w:t>Worked on solutioning for a high traffic high availability service which offered a 99.99% service availability.</w:t>
+        <w:t xml:space="preserve">Worked on solutioning for a high traffic high availability service which </w:t>
+      </w:r>
+      <w:r>
+        <w:rPr>
+          <w:rFonts w:ascii="Niveau Grotesk Light" w:hAnsi="Niveau Grotesk Light"/>
+          <w:color w:val="000000" w:themeColor="text1"/>
+          <w:sz w:val="21"/>
+          <w:szCs w:val="21"/>
+          <w:highlight w:val="yellow"/>
+        </w:rPr>
+        <w:lastRenderedPageBreak/>
+        <w:t>offered a 99.99% service availability.</w:t>
       </w:r>
     </w:p>
     <w:p>
@@ -3600,27 +4115,7 @@
           <w:sz w:val="21"/>
           <w:szCs w:val="21"/>
         </w:rPr>
-        <w:t xml:space="preserve">Improved developer </w:t>
-      </w:r>
-      <w:proofErr w:type="gramStart"/>
-      <w:r>
-        <w:rPr>
-          <w:rFonts w:ascii="Niveau Grotesk Light" w:hAnsi="Niveau Grotesk Light"/>
-          <w:color w:val="000000" w:themeColor="text1"/>
-          <w:sz w:val="21"/>
-          <w:szCs w:val="21"/>
-        </w:rPr>
-        <w:t>ramp</w:t>
-      </w:r>
-      <w:proofErr w:type="gramEnd"/>
-      <w:r>
-        <w:rPr>
-          <w:rFonts w:ascii="Niveau Grotesk Light" w:hAnsi="Niveau Grotesk Light"/>
-          <w:color w:val="000000" w:themeColor="text1"/>
-          <w:sz w:val="21"/>
-          <w:szCs w:val="21"/>
-        </w:rPr>
-        <w:t xml:space="preserve"> up time, acting as a key contact for the onboarding of many team members.</w:t>
+        <w:t>Improved developer ramp up time, acting as a key contact for the onboarding of many team members.</w:t>
       </w:r>
     </w:p>
     <w:p>
@@ -3672,7 +4167,6 @@
         </w:rPr>
         <w:tab/>
       </w:r>
-      <w:proofErr w:type="gramStart"/>
       <w:r>
         <w:rPr>
           <w:rFonts w:ascii="Niveau Grotesk Regular" w:hAnsi="Niveau Grotesk Regular"/>
@@ -3690,17 +4184,7 @@
           <w:color w:val="287492"/>
           <w:sz w:val="24"/>
         </w:rPr>
-        <w:t>November</w:t>
-      </w:r>
-      <w:proofErr w:type="gramEnd"/>
-      <w:r>
-        <w:rPr>
-          <w:rFonts w:ascii="Niveau Grotesk Regular" w:hAnsi="Niveau Grotesk Regular"/>
-          <w:bCs/>
-          <w:color w:val="287492"/>
-          <w:sz w:val="24"/>
-        </w:rPr>
-        <w:t xml:space="preserve"> 2018 - </w:t>
+        <w:t xml:space="preserve">November 2018 - </w:t>
       </w:r>
       <w:r>
         <w:rPr>
@@ -3754,7 +4238,6 @@
         </w:rPr>
         <w:t xml:space="preserve"> </w:t>
       </w:r>
-      <w:proofErr w:type="gramStart"/>
       <w:r>
         <w:rPr>
           <w:rFonts w:ascii="Niveau Grotesk Bold" w:hAnsi="Niveau Grotesk Bold"/>
@@ -3783,18 +4266,7 @@
           <w:sz w:val="21"/>
           <w:szCs w:val="21"/>
         </w:rPr>
-        <w:t xml:space="preserve"> PowerShell</w:t>
-      </w:r>
-      <w:proofErr w:type="gramEnd"/>
-      <w:r>
-        <w:rPr>
-          <w:rFonts w:ascii="Niveau Grotesk Bold" w:hAnsi="Niveau Grotesk Bold"/>
-          <w:bCs/>
-          <w:iCs/>
-          <w:sz w:val="21"/>
-          <w:szCs w:val="21"/>
-        </w:rPr>
-        <w:t>, Python, SQL</w:t>
+        <w:t xml:space="preserve"> PowerShell, Python, SQL</w:t>
       </w:r>
       <w:r>
         <w:rPr>
@@ -4440,7 +4912,6 @@
         </w:rPr>
         <w:t xml:space="preserve"> </w:t>
       </w:r>
-      <w:proofErr w:type="gramStart"/>
       <w:r>
         <w:rPr>
           <w:rFonts w:ascii="Niveau Grotesk Bold" w:hAnsi="Niveau Grotesk Bold"/>
@@ -4469,18 +4940,7 @@
           <w:sz w:val="21"/>
           <w:szCs w:val="21"/>
         </w:rPr>
-        <w:t xml:space="preserve"> HTML</w:t>
-      </w:r>
-      <w:proofErr w:type="gramEnd"/>
-      <w:r>
-        <w:rPr>
-          <w:rFonts w:ascii="Niveau Grotesk Bold" w:hAnsi="Niveau Grotesk Bold"/>
-          <w:bCs/>
-          <w:iCs/>
-          <w:sz w:val="21"/>
-          <w:szCs w:val="21"/>
-        </w:rPr>
-        <w:t>,</w:t>
+        <w:t xml:space="preserve"> HTML,</w:t>
       </w:r>
       <w:r>
         <w:rPr>
@@ -4800,7 +5260,16 @@
           <w:sz w:val="21"/>
           <w:szCs w:val="21"/>
         </w:rPr>
-        <w:t xml:space="preserve">functionality testing </w:t>
+        <w:t xml:space="preserve">functionality </w:t>
+      </w:r>
+      <w:r>
+        <w:rPr>
+          <w:rFonts w:ascii="Niveau Grotesk Light" w:hAnsi="Niveau Grotesk Light"/>
+          <w:color w:val="000000" w:themeColor="text1"/>
+          <w:sz w:val="21"/>
+          <w:szCs w:val="21"/>
+        </w:rPr>
+        <w:t xml:space="preserve">testing </w:t>
       </w:r>
       <w:r>
         <w:rPr>
@@ -5674,7 +6143,6 @@
           <w:color w:val="287492"/>
           <w:sz w:val="24"/>
         </w:rPr>
-        <w:lastRenderedPageBreak/>
         <w:t xml:space="preserve">Smart </w:t>
       </w:r>
       <w:r>
@@ -5945,17 +6413,8 @@
           <w:rFonts w:ascii="Niveau Grotesk Bold" w:hAnsi="Niveau Grotesk Bold"/>
           <w:szCs w:val="21"/>
         </w:rPr>
-        <w:t xml:space="preserve">, </w:t>
-      </w:r>
-      <w:proofErr w:type="spellStart"/>
-      <w:r>
-        <w:rPr>
-          <w:rFonts w:ascii="Niveau Grotesk Bold" w:hAnsi="Niveau Grotesk Bold"/>
-          <w:szCs w:val="21"/>
-        </w:rPr>
-        <w:t>KiCad</w:t>
-      </w:r>
-      <w:proofErr w:type="spellEnd"/>
+        <w:t>, KiCad</w:t>
+      </w:r>
     </w:p>
     <w:p>
       <w:pPr>
@@ -6096,7 +6555,6 @@
           <w:sz w:val="24"/>
         </w:rPr>
       </w:pPr>
-      <w:proofErr w:type="spellStart"/>
       <w:r>
         <w:rPr>
           <w:rFonts w:ascii="Niveau Grotesk Bold" w:hAnsi="Niveau Grotesk Bold"/>
@@ -6121,7 +6579,6 @@
         </w:rPr>
         <w:t>eing</w:t>
       </w:r>
-      <w:proofErr w:type="spellEnd"/>
     </w:p>
     <w:p>
       <w:pPr>
@@ -6186,25 +6643,7 @@
           <w:sz w:val="20"/>
           <w:szCs w:val="21"/>
         </w:rPr>
-        <w:t xml:space="preserve">Implemented core functionality, rounding off daily spendings and depositing it into a </w:t>
-      </w:r>
-      <w:proofErr w:type="spellStart"/>
-      <w:r>
-        <w:rPr>
-          <w:rFonts w:ascii="Niveau Grotesk Light" w:hAnsi="Niveau Grotesk Light"/>
-          <w:sz w:val="20"/>
-          <w:szCs w:val="21"/>
-        </w:rPr>
-        <w:t>WealthSimple</w:t>
-      </w:r>
-      <w:proofErr w:type="spellEnd"/>
-      <w:r>
-        <w:rPr>
-          <w:rFonts w:ascii="Niveau Grotesk Light" w:hAnsi="Niveau Grotesk Light"/>
-          <w:sz w:val="20"/>
-          <w:szCs w:val="21"/>
-        </w:rPr>
-        <w:t xml:space="preserve"> investment account</w:t>
+        <w:t>Implemented core functionality, rounding off daily spendings and depositing it into a WealthSimple investment account</w:t>
       </w:r>
       <w:r>
         <w:rPr>
@@ -6465,10 +6904,10 @@
 </file>
 
 <file path=word/numbering.xml><?xml version="1.0" encoding="utf-8"?>
-<w:numbering xmlns:wpc="http://schemas.microsoft.com/office/word/2010/wordprocessingCanvas" xmlns:cx="http://schemas.microsoft.com/office/drawing/2014/chartex" xmlns:cx1="http://schemas.microsoft.com/office/drawing/2015/9/8/chartex" xmlns:cx2="http://schemas.microsoft.com/office/drawing/2015/10/21/chartex" xmlns:cx3="http://schemas.microsoft.com/office/drawing/2016/5/9/chartex" xmlns:cx4="http://schemas.microsoft.com/office/drawing/2016/5/10/chartex" xmlns:cx5="http://schemas.microsoft.com/office/drawing/2016/5/11/chartex" xmlns:cx6="http://schemas.microsoft.com/office/drawing/2016/5/12/chartex" xmlns:cx7="http://schemas.microsoft.com/office/drawing/2016/5/13/chartex" xmlns:cx8="http://schemas.microsoft.com/office/drawing/2016/5/14/chartex" xmlns:mc="http://schemas.openxmlformats.org/markup-compatibility/2006" xmlns:aink="http://schemas.microsoft.com/office/drawing/2016/ink" xmlns:am3d="http://schemas.microsoft.com/office/drawing/2017/model3d" xmlns:o="urn:schemas-microsoft-com:office:office" xmlns:oel="http://schemas.microsoft.com/office/2019/extlst" xmlns:r="http://schemas.openxmlformats.org/officeDocument/2006/relationships" xmlns:m="http://schemas.openxmlformats.org/officeDocument/2006/math" xmlns:v="urn:schemas-microsoft-com:vml" xmlns:wp14="http://schemas.microsoft.com/office/word/2010/wordprocessingDrawing" xmlns:wp="http://schemas.openxmlformats.org/drawingml/2006/wordprocessingDrawing" xmlns:w10="urn:schemas-microsoft-com:office:word" xmlns:w="http://schemas.openxmlformats.org/wordprocessingml/2006/main" xmlns:w14="http://schemas.microsoft.com/office/word/2010/wordml" xmlns:w15="http://schemas.microsoft.com/office/word/2012/wordml" xmlns:w16cex="http://schemas.microsoft.com/office/word/2018/wordml/cex" xmlns:w16cid="http://schemas.microsoft.com/office/word/2016/wordml/cid" xmlns:w16="http://schemas.microsoft.com/office/word/2018/wordml" xmlns:w16sdtdh="http://schemas.microsoft.com/office/word/2020/wordml/sdtdatahash" xmlns:w16se="http://schemas.microsoft.com/office/word/2015/wordml/symex" xmlns:wpg="http://schemas.microsoft.com/office/word/2010/wordprocessingGroup" xmlns:wpi="http://schemas.microsoft.com/office/word/2010/wordprocessingInk" xmlns:wne="http://schemas.microsoft.com/office/word/2006/wordml" xmlns:wps="http://schemas.microsoft.com/office/word/2010/wordprocessingShape" mc:Ignorable="w14 w15 w16se w16cid w16 w16cex w16sdtdh wp14">
+<w:numbering xmlns:wpc="http://schemas.microsoft.com/office/word/2010/wordprocessingCanvas" xmlns:cx="http://schemas.microsoft.com/office/drawing/2014/chartex" xmlns:cx1="http://schemas.microsoft.com/office/drawing/2015/9/8/chartex" xmlns:cx2="http://schemas.microsoft.com/office/drawing/2015/10/21/chartex" xmlns:cx3="http://schemas.microsoft.com/office/drawing/2016/5/9/chartex" xmlns:cx4="http://schemas.microsoft.com/office/drawing/2016/5/10/chartex" xmlns:cx5="http://schemas.microsoft.com/office/drawing/2016/5/11/chartex" xmlns:cx6="http://schemas.microsoft.com/office/drawing/2016/5/12/chartex" xmlns:cx7="http://schemas.microsoft.com/office/drawing/2016/5/13/chartex" xmlns:cx8="http://schemas.microsoft.com/office/drawing/2016/5/14/chartex" xmlns:mc="http://schemas.openxmlformats.org/markup-compatibility/2006" xmlns:aink="http://schemas.microsoft.com/office/drawing/2016/ink" xmlns:am3d="http://schemas.microsoft.com/office/drawing/2017/model3d" xmlns:o="urn:schemas-microsoft-com:office:office" xmlns:oel="http://schemas.microsoft.com/office/2019/extlst" xmlns:r="http://schemas.openxmlformats.org/officeDocument/2006/relationships" xmlns:m="http://schemas.openxmlformats.org/officeDocument/2006/math" xmlns:v="urn:schemas-microsoft-com:vml" xmlns:wp14="http://schemas.microsoft.com/office/word/2010/wordprocessingDrawing" xmlns:wp="http://schemas.openxmlformats.org/drawingml/2006/wordprocessingDrawing" xmlns:w10="urn:schemas-microsoft-com:office:word" xmlns:w="http://schemas.openxmlformats.org/wordprocessingml/2006/main" xmlns:w14="http://schemas.microsoft.com/office/word/2010/wordml" xmlns:w15="http://schemas.microsoft.com/office/word/2012/wordml" xmlns:w16cex="http://schemas.microsoft.com/office/word/2018/wordml/cex" xmlns:w16cid="http://schemas.microsoft.com/office/word/2016/wordml/cid" xmlns:w16="http://schemas.microsoft.com/office/word/2018/wordml" xmlns:w16du="http://schemas.microsoft.com/office/word/2023/wordml/word16du" xmlns:w16sdtdh="http://schemas.microsoft.com/office/word/2020/wordml/sdtdatahash" xmlns:w16sdtfl="http://schemas.microsoft.com/office/word/2024/wordml/sdtformatlock" xmlns:w16se="http://schemas.microsoft.com/office/word/2015/wordml/symex" xmlns:wpg="http://schemas.microsoft.com/office/word/2010/wordprocessingGroup" xmlns:wpi="http://schemas.microsoft.com/office/word/2010/wordprocessingInk" xmlns:wne="http://schemas.microsoft.com/office/word/2006/wordml" xmlns:wps="http://schemas.microsoft.com/office/word/2010/wordprocessingShape" mc:Ignorable="w14 w15 w16se w16cid w16 w16cex w16sdtdh w16sdtfl w16du wp14">
   <w:numPicBullet w:numPicBulletId="0">
     <w:pict>
-      <v:shapetype id="_x0000_t75" coordsize="21600,21600" o:spt="75" o:preferrelative="t" path="m@4@5l@4@11@9@11@9@5xe" filled="f" stroked="f">
+      <v:shapetype w14:anchorId="09243D42" id="_x0000_t75" coordsize="21600,21600" o:spt="75" o:preferrelative="t" path="m@4@5l@4@11@9@11@9@5xe" filled="f" stroked="f">
         <v:stroke joinstyle="miter"/>
         <v:formulas>
           <v:f eqn="if lineDrawn pixelLineWidth 0"/>
@@ -6487,28 +6926,28 @@
         <v:path o:extrusionok="f" gradientshapeok="t" o:connecttype="rect"/>
         <o:lock v:ext="edit" aspectratio="t"/>
       </v:shapetype>
-      <v:shape id="_x0000_i1903" type="#_x0000_t75" style="width:6.9pt;height:6.9pt;visibility:visible" o:gfxdata="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" o:bullet="t">
+      <v:shape id="_x0000_i1025" type="#_x0000_t75" style="width:6.75pt;height:6.75pt;visibility:visible" o:gfxdata="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" o:bullet="t">
         <v:imagedata r:id="rId1" o:title=""/>
       </v:shape>
     </w:pict>
   </w:numPicBullet>
   <w:numPicBullet w:numPicBulletId="1">
     <w:pict>
-      <v:shape id="_x0000_i1904" type="#_x0000_t75" style="width:4.6pt;height:4.6pt;visibility:visible" o:gfxdata="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" o:bullet="t">
+      <v:shape w14:anchorId="2D37126F" id="_x0000_i1026" type="#_x0000_t75" style="width:4.5pt;height:4.5pt;visibility:visible" o:gfxdata="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" o:bullet="t">
         <v:imagedata r:id="rId2" o:title=""/>
       </v:shape>
     </w:pict>
   </w:numPicBullet>
   <w:numPicBullet w:numPicBulletId="2">
     <w:pict>
-      <v:shape id="_x0000_i1905" type="#_x0000_t75" style="width:4.6pt;height:4.6pt" o:bullet="t">
+      <v:shape id="_x0000_i1027" type="#_x0000_t75" style="width:4.5pt;height:4.5pt" o:bullet="t">
         <v:imagedata r:id="rId3" o:title="Square-symbol"/>
       </v:shape>
     </w:pict>
   </w:numPicBullet>
   <w:numPicBullet w:numPicBulletId="3">
     <w:pict>
-      <v:shape w14:anchorId="520AD204" id="_x0000_i1906" type="#_x0000_t75" style="width:4.6pt;height:5.75pt" o:bullet="t">
+      <v:shape w14:anchorId="1B18C451" id="_x0000_i1028" type="#_x0000_t75" style="width:4.5pt;height:6pt" o:bullet="t">
         <v:imagedata r:id="rId4" o:title="Square-symbol"/>
       </v:shape>
     </w:pict>
@@ -6886,7 +7325,7 @@
         <w:color w:val="287492"/>
       </w:rPr>
     </w:lvl>
-    <w:lvl w:ilvl="1" w:tplc="04090003" w:tentative="1">
+    <w:lvl w:ilvl="1" w:tplc="04090003">
       <w:start w:val="1"/>
       <w:numFmt w:val="bullet"/>
       <w:lvlText w:val="o"/>
@@ -7914,7 +8353,7 @@
 </file>
 
 <file path=word/styles.xml><?xml version="1.0" encoding="utf-8"?>
-<w:styles xmlns:mc="http://schemas.openxmlformats.org/markup-compatibility/2006" xmlns:r="http://schemas.openxmlformats.org/officeDocument/2006/relationships" xmlns:w="http://schemas.openxmlformats.org/wordprocessingml/2006/main" xmlns:w14="http://schemas.microsoft.com/office/word/2010/wordml" xmlns:w15="http://schemas.microsoft.com/office/word/2012/wordml" xmlns:w16cex="http://schemas.microsoft.com/office/word/2018/wordml/cex" xmlns:w16cid="http://schemas.microsoft.com/office/word/2016/wordml/cid" xmlns:w16="http://schemas.microsoft.com/office/word/2018/wordml" xmlns:w16sdtdh="http://schemas.microsoft.com/office/word/2020/wordml/sdtdatahash" xmlns:w16se="http://schemas.microsoft.com/office/word/2015/wordml/symex" mc:Ignorable="w14 w15 w16se w16cid w16 w16cex w16sdtdh">
+<w:styles xmlns:mc="http://schemas.openxmlformats.org/markup-compatibility/2006" xmlns:r="http://schemas.openxmlformats.org/officeDocument/2006/relationships" xmlns:w="http://schemas.openxmlformats.org/wordprocessingml/2006/main" xmlns:w14="http://schemas.microsoft.com/office/word/2010/wordml" xmlns:w15="http://schemas.microsoft.com/office/word/2012/wordml" xmlns:w16cex="http://schemas.microsoft.com/office/word/2018/wordml/cex" xmlns:w16cid="http://schemas.microsoft.com/office/word/2016/wordml/cid" xmlns:w16="http://schemas.microsoft.com/office/word/2018/wordml" xmlns:w16du="http://schemas.microsoft.com/office/word/2023/wordml/word16du" xmlns:w16sdtdh="http://schemas.microsoft.com/office/word/2020/wordml/sdtdatahash" xmlns:w16sdtfl="http://schemas.microsoft.com/office/word/2024/wordml/sdtformatlock" xmlns:w16se="http://schemas.microsoft.com/office/word/2015/wordml/symex" mc:Ignorable="w14 w15 w16se w16cid w16 w16cex w16sdtdh w16sdtfl w16du">
   <w:docDefaults>
     <w:rPrDefault>
       <w:rPr>
@@ -8311,7 +8750,7 @@
   <w:style w:type="paragraph" w:default="1" w:styleId="Normal">
     <w:name w:val="Normal"/>
     <w:qFormat/>
-    <w:rsid w:val="008875FB"/>
+    <w:rsid w:val="009F3DDA"/>
   </w:style>
   <w:style w:type="character" w:default="1" w:styleId="DefaultParagraphFont">
     <w:name w:val="Default Paragraph Font"/>

--- a/Resume 3.6.docx
+++ b/Resume 3.6.docx
@@ -1233,6 +1233,7 @@
           <w:color w:val="FFFFFF" w:themeColor="background1"/>
         </w:rPr>
       </w:pPr>
+      <w:proofErr w:type="gramStart"/>
       <w:r>
         <w:rPr>
           <w:rFonts w:ascii="Niveau Grotesk Bold" w:hAnsi="Niveau Grotesk Bold"/>
@@ -1258,6 +1259,7 @@
         </w:rPr>
         <w:t>of Science</w:t>
       </w:r>
+      <w:proofErr w:type="gramEnd"/>
       <w:r>
         <w:rPr>
           <w:rFonts w:ascii="Niveau Grotesk Bold" w:hAnsi="Niveau Grotesk Bold"/>
@@ -2197,6 +2199,7 @@
         </w:rPr>
         <w:t xml:space="preserve"> </w:t>
       </w:r>
+      <w:proofErr w:type="spellStart"/>
       <w:r>
         <w:rPr>
           <w:rFonts w:ascii="Niveau Grotesk Light" w:hAnsi="Niveau Grotesk Light"/>
@@ -2206,6 +2209,7 @@
         </w:rPr>
         <w:t>Proxmox</w:t>
       </w:r>
+      <w:proofErr w:type="spellEnd"/>
       <w:r>
         <w:rPr>
           <w:rFonts w:ascii="Niveau Grotesk Light" w:hAnsi="Niveau Grotesk Light"/>
@@ -2692,8 +2696,19 @@
           <w:sz w:val="18"/>
           <w:szCs w:val="21"/>
         </w:rPr>
-        <w:t xml:space="preserve"> and Beatsaber</w:t>
-      </w:r>
+        <w:t xml:space="preserve"> and </w:t>
+      </w:r>
+      <w:proofErr w:type="spellStart"/>
+      <w:r>
+        <w:rPr>
+          <w:rFonts w:ascii="Niveau Grotesk Light" w:hAnsi="Niveau Grotesk Light"/>
+          <w:color w:val="FFFFFF" w:themeColor="background1"/>
+          <w:sz w:val="18"/>
+          <w:szCs w:val="21"/>
+        </w:rPr>
+        <w:t>Beatsaber</w:t>
+      </w:r>
+      <w:proofErr w:type="spellEnd"/>
       <w:r>
         <w:rPr>
           <w:rFonts w:ascii="Niveau Grotesk Light" w:hAnsi="Niveau Grotesk Light"/>
@@ -3000,6 +3015,7 @@
         </w:rPr>
         <w:t xml:space="preserve">| Java - Spring, </w:t>
       </w:r>
+      <w:proofErr w:type="spellStart"/>
       <w:r>
         <w:rPr>
           <w:rFonts w:ascii="Niveau Grotesk Bold" w:hAnsi="Niveau Grotesk Bold"/>
@@ -3008,7 +3024,18 @@
           <w:sz w:val="21"/>
           <w:szCs w:val="21"/>
         </w:rPr>
-        <w:t>NextJS, Postgres</w:t>
+        <w:t>NextJS</w:t>
+      </w:r>
+      <w:proofErr w:type="spellEnd"/>
+      <w:r>
+        <w:rPr>
+          <w:rFonts w:ascii="Niveau Grotesk Bold" w:hAnsi="Niveau Grotesk Bold"/>
+          <w:bCs/>
+          <w:iCs/>
+          <w:sz w:val="21"/>
+          <w:szCs w:val="21"/>
+        </w:rPr>
+        <w:t>, Postgres</w:t>
       </w:r>
       <w:r>
         <w:rPr>
@@ -3109,7 +3136,25 @@
           <w:sz w:val="21"/>
           <w:szCs w:val="21"/>
         </w:rPr>
-        <w:t>Built backend services to manage credits, user actions, and device communication, ensuring consistent state across machines with zero production downtime.</w:t>
+        <w:t xml:space="preserve">Built </w:t>
+      </w:r>
+      <w:r>
+        <w:rPr>
+          <w:rFonts w:ascii="Niveau Grotesk Light" w:hAnsi="Niveau Grotesk Light"/>
+          <w:color w:val="000000" w:themeColor="text1"/>
+          <w:sz w:val="21"/>
+          <w:szCs w:val="21"/>
+        </w:rPr>
+        <w:t xml:space="preserve">bespoke </w:t>
+      </w:r>
+      <w:r>
+        <w:rPr>
+          <w:rFonts w:ascii="Niveau Grotesk Light" w:hAnsi="Niveau Grotesk Light"/>
+          <w:color w:val="000000" w:themeColor="text1"/>
+          <w:sz w:val="21"/>
+          <w:szCs w:val="21"/>
+        </w:rPr>
+        <w:t>backend services to manage credits, user actions, and device communication, ensuring consistent state across machines with zero production downtime.</w:t>
       </w:r>
     </w:p>
     <w:p>
@@ -3208,7 +3253,27 @@
           <w:sz w:val="21"/>
           <w:szCs w:val="21"/>
         </w:rPr>
-        <w:t>, multi-card dispensers, and Square payment terminal APIs.</w:t>
+        <w:t xml:space="preserve">, multi-card dispensers, and </w:t>
+      </w:r>
+      <w:proofErr w:type="gramStart"/>
+      <w:r>
+        <w:rPr>
+          <w:rFonts w:ascii="Niveau Grotesk Light" w:hAnsi="Niveau Grotesk Light"/>
+          <w:color w:val="000000" w:themeColor="text1"/>
+          <w:sz w:val="21"/>
+          <w:szCs w:val="21"/>
+        </w:rPr>
+        <w:t>Square</w:t>
+      </w:r>
+      <w:proofErr w:type="gramEnd"/>
+      <w:r>
+        <w:rPr>
+          <w:rFonts w:ascii="Niveau Grotesk Light" w:hAnsi="Niveau Grotesk Light"/>
+          <w:color w:val="000000" w:themeColor="text1"/>
+          <w:sz w:val="21"/>
+          <w:szCs w:val="21"/>
+        </w:rPr>
+        <w:t xml:space="preserve"> payment terminal APIs.</w:t>
       </w:r>
     </w:p>
     <w:p>
@@ -3222,20 +3287,180 @@
         <w:spacing w:after="60" w:line="240" w:lineRule="auto"/>
         <w:ind w:left="284" w:right="72" w:hanging="284"/>
         <w:rPr>
-          <w:rFonts w:ascii="Niveau Grotesk Light" w:hAnsi="Niveau Grotesk Light"/>
-          <w:color w:val="000000" w:themeColor="text1"/>
-          <w:sz w:val="21"/>
-          <w:szCs w:val="21"/>
-        </w:rPr>
-      </w:pPr>
-      <w:r>
-        <w:rPr>
-          <w:rFonts w:ascii="Niveau Grotesk Light" w:hAnsi="Niveau Grotesk Light"/>
-          <w:color w:val="000000" w:themeColor="text1"/>
-          <w:sz w:val="21"/>
-          <w:szCs w:val="21"/>
-        </w:rPr>
-        <w:t>Architected kiosk software to coordinate hardware peripherals, payments, and backend services with robust failure handling in a live retail environment.</w:t>
+          <w:rFonts w:ascii="Niveau Grotesk Bold" w:hAnsi="Niveau Grotesk Bold"/>
+          <w:bCs/>
+          <w:iCs/>
+          <w:sz w:val="21"/>
+          <w:szCs w:val="21"/>
+        </w:rPr>
+      </w:pPr>
+      <w:r>
+        <w:rPr>
+          <w:rFonts w:ascii="Niveau Grotesk Light" w:hAnsi="Niveau Grotesk Light"/>
+          <w:color w:val="000000" w:themeColor="text1"/>
+          <w:sz w:val="21"/>
+          <w:szCs w:val="21"/>
+        </w:rPr>
+        <w:t>Built a digital queue management system and customer-facing queue app, improving customer experience during peak traffic and directly driving increased revenue.</w:t>
+      </w:r>
+    </w:p>
+    <w:p>
+      <w:pPr>
+        <w:widowControl w:val="0"/>
+        <w:tabs>
+          <w:tab w:val="left" w:pos="4140"/>
+        </w:tabs>
+        <w:spacing w:after="0" w:line="240" w:lineRule="auto"/>
+        <w:ind w:right="72"/>
+      </w:pPr>
+      <w:proofErr w:type="spellStart"/>
+      <w:r>
+        <w:rPr>
+          <w:rFonts w:ascii="Niveau Grotesk Bold" w:hAnsi="Niveau Grotesk Bold"/>
+          <w:bCs/>
+          <w:color w:val="287492"/>
+          <w:sz w:val="24"/>
+        </w:rPr>
+        <w:t>ShareSFR</w:t>
+      </w:r>
+      <w:proofErr w:type="spellEnd"/>
+      <w:r>
+        <w:rPr>
+          <w:rFonts w:ascii="Niveau Grotesk Bold" w:hAnsi="Niveau Grotesk Bold"/>
+          <w:bCs/>
+          <w:color w:val="287492"/>
+          <w:sz w:val="24"/>
+        </w:rPr>
+        <w:tab/>
+        <w:t xml:space="preserve"> </w:t>
+      </w:r>
+      <w:r>
+        <w:rPr>
+          <w:rFonts w:ascii="Niveau Grotesk Regular" w:hAnsi="Niveau Grotesk Regular"/>
+          <w:bCs/>
+          <w:color w:val="287492"/>
+          <w:sz w:val="24"/>
+        </w:rPr>
+        <w:t>November 20</w:t>
+      </w:r>
+      <w:r>
+        <w:rPr>
+          <w:rFonts w:ascii="Niveau Grotesk Regular" w:hAnsi="Niveau Grotesk Regular"/>
+          <w:bCs/>
+          <w:color w:val="287492"/>
+          <w:sz w:val="24"/>
+        </w:rPr>
+        <w:t>2</w:t>
+      </w:r>
+      <w:r>
+        <w:rPr>
+          <w:rFonts w:ascii="Niveau Grotesk Regular" w:hAnsi="Niveau Grotesk Regular"/>
+          <w:bCs/>
+          <w:color w:val="287492"/>
+          <w:sz w:val="24"/>
+        </w:rPr>
+        <w:t>4</w:t>
+      </w:r>
+      <w:r>
+        <w:rPr>
+          <w:rFonts w:ascii="Niveau Grotesk Regular" w:hAnsi="Niveau Grotesk Regular"/>
+          <w:bCs/>
+          <w:color w:val="287492"/>
+          <w:sz w:val="24"/>
+        </w:rPr>
+        <w:t xml:space="preserve"> - Current</w:t>
+      </w:r>
+      <w:r>
+        <w:t xml:space="preserve"> </w:t>
+      </w:r>
+    </w:p>
+    <w:p>
+      <w:pPr>
+        <w:widowControl w:val="0"/>
+        <w:spacing w:after="0" w:line="240" w:lineRule="auto"/>
+        <w:ind w:right="72"/>
+        <w:rPr>
+          <w:rFonts w:ascii="Niveau Grotesk Bold" w:hAnsi="Niveau Grotesk Bold"/>
+          <w:bCs/>
+          <w:iCs/>
+          <w:sz w:val="21"/>
+          <w:szCs w:val="21"/>
+        </w:rPr>
+      </w:pPr>
+      <w:r>
+        <w:rPr>
+          <w:rFonts w:ascii="Niveau Grotesk Medium" w:hAnsi="Niveau Grotesk Medium"/>
+          <w:bCs/>
+          <w:color w:val="2C82A4"/>
+          <w:sz w:val="21"/>
+          <w:szCs w:val="21"/>
+        </w:rPr>
+        <w:t xml:space="preserve">Senior </w:t>
+      </w:r>
+      <w:r>
+        <w:rPr>
+          <w:rFonts w:ascii="Niveau Grotesk Medium" w:hAnsi="Niveau Grotesk Medium"/>
+          <w:bCs/>
+          <w:color w:val="2C82A4"/>
+          <w:sz w:val="21"/>
+          <w:szCs w:val="21"/>
+        </w:rPr>
+        <w:t>Software Developer</w:t>
+      </w:r>
+      <w:r>
+        <w:t xml:space="preserve"> </w:t>
+      </w:r>
+      <w:r>
+        <w:rPr>
+          <w:rFonts w:ascii="Niveau Grotesk Bold" w:hAnsi="Niveau Grotesk Bold"/>
+          <w:bCs/>
+          <w:iCs/>
+          <w:sz w:val="21"/>
+          <w:szCs w:val="21"/>
+        </w:rPr>
+        <w:t>|</w:t>
+      </w:r>
+      <w:r>
+        <w:rPr>
+          <w:rFonts w:ascii="Niveau Grotesk Bold" w:hAnsi="Niveau Grotesk Bold"/>
+          <w:bCs/>
+          <w:iCs/>
+          <w:sz w:val="21"/>
+          <w:szCs w:val="21"/>
+        </w:rPr>
+        <w:t xml:space="preserve"> Python, </w:t>
+      </w:r>
+      <w:proofErr w:type="spellStart"/>
+      <w:r>
+        <w:rPr>
+          <w:rFonts w:ascii="Niveau Grotesk Bold" w:hAnsi="Niveau Grotesk Bold"/>
+          <w:bCs/>
+          <w:iCs/>
+          <w:sz w:val="21"/>
+          <w:szCs w:val="21"/>
+        </w:rPr>
+        <w:t>Langchain</w:t>
+      </w:r>
+      <w:proofErr w:type="spellEnd"/>
+      <w:r>
+        <w:rPr>
+          <w:rFonts w:ascii="Niveau Grotesk Bold" w:hAnsi="Niveau Grotesk Bold"/>
+          <w:bCs/>
+          <w:iCs/>
+          <w:sz w:val="21"/>
+          <w:szCs w:val="21"/>
+        </w:rPr>
+        <w:t xml:space="preserve"> – OpenAI, Postgres, AWS</w:t>
+      </w:r>
+      <w:r>
+        <w:rPr>
+          <w:rFonts w:ascii="Niveau Grotesk Bold" w:hAnsi="Niveau Grotesk Bold"/>
+          <w:bCs/>
+          <w:iCs/>
+          <w:sz w:val="21"/>
+          <w:szCs w:val="21"/>
+        </w:rPr>
+        <w:t xml:space="preserve"> </w:t>
       </w:r>
     </w:p>
     <w:p>
@@ -3262,7 +3487,133 @@
           <w:sz w:val="21"/>
           <w:szCs w:val="21"/>
         </w:rPr>
-        <w:t>Built a digital queue management system and customer-facing queue app, improving customer experience during peak traffic and directly driving increased revenue.</w:t>
+        <w:t>Designed and implemented an AI-driven, batch document ingestion and parsing service as a solo developer, processing ~3,000 unstructured legal and financial documents into normalized database models.</w:t>
+      </w:r>
+    </w:p>
+    <w:p>
+      <w:pPr>
+        <w:pStyle w:val="ListParagraph"/>
+        <w:widowControl w:val="0"/>
+        <w:numPr>
+          <w:ilvl w:val="0"/>
+          <w:numId w:val="15"/>
+        </w:numPr>
+        <w:spacing w:after="60" w:line="240" w:lineRule="auto"/>
+        <w:ind w:left="284" w:right="72" w:hanging="284"/>
+        <w:rPr>
+          <w:rFonts w:ascii="Niveau Grotesk Light" w:hAnsi="Niveau Grotesk Light"/>
+          <w:color w:val="000000" w:themeColor="text1"/>
+          <w:sz w:val="21"/>
+          <w:szCs w:val="21"/>
+        </w:rPr>
+      </w:pPr>
+      <w:r>
+        <w:rPr>
+          <w:rFonts w:ascii="Niveau Grotesk Light" w:hAnsi="Niveau Grotesk Light"/>
+          <w:color w:val="000000" w:themeColor="text1"/>
+          <w:sz w:val="21"/>
+          <w:szCs w:val="21"/>
+        </w:rPr>
+        <w:t xml:space="preserve">Built multi-step </w:t>
+      </w:r>
+      <w:r>
+        <w:rPr>
+          <w:rFonts w:ascii="Niveau Grotesk Light" w:hAnsi="Niveau Grotesk Light"/>
+          <w:color w:val="000000" w:themeColor="text1"/>
+          <w:sz w:val="21"/>
+          <w:szCs w:val="21"/>
+        </w:rPr>
+        <w:t>data</w:t>
+      </w:r>
+      <w:r>
+        <w:rPr>
+          <w:rFonts w:ascii="Niveau Grotesk Light" w:hAnsi="Niveau Grotesk Light"/>
+          <w:color w:val="000000" w:themeColor="text1"/>
+          <w:sz w:val="21"/>
+          <w:szCs w:val="21"/>
+        </w:rPr>
+        <w:t xml:space="preserve"> pipelines using OpenAI models to transform unstructured data into serialized, versioned records through document classification and entity/date extraction.</w:t>
+      </w:r>
+    </w:p>
+    <w:p>
+      <w:pPr>
+        <w:pStyle w:val="ListParagraph"/>
+        <w:widowControl w:val="0"/>
+        <w:numPr>
+          <w:ilvl w:val="0"/>
+          <w:numId w:val="15"/>
+        </w:numPr>
+        <w:spacing w:after="60" w:line="240" w:lineRule="auto"/>
+        <w:ind w:left="284" w:right="72" w:hanging="284"/>
+        <w:rPr>
+          <w:rFonts w:ascii="Niveau Grotesk Light" w:hAnsi="Niveau Grotesk Light"/>
+          <w:color w:val="000000" w:themeColor="text1"/>
+          <w:sz w:val="21"/>
+          <w:szCs w:val="21"/>
+        </w:rPr>
+      </w:pPr>
+      <w:r>
+        <w:rPr>
+          <w:rFonts w:ascii="Niveau Grotesk Light" w:hAnsi="Niveau Grotesk Light"/>
+          <w:color w:val="000000" w:themeColor="text1"/>
+          <w:sz w:val="21"/>
+          <w:szCs w:val="21"/>
+        </w:rPr>
+        <w:t>Implemented confidence scoring and thresholding to flag uncertain AI outputs and support downstream human review workflows.</w:t>
+      </w:r>
+    </w:p>
+    <w:p>
+      <w:pPr>
+        <w:pStyle w:val="ListParagraph"/>
+        <w:widowControl w:val="0"/>
+        <w:numPr>
+          <w:ilvl w:val="0"/>
+          <w:numId w:val="15"/>
+        </w:numPr>
+        <w:spacing w:after="60" w:line="240" w:lineRule="auto"/>
+        <w:ind w:left="284" w:right="72" w:hanging="284"/>
+        <w:rPr>
+          <w:rFonts w:ascii="Niveau Grotesk Light" w:hAnsi="Niveau Grotesk Light"/>
+          <w:color w:val="000000" w:themeColor="text1"/>
+          <w:sz w:val="21"/>
+          <w:szCs w:val="21"/>
+        </w:rPr>
+      </w:pPr>
+      <w:r>
+        <w:rPr>
+          <w:rFonts w:ascii="Niveau Grotesk Light" w:hAnsi="Niveau Grotesk Light"/>
+          <w:color w:val="000000" w:themeColor="text1"/>
+          <w:sz w:val="21"/>
+          <w:szCs w:val="21"/>
+        </w:rPr>
+        <w:t>Designed the system to run within AWS micro-instance constraints, balancing cost, throughput, and reliability for an early-stage startup.</w:t>
+      </w:r>
+    </w:p>
+    <w:p>
+      <w:pPr>
+        <w:pStyle w:val="ListParagraph"/>
+        <w:widowControl w:val="0"/>
+        <w:numPr>
+          <w:ilvl w:val="0"/>
+          <w:numId w:val="15"/>
+        </w:numPr>
+        <w:spacing w:after="60" w:line="240" w:lineRule="auto"/>
+        <w:ind w:left="284" w:right="72" w:hanging="284"/>
+        <w:rPr>
+          <w:rFonts w:ascii="Niveau Grotesk Light" w:hAnsi="Niveau Grotesk Light"/>
+          <w:color w:val="000000" w:themeColor="text1"/>
+          <w:sz w:val="21"/>
+          <w:szCs w:val="21"/>
+        </w:rPr>
+      </w:pPr>
+      <w:r>
+        <w:rPr>
+          <w:rFonts w:ascii="Niveau Grotesk Light" w:hAnsi="Niveau Grotesk Light"/>
+          <w:color w:val="000000" w:themeColor="text1"/>
+          <w:sz w:val="21"/>
+          <w:szCs w:val="21"/>
+        </w:rPr>
+        <w:t>Significantly improved human productivity by reducing manual document tagging, increasing document ingestion volume and enabling faster onboarding of new data.</w:t>
       </w:r>
     </w:p>
     <w:p>
@@ -3290,345 +3641,6 @@
           <w:sz w:val="21"/>
           <w:szCs w:val="21"/>
         </w:rPr>
-        <w:t>Designed the platform to support 25+ machines with minimal resource usage and clear scalability paths, achieving 100% uptime since launch.</w:t>
-      </w:r>
-    </w:p>
-    <w:p>
-      <w:pPr>
-        <w:widowControl w:val="0"/>
-        <w:spacing w:after="0" w:line="240" w:lineRule="auto"/>
-        <w:ind w:right="72"/>
-        <w:rPr>
-          <w:rFonts w:ascii="Niveau Grotesk Bold" w:hAnsi="Niveau Grotesk Bold"/>
-          <w:bCs/>
-          <w:iCs/>
-          <w:sz w:val="21"/>
-          <w:szCs w:val="21"/>
-        </w:rPr>
-      </w:pPr>
-    </w:p>
-    <w:p>
-      <w:pPr>
-        <w:widowControl w:val="0"/>
-        <w:tabs>
-          <w:tab w:val="left" w:pos="4140"/>
-        </w:tabs>
-        <w:spacing w:after="0" w:line="240" w:lineRule="auto"/>
-        <w:ind w:right="72"/>
-      </w:pPr>
-      <w:r>
-        <w:rPr>
-          <w:rFonts w:ascii="Niveau Grotesk Bold" w:hAnsi="Niveau Grotesk Bold"/>
-          <w:bCs/>
-          <w:color w:val="287492"/>
-          <w:sz w:val="24"/>
-        </w:rPr>
-        <w:t>ShareSFR</w:t>
-      </w:r>
-      <w:r>
-        <w:rPr>
-          <w:rFonts w:ascii="Niveau Grotesk Bold" w:hAnsi="Niveau Grotesk Bold"/>
-          <w:bCs/>
-          <w:color w:val="287492"/>
-          <w:sz w:val="24"/>
-        </w:rPr>
-        <w:tab/>
-        <w:t xml:space="preserve"> </w:t>
-      </w:r>
-      <w:r>
-        <w:rPr>
-          <w:rFonts w:ascii="Niveau Grotesk Regular" w:hAnsi="Niveau Grotesk Regular"/>
-          <w:bCs/>
-          <w:color w:val="287492"/>
-          <w:sz w:val="24"/>
-        </w:rPr>
-        <w:t>November 20</w:t>
-      </w:r>
-      <w:r>
-        <w:rPr>
-          <w:rFonts w:ascii="Niveau Grotesk Regular" w:hAnsi="Niveau Grotesk Regular"/>
-          <w:bCs/>
-          <w:color w:val="287492"/>
-          <w:sz w:val="24"/>
-        </w:rPr>
-        <w:t>2</w:t>
-      </w:r>
-      <w:r>
-        <w:rPr>
-          <w:rFonts w:ascii="Niveau Grotesk Regular" w:hAnsi="Niveau Grotesk Regular"/>
-          <w:bCs/>
-          <w:color w:val="287492"/>
-          <w:sz w:val="24"/>
-        </w:rPr>
-        <w:t>4</w:t>
-      </w:r>
-      <w:r>
-        <w:rPr>
-          <w:rFonts w:ascii="Niveau Grotesk Regular" w:hAnsi="Niveau Grotesk Regular"/>
-          <w:bCs/>
-          <w:color w:val="287492"/>
-          <w:sz w:val="24"/>
-        </w:rPr>
-        <w:t xml:space="preserve"> - Current</w:t>
-      </w:r>
-      <w:r>
-        <w:t xml:space="preserve"> </w:t>
-      </w:r>
-    </w:p>
-    <w:p>
-      <w:pPr>
-        <w:widowControl w:val="0"/>
-        <w:spacing w:after="0" w:line="240" w:lineRule="auto"/>
-        <w:ind w:right="72"/>
-        <w:rPr>
-          <w:rFonts w:ascii="Niveau Grotesk Bold" w:hAnsi="Niveau Grotesk Bold"/>
-          <w:bCs/>
-          <w:iCs/>
-          <w:sz w:val="21"/>
-          <w:szCs w:val="21"/>
-        </w:rPr>
-      </w:pPr>
-      <w:r>
-        <w:rPr>
-          <w:rFonts w:ascii="Niveau Grotesk Medium" w:hAnsi="Niveau Grotesk Medium"/>
-          <w:bCs/>
-          <w:color w:val="2C82A4"/>
-          <w:sz w:val="21"/>
-          <w:szCs w:val="21"/>
-        </w:rPr>
-        <w:t xml:space="preserve">Senior </w:t>
-      </w:r>
-      <w:r>
-        <w:rPr>
-          <w:rFonts w:ascii="Niveau Grotesk Medium" w:hAnsi="Niveau Grotesk Medium"/>
-          <w:bCs/>
-          <w:color w:val="2C82A4"/>
-          <w:sz w:val="21"/>
-          <w:szCs w:val="21"/>
-        </w:rPr>
-        <w:t>Software Developer</w:t>
-      </w:r>
-      <w:r>
-        <w:t xml:space="preserve"> </w:t>
-      </w:r>
-      <w:r>
-        <w:rPr>
-          <w:rFonts w:ascii="Niveau Grotesk Bold" w:hAnsi="Niveau Grotesk Bold"/>
-          <w:bCs/>
-          <w:iCs/>
-          <w:sz w:val="21"/>
-          <w:szCs w:val="21"/>
-        </w:rPr>
-        <w:t>|</w:t>
-      </w:r>
-      <w:r>
-        <w:rPr>
-          <w:rFonts w:ascii="Niveau Grotesk Bold" w:hAnsi="Niveau Grotesk Bold"/>
-          <w:bCs/>
-          <w:iCs/>
-          <w:sz w:val="21"/>
-          <w:szCs w:val="21"/>
-        </w:rPr>
-        <w:t xml:space="preserve"> Python, Langchain – OpenAI, Postgres, AWS</w:t>
-      </w:r>
-      <w:r>
-        <w:rPr>
-          <w:rFonts w:ascii="Niveau Grotesk Bold" w:hAnsi="Niveau Grotesk Bold"/>
-          <w:bCs/>
-          <w:iCs/>
-          <w:sz w:val="21"/>
-          <w:szCs w:val="21"/>
-        </w:rPr>
-        <w:t xml:space="preserve"> </w:t>
-      </w:r>
-    </w:p>
-    <w:p>
-      <w:pPr>
-        <w:pStyle w:val="ListParagraph"/>
-        <w:widowControl w:val="0"/>
-        <w:numPr>
-          <w:ilvl w:val="0"/>
-          <w:numId w:val="15"/>
-        </w:numPr>
-        <w:spacing w:after="60" w:line="240" w:lineRule="auto"/>
-        <w:ind w:left="284" w:right="72" w:hanging="284"/>
-        <w:rPr>
-          <w:rFonts w:ascii="Niveau Grotesk Light" w:hAnsi="Niveau Grotesk Light"/>
-          <w:color w:val="000000" w:themeColor="text1"/>
-          <w:sz w:val="21"/>
-          <w:szCs w:val="21"/>
-        </w:rPr>
-      </w:pPr>
-      <w:r>
-        <w:rPr>
-          <w:rFonts w:ascii="Niveau Grotesk Light" w:hAnsi="Niveau Grotesk Light"/>
-          <w:color w:val="000000" w:themeColor="text1"/>
-          <w:sz w:val="21"/>
-          <w:szCs w:val="21"/>
-        </w:rPr>
-        <w:t>Designed and implemented an AI-driven, batch document ingestion and parsing service as a solo developer, processing ~3,000 unstructured legal and financial documents into normalized database models.</w:t>
-      </w:r>
-    </w:p>
-    <w:p>
-      <w:pPr>
-        <w:pStyle w:val="ListParagraph"/>
-        <w:widowControl w:val="0"/>
-        <w:numPr>
-          <w:ilvl w:val="0"/>
-          <w:numId w:val="15"/>
-        </w:numPr>
-        <w:spacing w:after="60" w:line="240" w:lineRule="auto"/>
-        <w:ind w:left="284" w:right="72" w:hanging="284"/>
-        <w:rPr>
-          <w:rFonts w:ascii="Niveau Grotesk Light" w:hAnsi="Niveau Grotesk Light"/>
-          <w:color w:val="000000" w:themeColor="text1"/>
-          <w:sz w:val="21"/>
-          <w:szCs w:val="21"/>
-        </w:rPr>
-      </w:pPr>
-      <w:r>
-        <w:rPr>
-          <w:rFonts w:ascii="Niveau Grotesk Light" w:hAnsi="Niveau Grotesk Light"/>
-          <w:color w:val="000000" w:themeColor="text1"/>
-          <w:sz w:val="21"/>
-          <w:szCs w:val="21"/>
-        </w:rPr>
-        <w:t>Built multi-step LangChain pipelines using OpenAI models to classify documents, extract key dates and entities, and serialize structured outputs into versioned database records.</w:t>
-      </w:r>
-    </w:p>
-    <w:p>
-      <w:pPr>
-        <w:pStyle w:val="ListParagraph"/>
-        <w:widowControl w:val="0"/>
-        <w:numPr>
-          <w:ilvl w:val="0"/>
-          <w:numId w:val="15"/>
-        </w:numPr>
-        <w:spacing w:after="60" w:line="240" w:lineRule="auto"/>
-        <w:ind w:left="284" w:right="72" w:hanging="284"/>
-        <w:rPr>
-          <w:rFonts w:ascii="Niveau Grotesk Light" w:hAnsi="Niveau Grotesk Light"/>
-          <w:color w:val="000000" w:themeColor="text1"/>
-          <w:sz w:val="21"/>
-          <w:szCs w:val="21"/>
-        </w:rPr>
-      </w:pPr>
-      <w:r>
-        <w:rPr>
-          <w:rFonts w:ascii="Niveau Grotesk Light" w:hAnsi="Niveau Grotesk Light"/>
-          <w:color w:val="000000" w:themeColor="text1"/>
-          <w:sz w:val="21"/>
-          <w:szCs w:val="21"/>
-        </w:rPr>
-        <w:t>Implemented confidence scoring and thresholding to flag uncertain AI outputs and support downstream human review workflows.</w:t>
-      </w:r>
-    </w:p>
-    <w:p>
-      <w:pPr>
-        <w:pStyle w:val="ListParagraph"/>
-        <w:widowControl w:val="0"/>
-        <w:numPr>
-          <w:ilvl w:val="0"/>
-          <w:numId w:val="15"/>
-        </w:numPr>
-        <w:spacing w:after="60" w:line="240" w:lineRule="auto"/>
-        <w:ind w:left="284" w:right="72" w:hanging="284"/>
-        <w:rPr>
-          <w:rFonts w:ascii="Niveau Grotesk Light" w:hAnsi="Niveau Grotesk Light"/>
-          <w:color w:val="000000" w:themeColor="text1"/>
-          <w:sz w:val="21"/>
-          <w:szCs w:val="21"/>
-        </w:rPr>
-      </w:pPr>
-      <w:r>
-        <w:rPr>
-          <w:rFonts w:ascii="Niveau Grotesk Light" w:hAnsi="Niveau Grotesk Light"/>
-          <w:color w:val="000000" w:themeColor="text1"/>
-          <w:sz w:val="21"/>
-          <w:szCs w:val="21"/>
-        </w:rPr>
-        <w:t>Designed the system to run within AWS micro-instance constraints, balancing cost, throughput, and reliability for an early-stage startup.</w:t>
-      </w:r>
-    </w:p>
-    <w:p>
-      <w:pPr>
-        <w:pStyle w:val="ListParagraph"/>
-        <w:widowControl w:val="0"/>
-        <w:numPr>
-          <w:ilvl w:val="0"/>
-          <w:numId w:val="15"/>
-        </w:numPr>
-        <w:spacing w:after="60" w:line="240" w:lineRule="auto"/>
-        <w:ind w:left="284" w:right="72" w:hanging="284"/>
-        <w:rPr>
-          <w:rFonts w:ascii="Niveau Grotesk Light" w:hAnsi="Niveau Grotesk Light"/>
-          <w:color w:val="000000" w:themeColor="text1"/>
-          <w:sz w:val="21"/>
-          <w:szCs w:val="21"/>
-        </w:rPr>
-      </w:pPr>
-      <w:r>
-        <w:rPr>
-          <w:rFonts w:ascii="Niveau Grotesk Light" w:hAnsi="Niveau Grotesk Light"/>
-          <w:color w:val="000000" w:themeColor="text1"/>
-          <w:sz w:val="21"/>
-          <w:szCs w:val="21"/>
-        </w:rPr>
-        <w:t>Introduced document versioning and data comparison mechanisms to track parsing changes across model and prompt iterations.</w:t>
-      </w:r>
-    </w:p>
-    <w:p>
-      <w:pPr>
-        <w:pStyle w:val="ListParagraph"/>
-        <w:widowControl w:val="0"/>
-        <w:numPr>
-          <w:ilvl w:val="0"/>
-          <w:numId w:val="15"/>
-        </w:numPr>
-        <w:spacing w:after="60" w:line="240" w:lineRule="auto"/>
-        <w:ind w:left="284" w:right="72" w:hanging="284"/>
-        <w:rPr>
-          <w:rFonts w:ascii="Niveau Grotesk Light" w:hAnsi="Niveau Grotesk Light"/>
-          <w:color w:val="000000" w:themeColor="text1"/>
-          <w:sz w:val="21"/>
-          <w:szCs w:val="21"/>
-        </w:rPr>
-      </w:pPr>
-      <w:r>
-        <w:rPr>
-          <w:rFonts w:ascii="Niveau Grotesk Light" w:hAnsi="Niveau Grotesk Light"/>
-          <w:color w:val="000000" w:themeColor="text1"/>
-          <w:sz w:val="21"/>
-          <w:szCs w:val="21"/>
-        </w:rPr>
-        <w:t>Significantly improved human productivity by reducing manual document tagging, increasing document ingestion volume and enabling faster onboarding of new data.</w:t>
-      </w:r>
-    </w:p>
-    <w:p>
-      <w:pPr>
-        <w:pStyle w:val="ListParagraph"/>
-        <w:widowControl w:val="0"/>
-        <w:numPr>
-          <w:ilvl w:val="0"/>
-          <w:numId w:val="15"/>
-        </w:numPr>
-        <w:spacing w:after="60" w:line="240" w:lineRule="auto"/>
-        <w:ind w:left="284" w:right="72" w:hanging="284"/>
-        <w:contextualSpacing w:val="0"/>
-        <w:rPr>
-          <w:rFonts w:ascii="Niveau Grotesk Light" w:hAnsi="Niveau Grotesk Light"/>
-          <w:color w:val="000000" w:themeColor="text1"/>
-          <w:sz w:val="21"/>
-          <w:szCs w:val="21"/>
-        </w:rPr>
-      </w:pPr>
-      <w:r>
-        <w:rPr>
-          <w:rFonts w:ascii="Niveau Grotesk Light" w:hAnsi="Niveau Grotesk Light"/>
-          <w:color w:val="000000" w:themeColor="text1"/>
-          <w:sz w:val="21"/>
-          <w:szCs w:val="21"/>
-        </w:rPr>
         <w:t>Owned service architecture, data modeling, and operational tradeoffs for a production AI system despite limited infrastructure and model performance constraints.</w:t>
       </w:r>
     </w:p>
@@ -3912,18 +3924,7 @@
           <w:szCs w:val="21"/>
           <w:highlight w:val="yellow"/>
         </w:rPr>
-        <w:t xml:space="preserve">Worked on solutioning for a high traffic high availability service which </w:t>
-      </w:r>
-      <w:r>
-        <w:rPr>
-          <w:rFonts w:ascii="Niveau Grotesk Light" w:hAnsi="Niveau Grotesk Light"/>
-          <w:color w:val="000000" w:themeColor="text1"/>
-          <w:sz w:val="21"/>
-          <w:szCs w:val="21"/>
-          <w:highlight w:val="yellow"/>
-        </w:rPr>
-        <w:lastRenderedPageBreak/>
-        <w:t>offered a 99.99% service availability.</w:t>
+        <w:t>Worked on solutioning for a high traffic high availability service which offered a 99.99% service availability.</w:t>
       </w:r>
     </w:p>
     <w:p>
@@ -4137,6 +4138,7 @@
           <w:color w:val="287492"/>
           <w:sz w:val="24"/>
         </w:rPr>
+        <w:lastRenderedPageBreak/>
         <w:t>Loblaw Company</w:t>
       </w:r>
       <w:bookmarkEnd w:id="0"/>
@@ -4167,6 +4169,7 @@
         </w:rPr>
         <w:tab/>
       </w:r>
+      <w:proofErr w:type="gramStart"/>
       <w:r>
         <w:rPr>
           <w:rFonts w:ascii="Niveau Grotesk Regular" w:hAnsi="Niveau Grotesk Regular"/>
@@ -4184,7 +4187,17 @@
           <w:color w:val="287492"/>
           <w:sz w:val="24"/>
         </w:rPr>
-        <w:t xml:space="preserve">November 2018 - </w:t>
+        <w:t>November</w:t>
+      </w:r>
+      <w:proofErr w:type="gramEnd"/>
+      <w:r>
+        <w:rPr>
+          <w:rFonts w:ascii="Niveau Grotesk Regular" w:hAnsi="Niveau Grotesk Regular"/>
+          <w:bCs/>
+          <w:color w:val="287492"/>
+          <w:sz w:val="24"/>
+        </w:rPr>
+        <w:t xml:space="preserve"> 2018 - </w:t>
       </w:r>
       <w:r>
         <w:rPr>
@@ -4238,6 +4251,7 @@
         </w:rPr>
         <w:t xml:space="preserve"> </w:t>
       </w:r>
+      <w:proofErr w:type="gramStart"/>
       <w:r>
         <w:rPr>
           <w:rFonts w:ascii="Niveau Grotesk Bold" w:hAnsi="Niveau Grotesk Bold"/>
@@ -4266,7 +4280,18 @@
           <w:sz w:val="21"/>
           <w:szCs w:val="21"/>
         </w:rPr>
-        <w:t xml:space="preserve"> PowerShell, Python, SQL</w:t>
+        <w:t xml:space="preserve"> PowerShell</w:t>
+      </w:r>
+      <w:proofErr w:type="gramEnd"/>
+      <w:r>
+        <w:rPr>
+          <w:rFonts w:ascii="Niveau Grotesk Bold" w:hAnsi="Niveau Grotesk Bold"/>
+          <w:bCs/>
+          <w:iCs/>
+          <w:sz w:val="21"/>
+          <w:szCs w:val="21"/>
+        </w:rPr>
+        <w:t>, Python, SQL</w:t>
       </w:r>
       <w:r>
         <w:rPr>
@@ -4381,7 +4406,27 @@
           <w:sz w:val="21"/>
           <w:szCs w:val="21"/>
         </w:rPr>
-        <w:t xml:space="preserve">workplace efficiencies </w:t>
+        <w:t xml:space="preserve">workplace </w:t>
+      </w:r>
+      <w:proofErr w:type="gramStart"/>
+      <w:r>
+        <w:rPr>
+          <w:rFonts w:ascii="Niveau Grotesk Light" w:hAnsi="Niveau Grotesk Light"/>
+          <w:color w:val="000000" w:themeColor="text1"/>
+          <w:sz w:val="21"/>
+          <w:szCs w:val="21"/>
+        </w:rPr>
+        <w:t>efficiencies</w:t>
+      </w:r>
+      <w:proofErr w:type="gramEnd"/>
+      <w:r>
+        <w:rPr>
+          <w:rFonts w:ascii="Niveau Grotesk Light" w:hAnsi="Niveau Grotesk Light"/>
+          <w:color w:val="000000" w:themeColor="text1"/>
+          <w:sz w:val="21"/>
+          <w:szCs w:val="21"/>
+        </w:rPr>
+        <w:t xml:space="preserve"> </w:t>
       </w:r>
       <w:r>
         <w:rPr>
@@ -4489,7 +4534,17 @@
           <w:sz w:val="21"/>
           <w:szCs w:val="21"/>
         </w:rPr>
-        <w:t>-tool</w:t>
+        <w:t>-</w:t>
+      </w:r>
+      <w:proofErr w:type="gramStart"/>
+      <w:r>
+        <w:rPr>
+          <w:rFonts w:ascii="Niveau Grotesk Light" w:hAnsi="Niveau Grotesk Light"/>
+          <w:color w:val="000000" w:themeColor="text1"/>
+          <w:sz w:val="21"/>
+          <w:szCs w:val="21"/>
+        </w:rPr>
+        <w:t>tool</w:t>
       </w:r>
       <w:r>
         <w:rPr>
@@ -4536,6 +4591,7 @@
         </w:rPr>
         <w:t>.</w:t>
       </w:r>
+      <w:proofErr w:type="gramEnd"/>
     </w:p>
     <w:p>
       <w:pPr>
@@ -4912,6 +4968,7 @@
         </w:rPr>
         <w:t xml:space="preserve"> </w:t>
       </w:r>
+      <w:proofErr w:type="gramStart"/>
       <w:r>
         <w:rPr>
           <w:rFonts w:ascii="Niveau Grotesk Bold" w:hAnsi="Niveau Grotesk Bold"/>
@@ -5022,6 +5079,7 @@
         </w:rPr>
         <w:t>Adobe</w:t>
       </w:r>
+      <w:proofErr w:type="gramEnd"/>
       <w:r>
         <w:rPr>
           <w:rFonts w:ascii="Niveau Grotesk Bold" w:hAnsi="Niveau Grotesk Bold"/>
@@ -5260,16 +5318,7 @@
           <w:sz w:val="21"/>
           <w:szCs w:val="21"/>
         </w:rPr>
-        <w:t xml:space="preserve">functionality </w:t>
-      </w:r>
-      <w:r>
-        <w:rPr>
-          <w:rFonts w:ascii="Niveau Grotesk Light" w:hAnsi="Niveau Grotesk Light"/>
-          <w:color w:val="000000" w:themeColor="text1"/>
-          <w:sz w:val="21"/>
-          <w:szCs w:val="21"/>
-        </w:rPr>
-        <w:t xml:space="preserve">testing </w:t>
+        <w:t xml:space="preserve">functionality testing </w:t>
       </w:r>
       <w:r>
         <w:rPr>
@@ -5477,7 +5526,27 @@
           <w:sz w:val="21"/>
           <w:szCs w:val="21"/>
         </w:rPr>
-        <w:t>Generated significant time savings for team leads by i</w:t>
+        <w:t xml:space="preserve">Generated significant time savings for </w:t>
+      </w:r>
+      <w:proofErr w:type="gramStart"/>
+      <w:r>
+        <w:rPr>
+          <w:rFonts w:ascii="Niveau Grotesk Light" w:hAnsi="Niveau Grotesk Light"/>
+          <w:color w:val="000000" w:themeColor="text1"/>
+          <w:sz w:val="21"/>
+          <w:szCs w:val="21"/>
+        </w:rPr>
+        <w:t>team</w:t>
+      </w:r>
+      <w:proofErr w:type="gramEnd"/>
+      <w:r>
+        <w:rPr>
+          <w:rFonts w:ascii="Niveau Grotesk Light" w:hAnsi="Niveau Grotesk Light"/>
+          <w:color w:val="000000" w:themeColor="text1"/>
+          <w:sz w:val="21"/>
+          <w:szCs w:val="21"/>
+        </w:rPr>
+        <w:t xml:space="preserve"> leads by i</w:t>
       </w:r>
       <w:r>
         <w:rPr>
@@ -5712,7 +5781,16 @@
           <w:sz w:val="21"/>
           <w:szCs w:val="21"/>
         </w:rPr>
-        <w:t xml:space="preserve"> incoming printer installation service requests </w:t>
+        <w:t xml:space="preserve"> incoming </w:t>
+      </w:r>
+      <w:r>
+        <w:rPr>
+          <w:rFonts w:ascii="Niveau Grotesk Light" w:hAnsi="Niveau Grotesk Light"/>
+          <w:color w:val="000000" w:themeColor="text1"/>
+          <w:sz w:val="21"/>
+          <w:szCs w:val="21"/>
+        </w:rPr>
+        <w:t xml:space="preserve">printer installation service requests </w:t>
       </w:r>
       <w:r>
         <w:rPr>
@@ -5757,7 +5835,27 @@
           <w:sz w:val="21"/>
           <w:szCs w:val="21"/>
         </w:rPr>
-        <w:t xml:space="preserve">Java software to provide clients a visual and intuitive interface for </w:t>
+        <w:t xml:space="preserve">Java software to provide </w:t>
+      </w:r>
+      <w:proofErr w:type="gramStart"/>
+      <w:r>
+        <w:rPr>
+          <w:rFonts w:ascii="Niveau Grotesk Light" w:hAnsi="Niveau Grotesk Light"/>
+          <w:color w:val="000000" w:themeColor="text1"/>
+          <w:sz w:val="21"/>
+          <w:szCs w:val="21"/>
+        </w:rPr>
+        <w:t>clients</w:t>
+      </w:r>
+      <w:proofErr w:type="gramEnd"/>
+      <w:r>
+        <w:rPr>
+          <w:rFonts w:ascii="Niveau Grotesk Light" w:hAnsi="Niveau Grotesk Light"/>
+          <w:color w:val="000000" w:themeColor="text1"/>
+          <w:sz w:val="21"/>
+          <w:szCs w:val="21"/>
+        </w:rPr>
+        <w:t xml:space="preserve"> a visual and intuitive interface for </w:t>
       </w:r>
       <w:r>
         <w:rPr>
@@ -6413,8 +6511,17 @@
           <w:rFonts w:ascii="Niveau Grotesk Bold" w:hAnsi="Niveau Grotesk Bold"/>
           <w:szCs w:val="21"/>
         </w:rPr>
-        <w:t>, KiCad</w:t>
-      </w:r>
+        <w:t xml:space="preserve">, </w:t>
+      </w:r>
+      <w:proofErr w:type="spellStart"/>
+      <w:r>
+        <w:rPr>
+          <w:rFonts w:ascii="Niveau Grotesk Bold" w:hAnsi="Niveau Grotesk Bold"/>
+          <w:szCs w:val="21"/>
+        </w:rPr>
+        <w:t>KiCad</w:t>
+      </w:r>
+      <w:proofErr w:type="spellEnd"/>
     </w:p>
     <w:p>
       <w:pPr>
@@ -6555,6 +6662,7 @@
           <w:sz w:val="24"/>
         </w:rPr>
       </w:pPr>
+      <w:proofErr w:type="spellStart"/>
       <w:r>
         <w:rPr>
           <w:rFonts w:ascii="Niveau Grotesk Bold" w:hAnsi="Niveau Grotesk Bold"/>
@@ -6579,6 +6687,7 @@
         </w:rPr>
         <w:t>eing</w:t>
       </w:r>
+      <w:proofErr w:type="spellEnd"/>
     </w:p>
     <w:p>
       <w:pPr>
@@ -6643,7 +6752,25 @@
           <w:sz w:val="20"/>
           <w:szCs w:val="21"/>
         </w:rPr>
-        <w:t>Implemented core functionality, rounding off daily spendings and depositing it into a WealthSimple investment account</w:t>
+        <w:t xml:space="preserve">Implemented core functionality, rounding off daily spendings and depositing it into a </w:t>
+      </w:r>
+      <w:proofErr w:type="spellStart"/>
+      <w:r>
+        <w:rPr>
+          <w:rFonts w:ascii="Niveau Grotesk Light" w:hAnsi="Niveau Grotesk Light"/>
+          <w:sz w:val="20"/>
+          <w:szCs w:val="21"/>
+        </w:rPr>
+        <w:t>WealthSimple</w:t>
+      </w:r>
+      <w:proofErr w:type="spellEnd"/>
+      <w:r>
+        <w:rPr>
+          <w:rFonts w:ascii="Niveau Grotesk Light" w:hAnsi="Niveau Grotesk Light"/>
+          <w:sz w:val="20"/>
+          <w:szCs w:val="21"/>
+        </w:rPr>
+        <w:t xml:space="preserve"> investment account</w:t>
       </w:r>
       <w:r>
         <w:rPr>
@@ -6792,7 +6919,25 @@
           <w:sz w:val="20"/>
           <w:szCs w:val="20"/>
         </w:rPr>
-        <w:t>robotics for project.</w:t>
+        <w:t xml:space="preserve">robotics for </w:t>
+      </w:r>
+      <w:proofErr w:type="gramStart"/>
+      <w:r>
+        <w:rPr>
+          <w:rFonts w:ascii="Niveau Grotesk Light" w:hAnsi="Niveau Grotesk Light"/>
+          <w:sz w:val="20"/>
+          <w:szCs w:val="20"/>
+        </w:rPr>
+        <w:t>project</w:t>
+      </w:r>
+      <w:proofErr w:type="gramEnd"/>
+      <w:r>
+        <w:rPr>
+          <w:rFonts w:ascii="Niveau Grotesk Light" w:hAnsi="Niveau Grotesk Light"/>
+          <w:sz w:val="20"/>
+          <w:szCs w:val="20"/>
+        </w:rPr>
+        <w:t>.</w:t>
       </w:r>
     </w:p>
     <w:p>
@@ -8755,7 +8900,6 @@
   <w:style w:type="character" w:default="1" w:styleId="DefaultParagraphFont">
     <w:name w:val="Default Paragraph Font"/>
     <w:uiPriority w:val="1"/>
-    <w:semiHidden/>
     <w:unhideWhenUsed/>
   </w:style>
   <w:style w:type="table" w:default="1" w:styleId="TableNormal">
